--- a/Doc/OpenETranReference.docx
+++ b/Doc/OpenETranReference.docx
@@ -10,6 +10,7 @@
           <w:sz w:val="28"/>
         </w:rPr>
       </w:pPr>
+      <w:proofErr w:type="spellStart"/>
       <w:r>
         <w:rPr>
           <w:b/>
@@ -17,6 +18,7 @@
         </w:rPr>
         <w:t>OpenETran</w:t>
       </w:r>
+      <w:proofErr w:type="spellEnd"/>
     </w:p>
     <w:p>
       <w:pPr>
@@ -50,9 +52,11 @@
       <w:r>
         <w:t xml:space="preserve">During the period from 1990 through 2002, EPRI funded the development of a Lightning Protection Design Workstation (LPDW), which was used by many utilities to assess the lightning performance of distribution lines. Since about 2002, this program has not been available. EPRI decided to release the simulation kernel of LPDW under the name </w:t>
       </w:r>
+      <w:proofErr w:type="spellStart"/>
       <w:r>
         <w:t>OpenETran</w:t>
       </w:r>
+      <w:proofErr w:type="spellEnd"/>
       <w:r>
         <w:t xml:space="preserve">, with an open-source license (GPL v3), so it may be incorporated into IEEE Flash and other projects. </w:t>
       </w:r>
@@ -61,9 +65,11 @@
       <w:pPr>
         <w:ind w:firstLine="708"/>
       </w:pPr>
+      <w:proofErr w:type="spellStart"/>
       <w:r>
         <w:t>OpenETran</w:t>
       </w:r>
+      <w:proofErr w:type="spellEnd"/>
       <w:r>
         <w:t xml:space="preserve"> can presently simulate multi-conductor power lines, insulators, surge arresters, non-linear grounds, and lightning strokes. It efficiently calculates energy and charge duty on surge arresters, and iterates to find the critical lightning current causing flashover on one or more phases. It is also suitable for use in substation insulation coordination. Capacitor switching, TRV, and other applications may be added. </w:t>
       </w:r>
@@ -75,9 +81,11 @@
       <w:r>
         <w:t xml:space="preserve">EPRI originally had permission to use code from the Numerical Recipes book in LPDW. These routines have been removed in favor of the GNU Scientific Library (GSL), which also uses the GPL v3 license. As a result, the </w:t>
       </w:r>
+      <w:proofErr w:type="spellStart"/>
       <w:r>
         <w:t>OpenETran</w:t>
       </w:r>
+      <w:proofErr w:type="spellEnd"/>
       <w:r>
         <w:t xml:space="preserve"> package can be freely used and modified, but not commercialized. </w:t>
       </w:r>
@@ -185,12 +193,14 @@
         </w:rPr>
         <w:t xml:space="preserve">This file is part of </w:t>
       </w:r>
+      <w:proofErr w:type="spellStart"/>
       <w:r>
         <w:rPr>
           <w:i/>
         </w:rPr>
         <w:t>OpenETran</w:t>
       </w:r>
+      <w:proofErr w:type="spellEnd"/>
       <w:r>
         <w:rPr>
           <w:i/>
@@ -204,12 +214,14 @@
           <w:i/>
         </w:rPr>
       </w:pPr>
+      <w:proofErr w:type="spellStart"/>
       <w:r>
         <w:rPr>
           <w:i/>
         </w:rPr>
         <w:t>OpenETran</w:t>
       </w:r>
+      <w:proofErr w:type="spellEnd"/>
       <w:r>
         <w:rPr>
           <w:i/>
@@ -223,12 +235,14 @@
           <w:i/>
         </w:rPr>
       </w:pPr>
+      <w:proofErr w:type="spellStart"/>
       <w:r>
         <w:rPr>
           <w:i/>
         </w:rPr>
         <w:t>OpenETran</w:t>
       </w:r>
+      <w:proofErr w:type="spellEnd"/>
       <w:r>
         <w:rPr>
           <w:i/>
@@ -248,12 +262,14 @@
         </w:rPr>
         <w:t xml:space="preserve">You should have received a copy of the GNU General Public License along with </w:t>
       </w:r>
+      <w:proofErr w:type="spellStart"/>
       <w:r>
         <w:rPr>
           <w:i/>
         </w:rPr>
         <w:t>OpenETran</w:t>
       </w:r>
+      <w:proofErr w:type="spellEnd"/>
       <w:r>
         <w:rPr>
           <w:i/>
@@ -311,7 +327,16 @@
               <w:rFonts w:ascii="Times New Roman" w:hAnsi="Times New Roman" w:cs="Times New Roman"/>
               <w:lang w:val="en-US"/>
             </w:rPr>
-            <w:t>Table of contents</w:t>
+            <w:t>Table o</w:t>
+          </w:r>
+          <w:bookmarkStart w:id="1" w:name="_GoBack"/>
+          <w:bookmarkEnd w:id="1"/>
+          <w:r>
+            <w:rPr>
+              <w:rFonts w:ascii="Times New Roman" w:hAnsi="Times New Roman" w:cs="Times New Roman"/>
+              <w:lang w:val="en-US"/>
+            </w:rPr>
+            <w:t>f contents</w:t>
           </w:r>
         </w:p>
         <w:p>
@@ -4127,7 +4152,7 @@
       <w:pPr>
         <w:pStyle w:val="Heading1"/>
       </w:pPr>
-      <w:bookmarkStart w:id="1" w:name="_Toc490666542"/>
+      <w:bookmarkStart w:id="2" w:name="_Toc490666542"/>
       <w:r>
         <w:lastRenderedPageBreak/>
         <w:t>I</w:t>
@@ -4135,7 +4160,7 @@
       <w:r>
         <w:t>ntroduction</w:t>
       </w:r>
-      <w:bookmarkEnd w:id="1"/>
+      <w:bookmarkEnd w:id="2"/>
     </w:p>
     <w:p>
       <w:pPr>
@@ -4237,9 +4262,11 @@
       <w:r>
         <w:t xml:space="preserve">The program can also simulate lumped resistors, inductors, and capacitors. However, it is not suitable for the study of switching transients. References [2-5] describe methods of simulating induced voltages from nearby lightning strokes. However, this has not been implemented in </w:t>
       </w:r>
+      <w:proofErr w:type="spellStart"/>
       <w:r>
         <w:t>OpenETran</w:t>
       </w:r>
+      <w:proofErr w:type="spellEnd"/>
       <w:r>
         <w:t xml:space="preserve"> yet.</w:t>
       </w:r>
@@ -4307,7 +4334,7 @@
       <w:pPr>
         <w:pStyle w:val="Caption"/>
       </w:pPr>
-      <w:bookmarkStart w:id="2" w:name="_Ref475957019"/>
+      <w:bookmarkStart w:id="3" w:name="_Ref475957019"/>
       <w:r>
         <w:t xml:space="preserve">Figure </w:t>
       </w:r>
@@ -4329,7 +4356,7 @@
       <w:r>
         <w:fldChar w:fldCharType="end"/>
       </w:r>
-      <w:bookmarkEnd w:id="2"/>
+      <w:bookmarkEnd w:id="3"/>
       <w:r>
         <w:t>: The circuit structure is a series of poles and line sections</w:t>
       </w:r>
@@ -4339,12 +4366,12 @@
       <w:pPr>
         <w:pStyle w:val="Heading1"/>
       </w:pPr>
-      <w:bookmarkStart w:id="3" w:name="_Toc490666543"/>
+      <w:bookmarkStart w:id="4" w:name="_Toc490666543"/>
       <w:r>
         <w:lastRenderedPageBreak/>
         <w:t>Quick Start</w:t>
       </w:r>
-      <w:bookmarkEnd w:id="3"/>
+      <w:bookmarkEnd w:id="4"/>
     </w:p>
     <w:p>
       <w:pPr>
@@ -4353,11 +4380,11 @@
           <w:szCs w:val="22"/>
         </w:rPr>
       </w:pPr>
-      <w:bookmarkStart w:id="4" w:name="_Toc490666544"/>
+      <w:bookmarkStart w:id="5" w:name="_Toc490666544"/>
       <w:r>
         <w:t>Installation</w:t>
       </w:r>
-      <w:bookmarkEnd w:id="4"/>
+      <w:bookmarkEnd w:id="5"/>
     </w:p>
     <w:p>
       <w:pPr>
@@ -4401,22 +4428,46 @@
         </w:rPr>
         <w:t xml:space="preserve">If the </w:t>
       </w:r>
+      <w:proofErr w:type="spellStart"/>
       <w:r>
         <w:rPr>
           <w:color w:val="000000" w:themeColor="text1"/>
         </w:rPr>
         <w:t>OpenETran</w:t>
       </w:r>
+      <w:proofErr w:type="spellEnd"/>
       <w:r>
         <w:rPr>
           <w:color w:val="000000" w:themeColor="text1"/>
         </w:rPr>
-        <w:t xml:space="preserve"> software is already on the user’s computer in a prebuilt “.whl” wheel format, the user needs to open the Windows command prompt and use the command “pip install PATH\</w:t>
-      </w:r>
+        <w:t xml:space="preserve"> software is already on the user’s computer in a prebuilt </w:t>
+      </w:r>
+      <w:proofErr w:type="gramStart"/>
       <w:r>
         <w:rPr>
           <w:color w:val="000000" w:themeColor="text1"/>
         </w:rPr>
+        <w:t>“.</w:t>
+      </w:r>
+      <w:proofErr w:type="spellStart"/>
+      <w:r>
+        <w:rPr>
+          <w:color w:val="000000" w:themeColor="text1"/>
+        </w:rPr>
+        <w:t>whl</w:t>
+      </w:r>
+      <w:proofErr w:type="spellEnd"/>
+      <w:proofErr w:type="gramEnd"/>
+      <w:r>
+        <w:rPr>
+          <w:color w:val="000000" w:themeColor="text1"/>
+        </w:rPr>
+        <w:t>” wheel format, the user needs to open the Windows command prompt and use the command “pip install PATH\</w:t>
+      </w:r>
+      <w:r>
+        <w:rPr>
+          <w:color w:val="000000" w:themeColor="text1"/>
+        </w:rPr>
         <w:t>OpenETran</w:t>
       </w:r>
       <w:r>
@@ -4437,12 +4488,14 @@
         </w:rPr>
         <w:t xml:space="preserve">GUI.exe”, will be created in the Scripts folder of the Python installation. Once created, this executable is the entry point of the program. The user only needs to double click on it in order to launch the </w:t>
       </w:r>
+      <w:proofErr w:type="spellStart"/>
       <w:r>
         <w:rPr>
           <w:color w:val="000000" w:themeColor="text1"/>
         </w:rPr>
         <w:t>OpenETran</w:t>
       </w:r>
+      <w:proofErr w:type="spellEnd"/>
       <w:r>
         <w:rPr>
           <w:color w:val="000000" w:themeColor="text1"/>
@@ -4457,11 +4510,11 @@
           <w:szCs w:val="22"/>
         </w:rPr>
       </w:pPr>
-      <w:bookmarkStart w:id="5" w:name="_Toc490666545"/>
+      <w:bookmarkStart w:id="6" w:name="_Toc490666545"/>
       <w:r>
         <w:t>Tutorial</w:t>
       </w:r>
-      <w:bookmarkEnd w:id="5"/>
+      <w:bookmarkEnd w:id="6"/>
     </w:p>
     <w:p>
       <w:pPr>
@@ -4474,33 +4527,117 @@
         <w:rPr>
           <w:color w:val="000000" w:themeColor="text1"/>
         </w:rPr>
-        <w:t xml:space="preserve">The program is distributed as a Python package. It needs Python 3.5.3 or greater to work. In order to install it, the user first needs to download and install Python from the website </w:t>
-      </w:r>
-      <w:hyperlink r:id="rId10" w:history="1">
-        <w:r>
-          <w:rPr>
-            <w:rStyle w:val="Hyperlink"/>
-            <w:color w:val="000000" w:themeColor="text1"/>
-          </w:rPr>
-          <w:t>www.python.org/downloads</w:t>
-        </w:r>
-      </w:hyperlink>
-      <w:r>
-        <w:rPr>
+        <w:t xml:space="preserve">Please refer the separate document </w:t>
+      </w:r>
+      <w:r>
+        <w:rPr>
+          <w:i/>
           <w:color w:val="000000" w:themeColor="text1"/>
         </w:rPr>
-        <w:t>. In Python, the module needed to install packages is called “pip” and is already integrated into the Python installation in versions 3.5.3 and greater. The application “pip” is located in the “Scripts” in the Python installation folder.</w:t>
+        <w:t>OpenETran_Tutorials.pdf</w:t>
+      </w:r>
+      <w:r>
+        <w:rPr>
+          <w:color w:val="000000" w:themeColor="text1"/>
+        </w:rPr>
+        <w:t xml:space="preserve"> for step-by-step examples using the GUI and console mode extensions:</w:t>
+      </w:r>
+    </w:p>
+    <w:p>
+      <w:pPr>
+        <w:pStyle w:val="ListParagraph"/>
+        <w:numPr>
+          <w:ilvl w:val="0"/>
+          <w:numId w:val="40"/>
+        </w:numPr>
+        <w:rPr>
+          <w:color w:val="000000" w:themeColor="text1"/>
+        </w:rPr>
+      </w:pPr>
+      <w:r>
+        <w:rPr>
+          <w:color w:val="000000" w:themeColor="text1"/>
+        </w:rPr>
+        <w:t>500-kV horizontal line from IEEE Std. 1243-1997</w:t>
+      </w:r>
+    </w:p>
+    <w:p>
+      <w:pPr>
+        <w:pStyle w:val="ListParagraph"/>
+        <w:numPr>
+          <w:ilvl w:val="0"/>
+          <w:numId w:val="40"/>
+        </w:numPr>
+        <w:rPr>
+          <w:color w:val="000000" w:themeColor="text1"/>
+        </w:rPr>
+      </w:pPr>
+      <w:r>
+        <w:rPr>
+          <w:color w:val="000000" w:themeColor="text1"/>
+        </w:rPr>
+        <w:t xml:space="preserve">15-kV wooden </w:t>
+      </w:r>
+      <w:proofErr w:type="spellStart"/>
+      <w:r>
+        <w:rPr>
+          <w:color w:val="000000" w:themeColor="text1"/>
+        </w:rPr>
+        <w:t>crossarm</w:t>
+      </w:r>
+      <w:proofErr w:type="spellEnd"/>
+      <w:r>
+        <w:rPr>
+          <w:color w:val="000000" w:themeColor="text1"/>
+        </w:rPr>
+        <w:t xml:space="preserve"> line from IEEE Std. 1410-2010</w:t>
+      </w:r>
+    </w:p>
+    <w:p>
+      <w:pPr>
+        <w:pStyle w:val="ListParagraph"/>
+        <w:numPr>
+          <w:ilvl w:val="0"/>
+          <w:numId w:val="40"/>
+        </w:numPr>
+        <w:rPr>
+          <w:color w:val="000000" w:themeColor="text1"/>
+        </w:rPr>
+      </w:pPr>
+      <w:r>
+        <w:rPr>
+          <w:color w:val="000000" w:themeColor="text1"/>
+        </w:rPr>
+        <w:t>35-kV shielded line with standoffs from IEEE Std. 1410-2010</w:t>
+      </w:r>
+    </w:p>
+    <w:p>
+      <w:pPr>
+        <w:pStyle w:val="ListParagraph"/>
+        <w:numPr>
+          <w:ilvl w:val="0"/>
+          <w:numId w:val="40"/>
+        </w:numPr>
+        <w:rPr>
+          <w:color w:val="000000" w:themeColor="text1"/>
+        </w:rPr>
+      </w:pPr>
+      <w:r>
+        <w:rPr>
+          <w:color w:val="000000" w:themeColor="text1"/>
+        </w:rPr>
+        <w:t>Double-circuit transmission line from the GUI and console mode</w:t>
       </w:r>
     </w:p>
     <w:p>
       <w:pPr>
         <w:pStyle w:val="Heading1"/>
       </w:pPr>
-      <w:bookmarkStart w:id="6" w:name="_Toc490666546"/>
+      <w:bookmarkStart w:id="7" w:name="_Toc490666546"/>
       <w:r>
         <w:t>User Interface Reference</w:t>
       </w:r>
-      <w:bookmarkEnd w:id="6"/>
+      <w:bookmarkEnd w:id="7"/>
     </w:p>
     <w:p>
       <w:pPr>
@@ -4529,14 +4666,14 @@
           <w:szCs w:val="22"/>
         </w:rPr>
       </w:pPr>
-      <w:bookmarkStart w:id="7" w:name="_Toc490666547"/>
+      <w:bookmarkStart w:id="8" w:name="_Toc490666547"/>
       <w:r>
         <w:t xml:space="preserve">Console Interface </w:t>
       </w:r>
       <w:r>
         <w:t>– One-Shot Mode with Plot Files</w:t>
       </w:r>
-      <w:bookmarkEnd w:id="7"/>
+      <w:bookmarkEnd w:id="8"/>
     </w:p>
     <w:p>
       <w:pPr>
@@ -4575,6 +4712,7 @@
         </w:rPr>
         <w:t xml:space="preserve">Command: </w:t>
       </w:r>
+      <w:proofErr w:type="spellStart"/>
       <w:r>
         <w:rPr>
           <w:b/>
@@ -4587,6 +4725,7 @@
         </w:rPr>
         <w:t>OpenETran</w:t>
       </w:r>
+      <w:proofErr w:type="spellEnd"/>
       <w:r>
         <w:rPr>
           <w:b/>
@@ -4597,468 +4736,9 @@
           <w:szCs w:val="32"/>
           <w:lang w:val="en-US"/>
         </w:rPr>
-        <w:t xml:space="preserve"> –plot elt overhead </w:t>
-      </w:r>
-    </w:p>
-    <w:p>
-      <w:pPr>
-        <w:pStyle w:val="Default"/>
-        <w:ind w:firstLine="708"/>
-        <w:rPr>
-          <w:sz w:val="22"/>
-          <w:szCs w:val="22"/>
-          <w:lang w:val="en-US"/>
-        </w:rPr>
-      </w:pPr>
-      <w:r>
-        <w:rPr>
-          <w:sz w:val="22"/>
-          <w:szCs w:val="22"/>
-          <w:lang w:val="en-US"/>
-        </w:rPr>
-        <w:t xml:space="preserve">Reads: overhead.dat </w:t>
-      </w:r>
-    </w:p>
-    <w:p>
-      <w:pPr>
-        <w:pStyle w:val="Default"/>
-        <w:ind w:firstLine="708"/>
-        <w:rPr>
-          <w:sz w:val="22"/>
-          <w:szCs w:val="22"/>
-          <w:lang w:val="en-US"/>
-        </w:rPr>
-      </w:pPr>
-      <w:r>
-        <w:rPr>
-          <w:sz w:val="22"/>
-          <w:szCs w:val="22"/>
-          <w:lang w:val="en-US"/>
-        </w:rPr>
-        <w:t xml:space="preserve">Writes Plot Data File: overhead.elt </w:t>
-      </w:r>
-    </w:p>
-    <w:p>
-      <w:pPr>
-        <w:pStyle w:val="Default"/>
-        <w:ind w:firstLine="708"/>
-        <w:rPr>
-          <w:sz w:val="22"/>
-          <w:szCs w:val="22"/>
-          <w:lang w:val="en-US"/>
-        </w:rPr>
-      </w:pPr>
-      <w:r>
-        <w:rPr>
-          <w:sz w:val="22"/>
-          <w:szCs w:val="22"/>
-          <w:lang w:val="en-US"/>
-        </w:rPr>
-        <w:t>W</w:t>
-      </w:r>
-      <w:r>
-        <w:rPr>
-          <w:sz w:val="22"/>
-          <w:szCs w:val="22"/>
-          <w:lang w:val="en-US"/>
-        </w:rPr>
-        <w:t>rites Output File: overhead.out</w:t>
-      </w:r>
-    </w:p>
-    <w:p>
-      <w:pPr>
-        <w:pStyle w:val="Default"/>
-        <w:ind w:firstLine="708"/>
-        <w:rPr>
-          <w:sz w:val="22"/>
-          <w:szCs w:val="22"/>
-          <w:lang w:val="en-US"/>
-        </w:rPr>
-      </w:pPr>
-    </w:p>
-    <w:p>
-      <w:pPr>
-        <w:pStyle w:val="Default"/>
-        <w:ind w:firstLine="360"/>
-        <w:rPr>
-          <w:sz w:val="22"/>
-          <w:szCs w:val="22"/>
-          <w:lang w:val="en-US"/>
-        </w:rPr>
-      </w:pPr>
-      <w:r>
-        <w:rPr>
-          <w:sz w:val="22"/>
-          <w:szCs w:val="22"/>
-          <w:lang w:val="en-US"/>
-        </w:rPr>
-        <w:t xml:space="preserve">Note that the program always uses file extension </w:t>
-      </w:r>
-      <w:r>
-        <w:rPr>
-          <w:i/>
-          <w:iCs/>
-          <w:sz w:val="22"/>
-          <w:szCs w:val="22"/>
-          <w:lang w:val="en-US"/>
-        </w:rPr>
-        <w:t xml:space="preserve">.dat </w:t>
-      </w:r>
-      <w:r>
-        <w:rPr>
-          <w:sz w:val="22"/>
-          <w:szCs w:val="22"/>
-          <w:lang w:val="en-US"/>
-        </w:rPr>
-        <w:t xml:space="preserve">for input files, </w:t>
-      </w:r>
-      <w:r>
-        <w:rPr>
-          <w:i/>
-          <w:iCs/>
-          <w:sz w:val="22"/>
-          <w:szCs w:val="22"/>
-          <w:lang w:val="en-US"/>
-        </w:rPr>
-        <w:t xml:space="preserve">.out </w:t>
-      </w:r>
-      <w:r>
-        <w:rPr>
-          <w:sz w:val="22"/>
-          <w:szCs w:val="22"/>
-          <w:lang w:val="en-US"/>
-        </w:rPr>
-        <w:t xml:space="preserve">for text output files, and </w:t>
-      </w:r>
-      <w:r>
-        <w:rPr>
-          <w:i/>
-          <w:iCs/>
-          <w:sz w:val="22"/>
-          <w:szCs w:val="22"/>
-          <w:lang w:val="en-US"/>
-        </w:rPr>
-        <w:t xml:space="preserve">.elt </w:t>
-      </w:r>
-      <w:r>
-        <w:rPr>
-          <w:sz w:val="22"/>
-          <w:szCs w:val="22"/>
-          <w:lang w:val="en-US"/>
-        </w:rPr>
-        <w:t>for binary plot output files. The program only creates plot data if the input file specifies voltage or current outputs. The complete plot file opti</w:t>
-      </w:r>
-      <w:r>
-        <w:rPr>
-          <w:sz w:val="22"/>
-          <w:szCs w:val="22"/>
-          <w:lang w:val="en-US"/>
-        </w:rPr>
-        <w:t>ons include:</w:t>
-      </w:r>
-    </w:p>
-    <w:p>
-      <w:pPr>
-        <w:pStyle w:val="Default"/>
-        <w:ind w:firstLine="708"/>
-        <w:rPr>
-          <w:sz w:val="22"/>
-          <w:szCs w:val="22"/>
-          <w:lang w:val="en-US"/>
-        </w:rPr>
-      </w:pPr>
-    </w:p>
-    <w:p>
-      <w:pPr>
-        <w:pStyle w:val="Default"/>
-        <w:numPr>
-          <w:ilvl w:val="0"/>
-          <w:numId w:val="15"/>
-        </w:numPr>
-        <w:spacing w:after="157"/>
-        <w:rPr>
-          <w:sz w:val="22"/>
-          <w:szCs w:val="22"/>
-          <w:lang w:val="en-US"/>
-        </w:rPr>
-      </w:pPr>
-      <w:r>
-        <w:rPr>
-          <w:b/>
-          <w:bCs/>
-          <w:i/>
-          <w:iCs/>
-          <w:sz w:val="22"/>
-          <w:szCs w:val="22"/>
-          <w:lang w:val="en-US"/>
-        </w:rPr>
-        <w:t xml:space="preserve">plot none </w:t>
-      </w:r>
-      <w:r>
-        <w:rPr>
-          <w:sz w:val="22"/>
-          <w:szCs w:val="22"/>
-          <w:lang w:val="en-US"/>
-        </w:rPr>
-        <w:t xml:space="preserve">to </w:t>
-      </w:r>
-      <w:r>
-        <w:rPr>
-          <w:sz w:val="22"/>
-          <w:szCs w:val="22"/>
-          <w:lang w:val="en-US"/>
-        </w:rPr>
-        <w:t>skip the creation of plot files</w:t>
-      </w:r>
-    </w:p>
-    <w:p>
-      <w:pPr>
-        <w:pStyle w:val="Default"/>
-        <w:numPr>
-          <w:ilvl w:val="0"/>
-          <w:numId w:val="15"/>
-        </w:numPr>
-        <w:spacing w:after="157"/>
-        <w:rPr>
-          <w:sz w:val="22"/>
-          <w:szCs w:val="22"/>
-          <w:lang w:val="en-US"/>
-        </w:rPr>
-      </w:pPr>
-      <w:r>
-        <w:rPr>
-          <w:b/>
-          <w:bCs/>
-          <w:i/>
-          <w:iCs/>
-          <w:sz w:val="22"/>
-          <w:szCs w:val="22"/>
-          <w:lang w:val="en-US"/>
-        </w:rPr>
-        <w:t xml:space="preserve">plot elt </w:t>
-      </w:r>
-      <w:r>
-        <w:rPr>
-          <w:sz w:val="22"/>
-          <w:szCs w:val="22"/>
-          <w:lang w:val="en-US"/>
-        </w:rPr>
-        <w:t xml:space="preserve">for a binary plot file with </w:t>
-      </w:r>
-      <w:r>
-        <w:rPr>
-          <w:i/>
-          <w:iCs/>
-          <w:sz w:val="22"/>
-          <w:szCs w:val="22"/>
-          <w:lang w:val="en-US"/>
-        </w:rPr>
-        <w:t xml:space="preserve">.elt </w:t>
-      </w:r>
-      <w:r>
-        <w:rPr>
-          <w:sz w:val="22"/>
-          <w:szCs w:val="22"/>
-          <w:lang w:val="en-US"/>
-        </w:rPr>
-        <w:t xml:space="preserve">extension </w:t>
-      </w:r>
-    </w:p>
-    <w:p>
-      <w:pPr>
-        <w:pStyle w:val="Default"/>
-        <w:numPr>
-          <w:ilvl w:val="0"/>
-          <w:numId w:val="15"/>
-        </w:numPr>
-        <w:spacing w:after="157"/>
-        <w:rPr>
-          <w:sz w:val="22"/>
-          <w:szCs w:val="22"/>
-          <w:lang w:val="en-US"/>
-        </w:rPr>
-      </w:pPr>
-      <w:r>
-        <w:rPr>
-          <w:b/>
-          <w:bCs/>
-          <w:i/>
-          <w:iCs/>
-          <w:sz w:val="22"/>
-          <w:szCs w:val="22"/>
-          <w:lang w:val="en-US"/>
-        </w:rPr>
-        <w:t xml:space="preserve">plot csv </w:t>
-      </w:r>
-      <w:r>
-        <w:rPr>
-          <w:sz w:val="22"/>
-          <w:szCs w:val="22"/>
-          <w:lang w:val="en-US"/>
-        </w:rPr>
-        <w:t xml:space="preserve">for a comma-delimited text plot file with </w:t>
-      </w:r>
-      <w:r>
-        <w:rPr>
-          <w:i/>
-          <w:iCs/>
-          <w:sz w:val="22"/>
-          <w:szCs w:val="22"/>
-          <w:lang w:val="en-US"/>
-        </w:rPr>
-        <w:t xml:space="preserve">.csv </w:t>
-      </w:r>
-      <w:r>
-        <w:rPr>
-          <w:sz w:val="22"/>
-          <w:szCs w:val="22"/>
-          <w:lang w:val="en-US"/>
-        </w:rPr>
-        <w:t xml:space="preserve">extension </w:t>
-      </w:r>
-    </w:p>
-    <w:p>
-      <w:pPr>
-        <w:pStyle w:val="Default"/>
-        <w:numPr>
-          <w:ilvl w:val="0"/>
-          <w:numId w:val="15"/>
-        </w:numPr>
-        <w:rPr>
-          <w:sz w:val="22"/>
-          <w:szCs w:val="22"/>
-          <w:lang w:val="en-US"/>
-        </w:rPr>
-      </w:pPr>
-      <w:r>
-        <w:rPr>
-          <w:b/>
-          <w:bCs/>
-          <w:i/>
-          <w:iCs/>
-          <w:sz w:val="22"/>
-          <w:szCs w:val="22"/>
-          <w:lang w:val="en-US"/>
-        </w:rPr>
-        <w:t xml:space="preserve">plot tab </w:t>
-      </w:r>
-      <w:r>
-        <w:rPr>
-          <w:sz w:val="22"/>
-          <w:szCs w:val="22"/>
-          <w:lang w:val="en-US"/>
-        </w:rPr>
-        <w:t xml:space="preserve">for a tab-delimited text plot file with </w:t>
-      </w:r>
-      <w:r>
-        <w:rPr>
-          <w:i/>
-          <w:iCs/>
-          <w:sz w:val="22"/>
-          <w:szCs w:val="22"/>
-          <w:lang w:val="en-US"/>
-        </w:rPr>
-        <w:t xml:space="preserve">.txt </w:t>
-      </w:r>
-      <w:r>
-        <w:rPr>
-          <w:sz w:val="22"/>
-          <w:szCs w:val="22"/>
-          <w:lang w:val="en-US"/>
-        </w:rPr>
-        <w:t xml:space="preserve">extension </w:t>
-      </w:r>
-    </w:p>
-    <w:p>
-      <w:pPr>
-        <w:pStyle w:val="Default"/>
-        <w:rPr>
-          <w:sz w:val="22"/>
-          <w:szCs w:val="22"/>
-          <w:lang w:val="en-US"/>
-        </w:rPr>
-      </w:pPr>
-    </w:p>
-    <w:p>
-      <w:pPr>
-        <w:ind w:firstLine="284"/>
-      </w:pPr>
-      <w:r>
-        <w:lastRenderedPageBreak/>
-        <w:t>The binary voltage and current meter outputs may be plotted with The Output Processor (TOP) software. The file type to open in TOP is called “EPRI Lightning Transients” and the file extension is *.elt. See the TOP manual or on-line help for more information. The text files may be plotted in Excel, MatLab, or a variety of other programs.</w:t>
-      </w:r>
-    </w:p>
-    <w:p>
-      <w:pPr>
-        <w:ind w:firstLine="284"/>
-      </w:pPr>
-    </w:p>
-    <w:p>
-      <w:pPr>
-        <w:pStyle w:val="Heading2"/>
-      </w:pPr>
-      <w:bookmarkStart w:id="8" w:name="_Toc490666548"/>
-      <w:r>
-        <w:t>Console Interface – Critical Current Iteration Mode</w:t>
-      </w:r>
-      <w:bookmarkEnd w:id="8"/>
-    </w:p>
-    <w:p>
-      <w:pPr>
-        <w:pStyle w:val="Default"/>
-        <w:ind w:firstLine="284"/>
-        <w:rPr>
-          <w:sz w:val="22"/>
-          <w:szCs w:val="22"/>
-          <w:lang w:val="en-US"/>
-        </w:rPr>
-      </w:pPr>
-      <w:r>
-        <w:rPr>
-          <w:sz w:val="22"/>
-          <w:szCs w:val="22"/>
-          <w:lang w:val="en-US"/>
-        </w:rPr>
-        <w:t>The program in critical-current mode reads an input file and creates one files for output. No plot data is created in this mode. The command to ex</w:t>
-      </w:r>
-      <w:r>
-        <w:rPr>
-          <w:sz w:val="22"/>
-          <w:szCs w:val="22"/>
-          <w:lang w:val="en-US"/>
-        </w:rPr>
-        <w:t>ecute critical-current mode is:</w:t>
-      </w:r>
-    </w:p>
-    <w:p>
-      <w:pPr>
-        <w:pStyle w:val="Default"/>
-        <w:ind w:firstLine="284"/>
-        <w:rPr>
-          <w:sz w:val="22"/>
-          <w:szCs w:val="22"/>
-          <w:lang w:val="en-US"/>
-        </w:rPr>
-      </w:pPr>
-    </w:p>
-    <w:p>
-      <w:pPr>
-        <w:pStyle w:val="Default"/>
-        <w:ind w:firstLine="708"/>
-        <w:rPr>
-          <w:sz w:val="32"/>
-          <w:szCs w:val="32"/>
-          <w:lang w:val="en-US"/>
-        </w:rPr>
-      </w:pPr>
-      <w:r>
-        <w:rPr>
-          <w:sz w:val="22"/>
-          <w:szCs w:val="22"/>
-          <w:lang w:val="en-US"/>
-        </w:rPr>
-        <w:t xml:space="preserve">Command: </w:t>
-      </w:r>
+        <w:t xml:space="preserve"> –plot </w:t>
+      </w:r>
+      <w:proofErr w:type="spellStart"/>
       <w:r>
         <w:rPr>
           <w:b/>
@@ -5069,8 +4749,9 @@
           <w:szCs w:val="32"/>
           <w:lang w:val="en-US"/>
         </w:rPr>
-        <w:t>OpenETran</w:t>
-      </w:r>
+        <w:t>elt</w:t>
+      </w:r>
+      <w:proofErr w:type="spellEnd"/>
       <w:r>
         <w:rPr>
           <w:b/>
@@ -5081,8 +4762,604 @@
           <w:szCs w:val="32"/>
           <w:lang w:val="en-US"/>
         </w:rPr>
-        <w:t xml:space="preserve"> –icrit pole1 pole2 wires… overhead </w:t>
-      </w:r>
+        <w:t xml:space="preserve"> overhead </w:t>
+      </w:r>
+    </w:p>
+    <w:p>
+      <w:pPr>
+        <w:pStyle w:val="Default"/>
+        <w:ind w:firstLine="708"/>
+        <w:rPr>
+          <w:sz w:val="22"/>
+          <w:szCs w:val="22"/>
+          <w:lang w:val="en-US"/>
+        </w:rPr>
+      </w:pPr>
+      <w:r>
+        <w:rPr>
+          <w:sz w:val="22"/>
+          <w:szCs w:val="22"/>
+          <w:lang w:val="en-US"/>
+        </w:rPr>
+        <w:t xml:space="preserve">Reads: overhead.dat </w:t>
+      </w:r>
+    </w:p>
+    <w:p>
+      <w:pPr>
+        <w:pStyle w:val="Default"/>
+        <w:ind w:firstLine="708"/>
+        <w:rPr>
+          <w:sz w:val="22"/>
+          <w:szCs w:val="22"/>
+          <w:lang w:val="en-US"/>
+        </w:rPr>
+      </w:pPr>
+      <w:r>
+        <w:rPr>
+          <w:sz w:val="22"/>
+          <w:szCs w:val="22"/>
+          <w:lang w:val="en-US"/>
+        </w:rPr>
+        <w:t xml:space="preserve">Writes Plot Data File: </w:t>
+      </w:r>
+      <w:proofErr w:type="spellStart"/>
+      <w:r>
+        <w:rPr>
+          <w:sz w:val="22"/>
+          <w:szCs w:val="22"/>
+          <w:lang w:val="en-US"/>
+        </w:rPr>
+        <w:t>overhead.elt</w:t>
+      </w:r>
+      <w:proofErr w:type="spellEnd"/>
+      <w:r>
+        <w:rPr>
+          <w:sz w:val="22"/>
+          <w:szCs w:val="22"/>
+          <w:lang w:val="en-US"/>
+        </w:rPr>
+        <w:t xml:space="preserve"> </w:t>
+      </w:r>
+    </w:p>
+    <w:p>
+      <w:pPr>
+        <w:pStyle w:val="Default"/>
+        <w:ind w:firstLine="708"/>
+        <w:rPr>
+          <w:sz w:val="22"/>
+          <w:szCs w:val="22"/>
+          <w:lang w:val="en-US"/>
+        </w:rPr>
+      </w:pPr>
+      <w:r>
+        <w:rPr>
+          <w:sz w:val="22"/>
+          <w:szCs w:val="22"/>
+          <w:lang w:val="en-US"/>
+        </w:rPr>
+        <w:t>W</w:t>
+      </w:r>
+      <w:r>
+        <w:rPr>
+          <w:sz w:val="22"/>
+          <w:szCs w:val="22"/>
+          <w:lang w:val="en-US"/>
+        </w:rPr>
+        <w:t xml:space="preserve">rites Output File: </w:t>
+      </w:r>
+      <w:proofErr w:type="spellStart"/>
+      <w:r>
+        <w:rPr>
+          <w:sz w:val="22"/>
+          <w:szCs w:val="22"/>
+          <w:lang w:val="en-US"/>
+        </w:rPr>
+        <w:t>overhead.out</w:t>
+      </w:r>
+      <w:proofErr w:type="spellEnd"/>
+    </w:p>
+    <w:p>
+      <w:pPr>
+        <w:pStyle w:val="Default"/>
+        <w:ind w:firstLine="708"/>
+        <w:rPr>
+          <w:sz w:val="22"/>
+          <w:szCs w:val="22"/>
+          <w:lang w:val="en-US"/>
+        </w:rPr>
+      </w:pPr>
+    </w:p>
+    <w:p>
+      <w:pPr>
+        <w:pStyle w:val="Default"/>
+        <w:ind w:firstLine="360"/>
+        <w:rPr>
+          <w:sz w:val="22"/>
+          <w:szCs w:val="22"/>
+          <w:lang w:val="en-US"/>
+        </w:rPr>
+      </w:pPr>
+      <w:r>
+        <w:rPr>
+          <w:sz w:val="22"/>
+          <w:szCs w:val="22"/>
+          <w:lang w:val="en-US"/>
+        </w:rPr>
+        <w:t xml:space="preserve">Note that the program always uses file extension </w:t>
+      </w:r>
+      <w:r>
+        <w:rPr>
+          <w:i/>
+          <w:iCs/>
+          <w:sz w:val="22"/>
+          <w:szCs w:val="22"/>
+          <w:lang w:val="en-US"/>
+        </w:rPr>
+        <w:t>.</w:t>
+      </w:r>
+      <w:proofErr w:type="spellStart"/>
+      <w:r>
+        <w:rPr>
+          <w:i/>
+          <w:iCs/>
+          <w:sz w:val="22"/>
+          <w:szCs w:val="22"/>
+          <w:lang w:val="en-US"/>
+        </w:rPr>
+        <w:t>dat</w:t>
+      </w:r>
+      <w:proofErr w:type="spellEnd"/>
+      <w:r>
+        <w:rPr>
+          <w:i/>
+          <w:iCs/>
+          <w:sz w:val="22"/>
+          <w:szCs w:val="22"/>
+          <w:lang w:val="en-US"/>
+        </w:rPr>
+        <w:t xml:space="preserve"> </w:t>
+      </w:r>
+      <w:r>
+        <w:rPr>
+          <w:sz w:val="22"/>
+          <w:szCs w:val="22"/>
+          <w:lang w:val="en-US"/>
+        </w:rPr>
+        <w:t xml:space="preserve">for input files, </w:t>
+      </w:r>
+      <w:r>
+        <w:rPr>
+          <w:i/>
+          <w:iCs/>
+          <w:sz w:val="22"/>
+          <w:szCs w:val="22"/>
+          <w:lang w:val="en-US"/>
+        </w:rPr>
+        <w:t xml:space="preserve">.out </w:t>
+      </w:r>
+      <w:r>
+        <w:rPr>
+          <w:sz w:val="22"/>
+          <w:szCs w:val="22"/>
+          <w:lang w:val="en-US"/>
+        </w:rPr>
+        <w:t xml:space="preserve">for text output files, </w:t>
+      </w:r>
+      <w:proofErr w:type="gramStart"/>
+      <w:r>
+        <w:rPr>
+          <w:sz w:val="22"/>
+          <w:szCs w:val="22"/>
+          <w:lang w:val="en-US"/>
+        </w:rPr>
+        <w:t xml:space="preserve">and </w:t>
+      </w:r>
+      <w:r>
+        <w:rPr>
+          <w:i/>
+          <w:iCs/>
+          <w:sz w:val="22"/>
+          <w:szCs w:val="22"/>
+          <w:lang w:val="en-US"/>
+        </w:rPr>
+        <w:t>.</w:t>
+      </w:r>
+      <w:proofErr w:type="spellStart"/>
+      <w:r>
+        <w:rPr>
+          <w:i/>
+          <w:iCs/>
+          <w:sz w:val="22"/>
+          <w:szCs w:val="22"/>
+          <w:lang w:val="en-US"/>
+        </w:rPr>
+        <w:t>elt</w:t>
+      </w:r>
+      <w:proofErr w:type="spellEnd"/>
+      <w:proofErr w:type="gramEnd"/>
+      <w:r>
+        <w:rPr>
+          <w:i/>
+          <w:iCs/>
+          <w:sz w:val="22"/>
+          <w:szCs w:val="22"/>
+          <w:lang w:val="en-US"/>
+        </w:rPr>
+        <w:t xml:space="preserve"> </w:t>
+      </w:r>
+      <w:r>
+        <w:rPr>
+          <w:sz w:val="22"/>
+          <w:szCs w:val="22"/>
+          <w:lang w:val="en-US"/>
+        </w:rPr>
+        <w:t>for binary plot output files. The program only creates plot data if the input file specifies voltage or current outputs. The complete plot file opti</w:t>
+      </w:r>
+      <w:r>
+        <w:rPr>
+          <w:sz w:val="22"/>
+          <w:szCs w:val="22"/>
+          <w:lang w:val="en-US"/>
+        </w:rPr>
+        <w:t>ons include:</w:t>
+      </w:r>
+    </w:p>
+    <w:p>
+      <w:pPr>
+        <w:pStyle w:val="Default"/>
+        <w:ind w:firstLine="708"/>
+        <w:rPr>
+          <w:sz w:val="22"/>
+          <w:szCs w:val="22"/>
+          <w:lang w:val="en-US"/>
+        </w:rPr>
+      </w:pPr>
+    </w:p>
+    <w:p>
+      <w:pPr>
+        <w:pStyle w:val="Default"/>
+        <w:numPr>
+          <w:ilvl w:val="0"/>
+          <w:numId w:val="15"/>
+        </w:numPr>
+        <w:spacing w:after="157"/>
+        <w:rPr>
+          <w:sz w:val="22"/>
+          <w:szCs w:val="22"/>
+          <w:lang w:val="en-US"/>
+        </w:rPr>
+      </w:pPr>
+      <w:r>
+        <w:rPr>
+          <w:b/>
+          <w:bCs/>
+          <w:i/>
+          <w:iCs/>
+          <w:sz w:val="22"/>
+          <w:szCs w:val="22"/>
+          <w:lang w:val="en-US"/>
+        </w:rPr>
+        <w:t xml:space="preserve">plot none </w:t>
+      </w:r>
+      <w:r>
+        <w:rPr>
+          <w:sz w:val="22"/>
+          <w:szCs w:val="22"/>
+          <w:lang w:val="en-US"/>
+        </w:rPr>
+        <w:t xml:space="preserve">to </w:t>
+      </w:r>
+      <w:r>
+        <w:rPr>
+          <w:sz w:val="22"/>
+          <w:szCs w:val="22"/>
+          <w:lang w:val="en-US"/>
+        </w:rPr>
+        <w:t>skip the creation of plot files</w:t>
+      </w:r>
+    </w:p>
+    <w:p>
+      <w:pPr>
+        <w:pStyle w:val="Default"/>
+        <w:numPr>
+          <w:ilvl w:val="0"/>
+          <w:numId w:val="15"/>
+        </w:numPr>
+        <w:spacing w:after="157"/>
+        <w:rPr>
+          <w:sz w:val="22"/>
+          <w:szCs w:val="22"/>
+          <w:lang w:val="en-US"/>
+        </w:rPr>
+      </w:pPr>
+      <w:r>
+        <w:rPr>
+          <w:b/>
+          <w:bCs/>
+          <w:i/>
+          <w:iCs/>
+          <w:sz w:val="22"/>
+          <w:szCs w:val="22"/>
+          <w:lang w:val="en-US"/>
+        </w:rPr>
+        <w:t xml:space="preserve">plot </w:t>
+      </w:r>
+      <w:proofErr w:type="spellStart"/>
+      <w:r>
+        <w:rPr>
+          <w:b/>
+          <w:bCs/>
+          <w:i/>
+          <w:iCs/>
+          <w:sz w:val="22"/>
+          <w:szCs w:val="22"/>
+          <w:lang w:val="en-US"/>
+        </w:rPr>
+        <w:t>elt</w:t>
+      </w:r>
+      <w:proofErr w:type="spellEnd"/>
+      <w:r>
+        <w:rPr>
+          <w:b/>
+          <w:bCs/>
+          <w:i/>
+          <w:iCs/>
+          <w:sz w:val="22"/>
+          <w:szCs w:val="22"/>
+          <w:lang w:val="en-US"/>
+        </w:rPr>
+        <w:t xml:space="preserve"> </w:t>
+      </w:r>
+      <w:r>
+        <w:rPr>
+          <w:sz w:val="22"/>
+          <w:szCs w:val="22"/>
+          <w:lang w:val="en-US"/>
+        </w:rPr>
+        <w:t xml:space="preserve">for a binary plot file </w:t>
+      </w:r>
+      <w:proofErr w:type="gramStart"/>
+      <w:r>
+        <w:rPr>
+          <w:sz w:val="22"/>
+          <w:szCs w:val="22"/>
+          <w:lang w:val="en-US"/>
+        </w:rPr>
+        <w:t xml:space="preserve">with </w:t>
+      </w:r>
+      <w:r>
+        <w:rPr>
+          <w:i/>
+          <w:iCs/>
+          <w:sz w:val="22"/>
+          <w:szCs w:val="22"/>
+          <w:lang w:val="en-US"/>
+        </w:rPr>
+        <w:t>.</w:t>
+      </w:r>
+      <w:proofErr w:type="spellStart"/>
+      <w:r>
+        <w:rPr>
+          <w:i/>
+          <w:iCs/>
+          <w:sz w:val="22"/>
+          <w:szCs w:val="22"/>
+          <w:lang w:val="en-US"/>
+        </w:rPr>
+        <w:t>elt</w:t>
+      </w:r>
+      <w:proofErr w:type="spellEnd"/>
+      <w:proofErr w:type="gramEnd"/>
+      <w:r>
+        <w:rPr>
+          <w:i/>
+          <w:iCs/>
+          <w:sz w:val="22"/>
+          <w:szCs w:val="22"/>
+          <w:lang w:val="en-US"/>
+        </w:rPr>
+        <w:t xml:space="preserve"> </w:t>
+      </w:r>
+      <w:r>
+        <w:rPr>
+          <w:sz w:val="22"/>
+          <w:szCs w:val="22"/>
+          <w:lang w:val="en-US"/>
+        </w:rPr>
+        <w:t xml:space="preserve">extension </w:t>
+      </w:r>
+    </w:p>
+    <w:p>
+      <w:pPr>
+        <w:pStyle w:val="Default"/>
+        <w:numPr>
+          <w:ilvl w:val="0"/>
+          <w:numId w:val="15"/>
+        </w:numPr>
+        <w:spacing w:after="157"/>
+        <w:rPr>
+          <w:sz w:val="22"/>
+          <w:szCs w:val="22"/>
+          <w:lang w:val="en-US"/>
+        </w:rPr>
+      </w:pPr>
+      <w:r>
+        <w:rPr>
+          <w:b/>
+          <w:bCs/>
+          <w:i/>
+          <w:iCs/>
+          <w:sz w:val="22"/>
+          <w:szCs w:val="22"/>
+          <w:lang w:val="en-US"/>
+        </w:rPr>
+        <w:t xml:space="preserve">plot csv </w:t>
+      </w:r>
+      <w:r>
+        <w:rPr>
+          <w:sz w:val="22"/>
+          <w:szCs w:val="22"/>
+          <w:lang w:val="en-US"/>
+        </w:rPr>
+        <w:t xml:space="preserve">for a comma-delimited text plot file with </w:t>
+      </w:r>
+      <w:r>
+        <w:rPr>
+          <w:i/>
+          <w:iCs/>
+          <w:sz w:val="22"/>
+          <w:szCs w:val="22"/>
+          <w:lang w:val="en-US"/>
+        </w:rPr>
+        <w:t xml:space="preserve">.csv </w:t>
+      </w:r>
+      <w:r>
+        <w:rPr>
+          <w:sz w:val="22"/>
+          <w:szCs w:val="22"/>
+          <w:lang w:val="en-US"/>
+        </w:rPr>
+        <w:t xml:space="preserve">extension </w:t>
+      </w:r>
+    </w:p>
+    <w:p>
+      <w:pPr>
+        <w:pStyle w:val="Default"/>
+        <w:numPr>
+          <w:ilvl w:val="0"/>
+          <w:numId w:val="15"/>
+        </w:numPr>
+        <w:rPr>
+          <w:sz w:val="22"/>
+          <w:szCs w:val="22"/>
+          <w:lang w:val="en-US"/>
+        </w:rPr>
+      </w:pPr>
+      <w:r>
+        <w:rPr>
+          <w:b/>
+          <w:bCs/>
+          <w:i/>
+          <w:iCs/>
+          <w:sz w:val="22"/>
+          <w:szCs w:val="22"/>
+          <w:lang w:val="en-US"/>
+        </w:rPr>
+        <w:t xml:space="preserve">plot tab </w:t>
+      </w:r>
+      <w:r>
+        <w:rPr>
+          <w:sz w:val="22"/>
+          <w:szCs w:val="22"/>
+          <w:lang w:val="en-US"/>
+        </w:rPr>
+        <w:t xml:space="preserve">for a tab-delimited text plot file with </w:t>
+      </w:r>
+      <w:r>
+        <w:rPr>
+          <w:i/>
+          <w:iCs/>
+          <w:sz w:val="22"/>
+          <w:szCs w:val="22"/>
+          <w:lang w:val="en-US"/>
+        </w:rPr>
+        <w:t xml:space="preserve">.txt </w:t>
+      </w:r>
+      <w:r>
+        <w:rPr>
+          <w:sz w:val="22"/>
+          <w:szCs w:val="22"/>
+          <w:lang w:val="en-US"/>
+        </w:rPr>
+        <w:t xml:space="preserve">extension </w:t>
+      </w:r>
+    </w:p>
+    <w:p>
+      <w:pPr>
+        <w:pStyle w:val="Default"/>
+        <w:rPr>
+          <w:sz w:val="22"/>
+          <w:szCs w:val="22"/>
+          <w:lang w:val="en-US"/>
+        </w:rPr>
+      </w:pPr>
+    </w:p>
+    <w:p>
+      <w:pPr>
+        <w:ind w:firstLine="284"/>
+      </w:pPr>
+      <w:r>
+        <w:t>The binary voltage and current meter outputs may be plotted with The Output Processor (TOP) software. The file type to open in TOP is called “EPRI Lightning Transients” and the file extension is *.</w:t>
+      </w:r>
+      <w:proofErr w:type="spellStart"/>
+      <w:r>
+        <w:t>elt</w:t>
+      </w:r>
+      <w:proofErr w:type="spellEnd"/>
+      <w:r>
+        <w:t xml:space="preserve">. See the TOP manual or on-line help for more information. The text files may be plotted in Excel, </w:t>
+      </w:r>
+      <w:proofErr w:type="spellStart"/>
+      <w:r>
+        <w:t>MatLab</w:t>
+      </w:r>
+      <w:proofErr w:type="spellEnd"/>
+      <w:r>
+        <w:t>, or a variety of other programs.</w:t>
+      </w:r>
+    </w:p>
+    <w:p>
+      <w:pPr>
+        <w:ind w:firstLine="284"/>
+      </w:pPr>
+    </w:p>
+    <w:p>
+      <w:pPr>
+        <w:pStyle w:val="Heading2"/>
+      </w:pPr>
+      <w:bookmarkStart w:id="9" w:name="_Toc490666548"/>
+      <w:r>
+        <w:t>Console Interface – Critical Current Iteration Mode</w:t>
+      </w:r>
+      <w:bookmarkEnd w:id="9"/>
+    </w:p>
+    <w:p>
+      <w:pPr>
+        <w:pStyle w:val="Default"/>
+        <w:ind w:firstLine="284"/>
+        <w:rPr>
+          <w:sz w:val="22"/>
+          <w:szCs w:val="22"/>
+          <w:lang w:val="en-US"/>
+        </w:rPr>
+      </w:pPr>
+      <w:r>
+        <w:rPr>
+          <w:sz w:val="22"/>
+          <w:szCs w:val="22"/>
+          <w:lang w:val="en-US"/>
+        </w:rPr>
+        <w:t>The program in critical-current mode reads an input file and creates one files for output. No plot data is created in this mode. The command to ex</w:t>
+      </w:r>
+      <w:r>
+        <w:rPr>
+          <w:sz w:val="22"/>
+          <w:szCs w:val="22"/>
+          <w:lang w:val="en-US"/>
+        </w:rPr>
+        <w:t>ecute critical-current mode is:</w:t>
+      </w:r>
+    </w:p>
+    <w:p>
+      <w:pPr>
+        <w:pStyle w:val="Default"/>
+        <w:ind w:firstLine="284"/>
+        <w:rPr>
+          <w:sz w:val="22"/>
+          <w:szCs w:val="22"/>
+          <w:lang w:val="en-US"/>
+        </w:rPr>
+      </w:pPr>
     </w:p>
     <w:p>
       <w:pPr>
@@ -5100,7 +5377,59 @@
           <w:szCs w:val="22"/>
           <w:lang w:val="en-US"/>
         </w:rPr>
-        <w:t xml:space="preserve">Reads: overhead.dat </w:t>
+        <w:t xml:space="preserve">Command: </w:t>
+      </w:r>
+      <w:proofErr w:type="spellStart"/>
+      <w:r>
+        <w:rPr>
+          <w:b/>
+          <w:bCs/>
+          <w:i/>
+          <w:iCs/>
+          <w:sz w:val="28"/>
+          <w:szCs w:val="32"/>
+          <w:lang w:val="en-US"/>
+        </w:rPr>
+        <w:t>OpenETran</w:t>
+      </w:r>
+      <w:proofErr w:type="spellEnd"/>
+      <w:r>
+        <w:rPr>
+          <w:b/>
+          <w:bCs/>
+          <w:i/>
+          <w:iCs/>
+          <w:sz w:val="28"/>
+          <w:szCs w:val="32"/>
+          <w:lang w:val="en-US"/>
+        </w:rPr>
+        <w:t xml:space="preserve"> –</w:t>
+      </w:r>
+      <w:proofErr w:type="spellStart"/>
+      <w:r>
+        <w:rPr>
+          <w:b/>
+          <w:bCs/>
+          <w:i/>
+          <w:iCs/>
+          <w:sz w:val="28"/>
+          <w:szCs w:val="32"/>
+          <w:lang w:val="en-US"/>
+        </w:rPr>
+        <w:t>icrit</w:t>
+      </w:r>
+      <w:proofErr w:type="spellEnd"/>
+      <w:r>
+        <w:rPr>
+          <w:b/>
+          <w:bCs/>
+          <w:i/>
+          <w:iCs/>
+          <w:sz w:val="28"/>
+          <w:szCs w:val="32"/>
+          <w:lang w:val="en-US"/>
+        </w:rPr>
+        <w:t xml:space="preserve"> pole1 pole2 wires… overhead </w:t>
       </w:r>
     </w:p>
     <w:p>
@@ -5108,8 +5437,8 @@
         <w:pStyle w:val="Default"/>
         <w:ind w:firstLine="708"/>
         <w:rPr>
-          <w:sz w:val="22"/>
-          <w:szCs w:val="22"/>
+          <w:sz w:val="32"/>
+          <w:szCs w:val="32"/>
           <w:lang w:val="en-US"/>
         </w:rPr>
       </w:pPr>
@@ -5119,7 +5448,7 @@
           <w:szCs w:val="22"/>
           <w:lang w:val="en-US"/>
         </w:rPr>
-        <w:t xml:space="preserve">Writes Output File: overhead.out </w:t>
+        <w:t xml:space="preserve">Reads: overhead.dat </w:t>
       </w:r>
     </w:p>
     <w:p>
@@ -5132,6 +5461,43 @@
           <w:lang w:val="en-US"/>
         </w:rPr>
       </w:pPr>
+      <w:r>
+        <w:rPr>
+          <w:sz w:val="22"/>
+          <w:szCs w:val="22"/>
+          <w:lang w:val="en-US"/>
+        </w:rPr>
+        <w:t xml:space="preserve">Writes Output File: </w:t>
+      </w:r>
+      <w:proofErr w:type="spellStart"/>
+      <w:r>
+        <w:rPr>
+          <w:sz w:val="22"/>
+          <w:szCs w:val="22"/>
+          <w:lang w:val="en-US"/>
+        </w:rPr>
+        <w:t>overhead.out</w:t>
+      </w:r>
+      <w:proofErr w:type="spellEnd"/>
+      <w:r>
+        <w:rPr>
+          <w:sz w:val="22"/>
+          <w:szCs w:val="22"/>
+          <w:lang w:val="en-US"/>
+        </w:rPr>
+        <w:t xml:space="preserve"> </w:t>
+      </w:r>
+    </w:p>
+    <w:p>
+      <w:pPr>
+        <w:pStyle w:val="Default"/>
+        <w:ind w:firstLine="708"/>
+        <w:rPr>
+          <w:sz w:val="22"/>
+          <w:szCs w:val="22"/>
+          <w:lang w:val="en-US"/>
+        </w:rPr>
+      </w:pPr>
     </w:p>
     <w:p>
       <w:pPr>
@@ -5145,7 +5511,23 @@
           <w:i/>
           <w:iCs/>
         </w:rPr>
-        <w:t xml:space="preserve">.dat </w:t>
+        <w:t>.</w:t>
+      </w:r>
+      <w:proofErr w:type="spellStart"/>
+      <w:r>
+        <w:rPr>
+          <w:i/>
+          <w:iCs/>
+        </w:rPr>
+        <w:t>dat</w:t>
+      </w:r>
+      <w:proofErr w:type="spellEnd"/>
+      <w:r>
+        <w:rPr>
+          <w:i/>
+          <w:iCs/>
+        </w:rPr>
+        <w:t xml:space="preserve"> </w:t>
       </w:r>
       <w:r>
         <w:t xml:space="preserve">for input files and </w:t>
@@ -5273,11 +5655,11 @@
       <w:pPr>
         <w:pStyle w:val="Heading2"/>
       </w:pPr>
-      <w:bookmarkStart w:id="9" w:name="_Toc490666549"/>
+      <w:bookmarkStart w:id="10" w:name="_Toc490666549"/>
       <w:r>
         <w:t>Graphical User Interface (GUI)</w:t>
       </w:r>
-      <w:bookmarkEnd w:id="9"/>
+      <w:bookmarkEnd w:id="10"/>
     </w:p>
     <w:p>
       <w:pPr>
@@ -5290,12 +5672,20 @@
         <w:rPr>
           <w:color w:val="000000" w:themeColor="text1"/>
         </w:rPr>
-        <w:t>The OpenETran</w:t>
-      </w:r>
+        <w:t xml:space="preserve">The </w:t>
+      </w:r>
+      <w:proofErr w:type="spellStart"/>
       <w:r>
         <w:rPr>
           <w:color w:val="000000" w:themeColor="text1"/>
         </w:rPr>
+        <w:t>OpenETran</w:t>
+      </w:r>
+      <w:proofErr w:type="spellEnd"/>
+      <w:r>
+        <w:rPr>
+          <w:color w:val="000000" w:themeColor="text1"/>
+        </w:rPr>
         <w:t xml:space="preserve"> </w:t>
       </w:r>
       <w:r>
@@ -5346,12 +5736,14 @@
         </w:rPr>
         <w:t xml:space="preserve">r is a tab window that allows an easier and more productive use of </w:t>
       </w:r>
+      <w:proofErr w:type="spellStart"/>
       <w:r>
         <w:rPr>
           <w:color w:val="000000" w:themeColor="text1"/>
         </w:rPr>
         <w:t>OpenETran</w:t>
       </w:r>
+      <w:proofErr w:type="spellEnd"/>
       <w:r>
         <w:rPr>
           <w:color w:val="000000" w:themeColor="text1"/>
@@ -5372,16 +5764,24 @@
           <w:color w:val="000000" w:themeColor="text1"/>
         </w:rPr>
       </w:pPr>
-      <w:bookmarkStart w:id="10" w:name="_Ref485912043"/>
-      <w:bookmarkStart w:id="11" w:name="_Toc490666550"/>
+      <w:bookmarkStart w:id="11" w:name="_Ref485912043"/>
+      <w:bookmarkStart w:id="12" w:name="_Toc490666550"/>
       <w:r>
         <w:rPr>
           <w:color w:val="000000" w:themeColor="text1"/>
         </w:rPr>
-        <w:t>Main window – OpenETran</w:t>
-      </w:r>
-      <w:bookmarkEnd w:id="10"/>
+        <w:t xml:space="preserve">Main window – </w:t>
+      </w:r>
+      <w:proofErr w:type="spellStart"/>
+      <w:r>
+        <w:rPr>
+          <w:color w:val="000000" w:themeColor="text1"/>
+        </w:rPr>
+        <w:t>OpenETran</w:t>
+      </w:r>
       <w:bookmarkEnd w:id="11"/>
+      <w:bookmarkEnd w:id="12"/>
+      <w:proofErr w:type="spellEnd"/>
     </w:p>
     <w:p>
       <w:pPr>
@@ -5510,12 +5910,14 @@
         </w:rPr>
         <w:t xml:space="preserve"> the input window of </w:t>
       </w:r>
+      <w:proofErr w:type="spellStart"/>
       <w:r>
         <w:rPr>
           <w:color w:val="000000" w:themeColor="text1"/>
         </w:rPr>
         <w:t>OpenETran</w:t>
       </w:r>
+      <w:proofErr w:type="spellEnd"/>
       <w:r>
         <w:rPr>
           <w:color w:val="000000" w:themeColor="text1"/>
@@ -5640,7 +6042,21 @@
         <w:rPr>
           <w:color w:val="000000" w:themeColor="text1"/>
         </w:rPr>
-        <w:t xml:space="preserve">wo simulation modes are available on the simulation tab, as seen in </w:t>
+        <w:t xml:space="preserve">wo simulation </w:t>
+      </w:r>
+      <w:proofErr w:type="spellStart"/>
+      <w:r>
+        <w:rPr>
+          <w:color w:val="000000" w:themeColor="text1"/>
+        </w:rPr>
+        <w:t>modes</w:t>
+      </w:r>
+      <w:proofErr w:type="spellEnd"/>
+      <w:r>
+        <w:rPr>
+          <w:color w:val="000000" w:themeColor="text1"/>
+        </w:rPr>
+        <w:t xml:space="preserve"> are available on the simulation tab, as seen in </w:t>
       </w:r>
       <w:r>
         <w:rPr>
@@ -5743,7 +6159,35 @@
           <w:color w:val="000000" w:themeColor="text1"/>
         </w:rPr>
         <w:lastRenderedPageBreak/>
-        <w:t>name and save/load it. It is also possible to switch between the full and simple interface, where the tabs “Steepfront” to “Pipegap” are hidden.</w:t>
+        <w:t>name and save/load it. It is also possible to switch between the full and simple interface, where the tabs “</w:t>
+      </w:r>
+      <w:proofErr w:type="spellStart"/>
+      <w:r>
+        <w:rPr>
+          <w:color w:val="000000" w:themeColor="text1"/>
+        </w:rPr>
+        <w:t>Steepfront</w:t>
+      </w:r>
+      <w:proofErr w:type="spellEnd"/>
+      <w:r>
+        <w:rPr>
+          <w:color w:val="000000" w:themeColor="text1"/>
+        </w:rPr>
+        <w:t>” to “</w:t>
+      </w:r>
+      <w:proofErr w:type="spellStart"/>
+      <w:r>
+        <w:rPr>
+          <w:color w:val="000000" w:themeColor="text1"/>
+        </w:rPr>
+        <w:t>Pipegap</w:t>
+      </w:r>
+      <w:proofErr w:type="spellEnd"/>
+      <w:r>
+        <w:rPr>
+          <w:color w:val="000000" w:themeColor="text1"/>
+        </w:rPr>
+        <w:t>” are hidden.</w:t>
       </w:r>
     </w:p>
     <w:p>
@@ -5778,6 +6222,7 @@
         </w:rPr>
         <w:t xml:space="preserve">For line surge arresters, use </w:t>
       </w:r>
+      <w:proofErr w:type="spellStart"/>
       <w:r>
         <w:rPr>
           <w:b/>
@@ -5786,6 +6231,7 @@
         </w:rPr>
         <w:t>Arrbez</w:t>
       </w:r>
+      <w:proofErr w:type="spellEnd"/>
       <w:r>
         <w:rPr>
           <w:color w:val="000000" w:themeColor="text1"/>
@@ -5886,6 +6332,7 @@
         </w:rPr>
         <w:t xml:space="preserve"> (simple interface) instead of </w:t>
       </w:r>
+      <w:proofErr w:type="spellStart"/>
       <w:r>
         <w:rPr>
           <w:b/>
@@ -5894,6 +6341,7 @@
         </w:rPr>
         <w:t>Steepfront</w:t>
       </w:r>
+      <w:proofErr w:type="spellEnd"/>
       <w:r>
         <w:rPr>
           <w:color w:val="000000" w:themeColor="text1"/>
@@ -5919,6 +6367,127 @@
             <wp:extent cx="6064885" cy="1581150"/>
             <wp:effectExtent l="0" t="0" r="0" b="0"/>
             <wp:docPr id="3" name="Image 3"/>
+            <wp:cNvGraphicFramePr>
+              <a:graphicFrameLocks xmlns:a="http://schemas.openxmlformats.org/drawingml/2006/main" noChangeAspect="1"/>
+            </wp:cNvGraphicFramePr>
+            <a:graphic xmlns:a="http://schemas.openxmlformats.org/drawingml/2006/main">
+              <a:graphicData uri="http://schemas.openxmlformats.org/drawingml/2006/picture">
+                <pic:pic xmlns:pic="http://schemas.openxmlformats.org/drawingml/2006/picture">
+                  <pic:nvPicPr>
+                    <pic:cNvPr id="1" name=""/>
+                    <pic:cNvPicPr/>
+                  </pic:nvPicPr>
+                  <pic:blipFill>
+                    <a:blip r:embed="rId10" cstate="print">
+                      <a:extLst>
+                        <a:ext uri="{28A0092B-C50C-407E-A947-70E740481C1C}">
+                          <a14:useLocalDpi xmlns:a14="http://schemas.microsoft.com/office/drawing/2010/main" val="0"/>
+                        </a:ext>
+                      </a:extLst>
+                    </a:blip>
+                    <a:stretch>
+                      <a:fillRect/>
+                    </a:stretch>
+                  </pic:blipFill>
+                  <pic:spPr>
+                    <a:xfrm>
+                      <a:off x="0" y="0"/>
+                      <a:ext cx="6064885" cy="1581150"/>
+                    </a:xfrm>
+                    <a:prstGeom prst="rect">
+                      <a:avLst/>
+                    </a:prstGeom>
+                  </pic:spPr>
+                </pic:pic>
+              </a:graphicData>
+            </a:graphic>
+          </wp:inline>
+        </w:drawing>
+      </w:r>
+    </w:p>
+    <w:p>
+      <w:pPr>
+        <w:pStyle w:val="Caption"/>
+        <w:rPr>
+          <w:color w:val="000000" w:themeColor="text1"/>
+        </w:rPr>
+      </w:pPr>
+      <w:bookmarkStart w:id="13" w:name="_Ref475958637"/>
+      <w:r>
+        <w:rPr>
+          <w:color w:val="000000" w:themeColor="text1"/>
+        </w:rPr>
+        <w:t xml:space="preserve">Figure </w:t>
+      </w:r>
+      <w:r>
+        <w:rPr>
+          <w:color w:val="000000" w:themeColor="text1"/>
+        </w:rPr>
+        <w:fldChar w:fldCharType="begin"/>
+      </w:r>
+      <w:r>
+        <w:rPr>
+          <w:color w:val="000000" w:themeColor="text1"/>
+        </w:rPr>
+        <w:instrText xml:space="preserve"> SEQ Figure \* ARABIC </w:instrText>
+      </w:r>
+      <w:r>
+        <w:rPr>
+          <w:color w:val="000000" w:themeColor="text1"/>
+        </w:rPr>
+        <w:fldChar w:fldCharType="separate"/>
+      </w:r>
+      <w:r>
+        <w:rPr>
+          <w:noProof/>
+          <w:color w:val="000000" w:themeColor="text1"/>
+        </w:rPr>
+        <w:t>2</w:t>
+      </w:r>
+      <w:r>
+        <w:rPr>
+          <w:color w:val="000000" w:themeColor="text1"/>
+        </w:rPr>
+        <w:fldChar w:fldCharType="end"/>
+      </w:r>
+      <w:bookmarkEnd w:id="13"/>
+      <w:r>
+        <w:rPr>
+          <w:color w:val="000000" w:themeColor="text1"/>
+        </w:rPr>
+        <w:t xml:space="preserve">: </w:t>
+      </w:r>
+      <w:r>
+        <w:rPr>
+          <w:color w:val="000000" w:themeColor="text1"/>
+        </w:rPr>
+        <w:t>Simulation tab of the GUI</w:t>
+      </w:r>
+    </w:p>
+    <w:p>
+      <w:pPr>
+        <w:rPr>
+          <w:color w:val="FF0000"/>
+        </w:rPr>
+      </w:pPr>
+    </w:p>
+    <w:p>
+      <w:pPr>
+        <w:keepNext/>
+        <w:rPr>
+          <w:color w:val="FF0000"/>
+        </w:rPr>
+      </w:pPr>
+      <w:r>
+        <w:rPr>
+          <w:noProof/>
+          <w:color w:val="FF0000"/>
+        </w:rPr>
+        <w:drawing>
+          <wp:inline distT="0" distB="0" distL="0" distR="0" wp14:anchorId="01F7BF7E" wp14:editId="1879E91E">
+            <wp:extent cx="6016481" cy="1568450"/>
+            <wp:effectExtent l="0" t="0" r="3810" b="0"/>
+            <wp:docPr id="4" name="Image 4"/>
             <wp:cNvGraphicFramePr>
               <a:graphicFrameLocks xmlns:a="http://schemas.openxmlformats.org/drawingml/2006/main" noChangeAspect="1"/>
             </wp:cNvGraphicFramePr>
@@ -5944,127 +6513,6 @@
                   <pic:spPr>
                     <a:xfrm>
                       <a:off x="0" y="0"/>
-                      <a:ext cx="6064885" cy="1581150"/>
-                    </a:xfrm>
-                    <a:prstGeom prst="rect">
-                      <a:avLst/>
-                    </a:prstGeom>
-                  </pic:spPr>
-                </pic:pic>
-              </a:graphicData>
-            </a:graphic>
-          </wp:inline>
-        </w:drawing>
-      </w:r>
-    </w:p>
-    <w:p>
-      <w:pPr>
-        <w:pStyle w:val="Caption"/>
-        <w:rPr>
-          <w:color w:val="000000" w:themeColor="text1"/>
-        </w:rPr>
-      </w:pPr>
-      <w:bookmarkStart w:id="12" w:name="_Ref475958637"/>
-      <w:r>
-        <w:rPr>
-          <w:color w:val="000000" w:themeColor="text1"/>
-        </w:rPr>
-        <w:t xml:space="preserve">Figure </w:t>
-      </w:r>
-      <w:r>
-        <w:rPr>
-          <w:color w:val="000000" w:themeColor="text1"/>
-        </w:rPr>
-        <w:fldChar w:fldCharType="begin"/>
-      </w:r>
-      <w:r>
-        <w:rPr>
-          <w:color w:val="000000" w:themeColor="text1"/>
-        </w:rPr>
-        <w:instrText xml:space="preserve"> SEQ Figure \* ARABIC </w:instrText>
-      </w:r>
-      <w:r>
-        <w:rPr>
-          <w:color w:val="000000" w:themeColor="text1"/>
-        </w:rPr>
-        <w:fldChar w:fldCharType="separate"/>
-      </w:r>
-      <w:r>
-        <w:rPr>
-          <w:noProof/>
-          <w:color w:val="000000" w:themeColor="text1"/>
-        </w:rPr>
-        <w:t>2</w:t>
-      </w:r>
-      <w:r>
-        <w:rPr>
-          <w:color w:val="000000" w:themeColor="text1"/>
-        </w:rPr>
-        <w:fldChar w:fldCharType="end"/>
-      </w:r>
-      <w:bookmarkEnd w:id="12"/>
-      <w:r>
-        <w:rPr>
-          <w:color w:val="000000" w:themeColor="text1"/>
-        </w:rPr>
-        <w:t xml:space="preserve">: </w:t>
-      </w:r>
-      <w:r>
-        <w:rPr>
-          <w:color w:val="000000" w:themeColor="text1"/>
-        </w:rPr>
-        <w:t>Simulation tab of the GUI</w:t>
-      </w:r>
-    </w:p>
-    <w:p>
-      <w:pPr>
-        <w:rPr>
-          <w:color w:val="FF0000"/>
-        </w:rPr>
-      </w:pPr>
-    </w:p>
-    <w:p>
-      <w:pPr>
-        <w:keepNext/>
-        <w:rPr>
-          <w:color w:val="FF0000"/>
-        </w:rPr>
-      </w:pPr>
-      <w:r>
-        <w:rPr>
-          <w:noProof/>
-          <w:color w:val="FF0000"/>
-        </w:rPr>
-        <w:drawing>
-          <wp:inline distT="0" distB="0" distL="0" distR="0" wp14:anchorId="01F7BF7E" wp14:editId="1879E91E">
-            <wp:extent cx="6016481" cy="1568450"/>
-            <wp:effectExtent l="0" t="0" r="3810" b="0"/>
-            <wp:docPr id="4" name="Image 4"/>
-            <wp:cNvGraphicFramePr>
-              <a:graphicFrameLocks xmlns:a="http://schemas.openxmlformats.org/drawingml/2006/main" noChangeAspect="1"/>
-            </wp:cNvGraphicFramePr>
-            <a:graphic xmlns:a="http://schemas.openxmlformats.org/drawingml/2006/main">
-              <a:graphicData uri="http://schemas.openxmlformats.org/drawingml/2006/picture">
-                <pic:pic xmlns:pic="http://schemas.openxmlformats.org/drawingml/2006/picture">
-                  <pic:nvPicPr>
-                    <pic:cNvPr id="1" name=""/>
-                    <pic:cNvPicPr/>
-                  </pic:nvPicPr>
-                  <pic:blipFill>
-                    <a:blip r:embed="rId12" cstate="print">
-                      <a:extLst>
-                        <a:ext uri="{28A0092B-C50C-407E-A947-70E740481C1C}">
-                          <a14:useLocalDpi xmlns:a14="http://schemas.microsoft.com/office/drawing/2010/main" val="0"/>
-                        </a:ext>
-                      </a:extLst>
-                    </a:blip>
-                    <a:stretch>
-                      <a:fillRect/>
-                    </a:stretch>
-                  </pic:blipFill>
-                  <pic:spPr>
-                    <a:xfrm>
-                      <a:off x="0" y="0"/>
                       <a:ext cx="6020453" cy="1569486"/>
                     </a:xfrm>
                     <a:prstGeom prst="rect">
@@ -6085,7 +6533,7 @@
           <w:color w:val="000000" w:themeColor="text1"/>
         </w:rPr>
       </w:pPr>
-      <w:bookmarkStart w:id="13" w:name="_Ref475959084"/>
+      <w:bookmarkStart w:id="14" w:name="_Ref475959084"/>
       <w:r>
         <w:rPr>
           <w:color w:val="000000" w:themeColor="text1"/>
@@ -6123,7 +6571,7 @@
         </w:rPr>
         <w:fldChar w:fldCharType="end"/>
       </w:r>
-      <w:bookmarkEnd w:id="13"/>
+      <w:bookmarkEnd w:id="14"/>
       <w:r>
         <w:rPr>
           <w:color w:val="000000" w:themeColor="text1"/>
@@ -6152,12 +6600,14 @@
         </w:rPr>
         <w:t xml:space="preserve">When in “One shot simulation mode”. Clicking the “Simulate” buttons launches </w:t>
       </w:r>
+      <w:proofErr w:type="spellStart"/>
       <w:r>
         <w:rPr>
           <w:color w:val="000000" w:themeColor="text1"/>
         </w:rPr>
         <w:t>OpenETran</w:t>
       </w:r>
+      <w:proofErr w:type="spellEnd"/>
       <w:r>
         <w:rPr>
           <w:color w:val="000000" w:themeColor="text1"/>
@@ -6243,7 +6693,7 @@
                     <pic:cNvPicPr/>
                   </pic:nvPicPr>
                   <pic:blipFill rotWithShape="1">
-                    <a:blip r:embed="rId13" cstate="print">
+                    <a:blip r:embed="rId12" cstate="print">
                       <a:extLst>
                         <a:ext uri="{28A0092B-C50C-407E-A947-70E740481C1C}">
                           <a14:useLocalDpi xmlns:a14="http://schemas.microsoft.com/office/drawing/2010/main" val="0"/>
@@ -6284,7 +6734,7 @@
           <w:color w:val="000000" w:themeColor="text1"/>
         </w:rPr>
       </w:pPr>
-      <w:bookmarkStart w:id="14" w:name="_Ref475959543"/>
+      <w:bookmarkStart w:id="15" w:name="_Ref475959543"/>
       <w:r>
         <w:rPr>
           <w:color w:val="000000" w:themeColor="text1"/>
@@ -6322,7 +6772,7 @@
         </w:rPr>
         <w:fldChar w:fldCharType="end"/>
       </w:r>
-      <w:bookmarkEnd w:id="14"/>
+      <w:bookmarkEnd w:id="15"/>
       <w:r>
         <w:rPr>
           <w:color w:val="000000" w:themeColor="text1"/>
@@ -6349,12 +6799,14 @@
         </w:rPr>
         <w:t xml:space="preserve">In case of an error in </w:t>
       </w:r>
+      <w:proofErr w:type="spellStart"/>
       <w:r>
         <w:rPr>
           <w:color w:val="000000" w:themeColor="text1"/>
         </w:rPr>
         <w:t>OpenETran</w:t>
       </w:r>
+      <w:proofErr w:type="spellEnd"/>
       <w:r>
         <w:rPr>
           <w:color w:val="000000" w:themeColor="text1"/>
@@ -6429,22 +6881,38 @@
         </w:rPr>
         <w:t xml:space="preserve">The GUI will then call </w:t>
       </w:r>
+      <w:proofErr w:type="spellStart"/>
       <w:r>
         <w:rPr>
           <w:color w:val="000000" w:themeColor="text1"/>
         </w:rPr>
         <w:t>OpenETran</w:t>
       </w:r>
+      <w:proofErr w:type="spellEnd"/>
       <w:r>
         <w:rPr>
           <w:color w:val="000000" w:themeColor="text1"/>
         </w:rPr>
-        <w:t xml:space="preserve"> in -icrit mode</w:t>
-      </w:r>
+        <w:t xml:space="preserve"> in -</w:t>
+      </w:r>
+      <w:proofErr w:type="spellStart"/>
       <w:r>
         <w:rPr>
           <w:color w:val="000000" w:themeColor="text1"/>
         </w:rPr>
+        <w:t>icrit</w:t>
+      </w:r>
+      <w:proofErr w:type="spellEnd"/>
+      <w:r>
+        <w:rPr>
+          <w:color w:val="000000" w:themeColor="text1"/>
+        </w:rPr>
+        <w:t xml:space="preserve"> mode</w:t>
+      </w:r>
+      <w:r>
+        <w:rPr>
+          <w:color w:val="000000" w:themeColor="text1"/>
+        </w:rPr>
         <w:t xml:space="preserve"> several times for each pole in the pole sequence</w:t>
       </w:r>
       <w:r>
@@ -6528,9 +6996,9 @@
           <w:color w:val="000000" w:themeColor="text1"/>
         </w:rPr>
       </w:pPr>
-      <w:bookmarkStart w:id="15" w:name="_Ref485905247"/>
-      <w:bookmarkStart w:id="16" w:name="_Ref485906240"/>
-      <w:bookmarkStart w:id="17" w:name="_Toc490666551"/>
+      <w:bookmarkStart w:id="16" w:name="_Ref485905247"/>
+      <w:bookmarkStart w:id="17" w:name="_Ref485906240"/>
+      <w:bookmarkStart w:id="18" w:name="_Toc490666551"/>
       <w:r>
         <w:rPr>
           <w:color w:val="000000" w:themeColor="text1"/>
@@ -6561,9 +7029,9 @@
         </w:rPr>
         <w:t xml:space="preserve"> tool</w:t>
       </w:r>
-      <w:bookmarkEnd w:id="15"/>
       <w:bookmarkEnd w:id="16"/>
       <w:bookmarkEnd w:id="17"/>
+      <w:bookmarkEnd w:id="18"/>
     </w:p>
     <w:p>
       <w:pPr>
@@ -6728,7 +7196,7 @@
                     <pic:cNvPicPr/>
                   </pic:nvPicPr>
                   <pic:blipFill>
-                    <a:blip r:embed="rId14">
+                    <a:blip r:embed="rId13">
                       <a:extLst>
                         <a:ext uri="{28A0092B-C50C-407E-A947-70E740481C1C}">
                           <a14:useLocalDpi xmlns:a14="http://schemas.microsoft.com/office/drawing/2010/main" val="0"/>
@@ -6762,7 +7230,7 @@
           <w:color w:val="000000" w:themeColor="text1"/>
         </w:rPr>
       </w:pPr>
-      <w:bookmarkStart w:id="18" w:name="_Ref475960972"/>
+      <w:bookmarkStart w:id="19" w:name="_Ref475960972"/>
       <w:r>
         <w:rPr>
           <w:color w:val="000000" w:themeColor="text1"/>
@@ -6800,19 +7268,21 @@
         </w:rPr>
         <w:fldChar w:fldCharType="end"/>
       </w:r>
-      <w:bookmarkEnd w:id="18"/>
+      <w:bookmarkEnd w:id="19"/>
       <w:r>
         <w:rPr>
           <w:color w:val="000000" w:themeColor="text1"/>
         </w:rPr>
         <w:t xml:space="preserve">: Visualization window of the </w:t>
       </w:r>
+      <w:proofErr w:type="spellStart"/>
       <w:r>
         <w:rPr>
           <w:color w:val="000000" w:themeColor="text1"/>
         </w:rPr>
         <w:t>OpenETran</w:t>
       </w:r>
+      <w:proofErr w:type="spellEnd"/>
       <w:r>
         <w:rPr>
           <w:color w:val="000000" w:themeColor="text1"/>
@@ -6949,12 +7419,14 @@
         </w:rPr>
         <w:t xml:space="preserve">the user needs to push the “Flashover Rate” button. The program then prompts the user to choose a critical current text file, that was previously generated using an </w:t>
       </w:r>
+      <w:proofErr w:type="spellStart"/>
       <w:r>
         <w:rPr>
           <w:color w:val="000000" w:themeColor="text1"/>
         </w:rPr>
         <w:t>OpenETran</w:t>
       </w:r>
+      <w:proofErr w:type="spellEnd"/>
       <w:r>
         <w:rPr>
           <w:color w:val="000000" w:themeColor="text1"/>
@@ -7224,11 +7696,11 @@
       <w:pPr>
         <w:pStyle w:val="Heading1"/>
       </w:pPr>
-      <w:bookmarkStart w:id="19" w:name="_Toc490666552"/>
+      <w:bookmarkStart w:id="20" w:name="_Toc490666552"/>
       <w:r>
         <w:t>Technical Reference</w:t>
       </w:r>
-      <w:bookmarkEnd w:id="19"/>
+      <w:bookmarkEnd w:id="20"/>
     </w:p>
     <w:p>
       <w:r>
@@ -7611,14 +8083,14 @@
           <w:rFonts w:eastAsiaTheme="minorHAnsi"/>
         </w:rPr>
       </w:pPr>
-      <w:bookmarkStart w:id="20" w:name="_Toc490666553"/>
+      <w:bookmarkStart w:id="21" w:name="_Toc490666553"/>
       <w:r>
         <w:rPr>
           <w:rFonts w:eastAsiaTheme="minorHAnsi"/>
         </w:rPr>
         <w:t>Bus conductor</w:t>
       </w:r>
-      <w:bookmarkEnd w:id="20"/>
+      <w:bookmarkEnd w:id="21"/>
     </w:p>
     <w:p>
       <w:r>
@@ -7939,7 +8411,15 @@
         </w:numPr>
       </w:pPr>
       <w:r>
-        <w:t xml:space="preserve">r = subconductor radius = t/2 </w:t>
+        <w:t xml:space="preserve">r = </w:t>
+      </w:r>
+      <w:proofErr w:type="spellStart"/>
+      <w:r>
+        <w:t>subconductor</w:t>
+      </w:r>
+      <w:proofErr w:type="spellEnd"/>
+      <w:r>
+        <w:t xml:space="preserve"> radius = t/2 </w:t>
       </w:r>
     </w:p>
     <w:p>
@@ -7987,7 +8467,15 @@
         </w:numPr>
       </w:pPr>
       <w:r>
-        <w:t>A = radius of circle through subconductor centers</w:t>
+        <w:t xml:space="preserve">A = radius of circle through </w:t>
+      </w:r>
+      <w:proofErr w:type="spellStart"/>
+      <w:r>
+        <w:t>subconductor</w:t>
+      </w:r>
+      <w:proofErr w:type="spellEnd"/>
+      <w:r>
+        <w:t xml:space="preserve"> centers</w:t>
       </w:r>
     </w:p>
     <w:p>
@@ -8038,7 +8526,7 @@
         <w:pStyle w:val="Caption"/>
         <w:keepNext/>
       </w:pPr>
-      <w:bookmarkStart w:id="21" w:name="_Ref475963710"/>
+      <w:bookmarkStart w:id="22" w:name="_Ref475963710"/>
       <w:r>
         <w:t xml:space="preserve">Table </w:t>
       </w:r>
@@ -8060,7 +8548,7 @@
       <w:r>
         <w:fldChar w:fldCharType="end"/>
       </w:r>
-      <w:bookmarkEnd w:id="21"/>
+      <w:bookmarkEnd w:id="22"/>
       <w:r>
         <w:t>: Bus conductor surge impedances</w:t>
       </w:r>
@@ -8133,6 +8621,7 @@
             <w:tcW w:w="1511" w:type="dxa"/>
           </w:tcPr>
           <w:p>
+            <w:proofErr w:type="spellStart"/>
             <w:r>
               <w:t>r</w:t>
             </w:r>
@@ -8142,6 +8631,7 @@
               </w:rPr>
               <w:t>equiv</w:t>
             </w:r>
+            <w:proofErr w:type="spellEnd"/>
           </w:p>
         </w:tc>
         <w:tc>
@@ -8388,18 +8878,26 @@
       <w:pPr>
         <w:pStyle w:val="Heading2"/>
       </w:pPr>
-      <w:bookmarkStart w:id="22" w:name="_Toc490666554"/>
+      <w:bookmarkStart w:id="23" w:name="_Toc490666554"/>
       <w:r>
         <w:t>Surge Current</w:t>
       </w:r>
-      <w:bookmarkEnd w:id="22"/>
+      <w:bookmarkEnd w:id="23"/>
     </w:p>
     <w:p>
       <w:pPr>
         <w:ind w:firstLine="284"/>
       </w:pPr>
       <w:r>
-        <w:t xml:space="preserve">There are two surge current waveshape models in the program. The </w:t>
+        <w:t xml:space="preserve">There are two surge current </w:t>
+      </w:r>
+      <w:proofErr w:type="spellStart"/>
+      <w:r>
+        <w:t>waveshape</w:t>
+      </w:r>
+      <w:proofErr w:type="spellEnd"/>
+      <w:r>
+        <w:t xml:space="preserve"> models in the program. The </w:t>
       </w:r>
       <w:r>
         <w:rPr>
@@ -8413,6 +8911,7 @@
       <w:r>
         <w:t xml:space="preserve">component uses a 1-cosine front. This component was used in EPRI’s LPDW version 1.0 through 4.0, including the transmission line simulations in version 4.0. A </w:t>
       </w:r>
+      <w:proofErr w:type="spellStart"/>
       <w:r>
         <w:rPr>
           <w:b/>
@@ -8420,31 +8919,73 @@
           <w:i/>
           <w:iCs/>
         </w:rPr>
-        <w:t xml:space="preserve">steepfront </w:t>
-      </w:r>
-      <w:r>
-        <w:t>component, with concave front, was added for EPRI’s SDWorkstation.</w:t>
+        <w:t>steepfront</w:t>
+      </w:r>
+      <w:proofErr w:type="spellEnd"/>
+      <w:r>
+        <w:rPr>
+          <w:b/>
+          <w:bCs/>
+          <w:i/>
+          <w:iCs/>
+        </w:rPr>
+        <w:t xml:space="preserve"> </w:t>
+      </w:r>
+      <w:r>
+        <w:t xml:space="preserve">component, with concave front, was added for EPRI’s </w:t>
+      </w:r>
+      <w:proofErr w:type="spellStart"/>
+      <w:r>
+        <w:t>SDWorkstation</w:t>
+      </w:r>
+      <w:proofErr w:type="spellEnd"/>
+      <w:r>
+        <w:t>.</w:t>
       </w:r>
     </w:p>
     <w:p>
       <w:pPr>
         <w:pStyle w:val="Heading3"/>
       </w:pPr>
-      <w:bookmarkStart w:id="23" w:name="_Toc490666555"/>
+      <w:bookmarkStart w:id="24" w:name="_Toc490666555"/>
       <w:r>
         <w:t>1-cosine Front</w:t>
       </w:r>
-      <w:bookmarkEnd w:id="23"/>
+      <w:bookmarkEnd w:id="24"/>
     </w:p>
     <w:p>
       <w:pPr>
         <w:ind w:firstLine="567"/>
       </w:pPr>
       <w:r>
-        <w:t>The surge current waveshape has a 1-cosine front, and an exponential tail decay. As Figure 3 shows, this waveshape has a "toe" at the front and a relatively flat peak. For a direct flash to the line, a surge current should be connected from the struck conductor to ground. The program allows a delayed starting time for the surge, which</w:t>
-      </w:r>
-      <w:r>
-        <w:t xml:space="preserve"> would shift the waveshape in </w:t>
+        <w:t xml:space="preserve">The surge current </w:t>
+      </w:r>
+      <w:proofErr w:type="spellStart"/>
+      <w:r>
+        <w:t>waveshape</w:t>
+      </w:r>
+      <w:proofErr w:type="spellEnd"/>
+      <w:r>
+        <w:t xml:space="preserve"> has a 1-cosine front, and an exponential tail decay. As Figure 3 shows, this </w:t>
+      </w:r>
+      <w:proofErr w:type="spellStart"/>
+      <w:r>
+        <w:t>waveshape</w:t>
+      </w:r>
+      <w:proofErr w:type="spellEnd"/>
+      <w:r>
+        <w:t xml:space="preserve"> has a "toe" at the front and a relatively flat peak. For a direct flash to the line, a surge current should be connected from the struck conductor to ground. The program allows a delayed starting time for the surge, which</w:t>
+      </w:r>
+      <w:r>
+        <w:t xml:space="preserve"> would shift the </w:t>
+      </w:r>
+      <w:proofErr w:type="spellStart"/>
+      <w:r>
+        <w:t>waveshape</w:t>
+      </w:r>
+      <w:proofErr w:type="spellEnd"/>
+      <w:r>
+        <w:t xml:space="preserve"> in </w:t>
       </w:r>
       <w:r>
         <w:fldChar w:fldCharType="begin"/>
@@ -8497,7 +9038,7 @@
                     <pic:cNvPicPr/>
                   </pic:nvPicPr>
                   <pic:blipFill rotWithShape="1">
-                    <a:blip r:embed="rId15" cstate="print">
+                    <a:blip r:embed="rId14" cstate="print">
                       <a:extLst>
                         <a:ext uri="{28A0092B-C50C-407E-A947-70E740481C1C}">
                           <a14:useLocalDpi xmlns:a14="http://schemas.microsoft.com/office/drawing/2010/main" val="0"/>
@@ -8535,7 +9076,7 @@
       <w:pPr>
         <w:pStyle w:val="Caption"/>
       </w:pPr>
-      <w:bookmarkStart w:id="24" w:name="_Ref475969171"/>
+      <w:bookmarkStart w:id="25" w:name="_Ref475969171"/>
       <w:r>
         <w:t xml:space="preserve">Figure </w:t>
       </w:r>
@@ -8557,7 +9098,7 @@
       <w:r>
         <w:fldChar w:fldCharType="end"/>
       </w:r>
-      <w:bookmarkEnd w:id="24"/>
+      <w:bookmarkEnd w:id="25"/>
       <w:r>
         <w:t>: 1-cosine Surge Current Parameters</w:t>
       </w:r>
@@ -8571,11 +9112,11 @@
       <w:pPr>
         <w:pStyle w:val="Heading3"/>
       </w:pPr>
-      <w:bookmarkStart w:id="25" w:name="_Toc490666556"/>
+      <w:bookmarkStart w:id="26" w:name="_Toc490666556"/>
       <w:r>
         <w:t>Concave Front</w:t>
       </w:r>
-      <w:bookmarkEnd w:id="25"/>
+      <w:bookmarkEnd w:id="26"/>
     </w:p>
     <w:p>
       <w:pPr>
@@ -8590,6 +9131,7 @@
       <w:r>
         <w:t xml:space="preserve">], the </w:t>
       </w:r>
+      <w:proofErr w:type="spellStart"/>
       <w:r>
         <w:rPr>
           <w:b/>
@@ -8597,7 +9139,17 @@
           <w:i/>
           <w:iCs/>
         </w:rPr>
-        <w:t xml:space="preserve">steepfront </w:t>
+        <w:t>steepfront</w:t>
+      </w:r>
+      <w:proofErr w:type="spellEnd"/>
+      <w:r>
+        <w:rPr>
+          <w:b/>
+          <w:bCs/>
+          <w:i/>
+          <w:iCs/>
+        </w:rPr>
+        <w:t xml:space="preserve"> </w:t>
       </w:r>
       <w:r>
         <w:t xml:space="preserve">surge component uses Bezier splines to define a current front with maximum steepness at 90% of the crest value, with a flat peak and exponential tail. In contrast, the 1-cosine shape has maximum steepness at 50% of the crest value. </w:t>
@@ -8655,7 +9207,7 @@
                     <pic:cNvPicPr/>
                   </pic:nvPicPr>
                   <pic:blipFill rotWithShape="1">
-                    <a:blip r:embed="rId16">
+                    <a:blip r:embed="rId15">
                       <a:extLst>
                         <a:ext uri="{28A0092B-C50C-407E-A947-70E740481C1C}">
                           <a14:useLocalDpi xmlns:a14="http://schemas.microsoft.com/office/drawing/2010/main" val="0"/>
@@ -8693,7 +9245,7 @@
       <w:pPr>
         <w:pStyle w:val="Caption"/>
       </w:pPr>
-      <w:bookmarkStart w:id="26" w:name="_Ref475969282"/>
+      <w:bookmarkStart w:id="27" w:name="_Ref475969282"/>
       <w:r>
         <w:t xml:space="preserve">Figure </w:t>
       </w:r>
@@ -8715,9 +9267,17 @@
       <w:r>
         <w:fldChar w:fldCharType="end"/>
       </w:r>
-      <w:bookmarkEnd w:id="26"/>
-      <w:r>
-        <w:t>: Typical Lightning Surge Current Parameters, surge vs. steepfront Models</w:t>
+      <w:bookmarkEnd w:id="27"/>
+      <w:r>
+        <w:t xml:space="preserve">: Typical Lightning Surge Current Parameters, surge vs. </w:t>
+      </w:r>
+      <w:proofErr w:type="spellStart"/>
+      <w:r>
+        <w:t>steepfront</w:t>
+      </w:r>
+      <w:proofErr w:type="spellEnd"/>
+      <w:r>
+        <w:t xml:space="preserve"> Models</w:t>
       </w:r>
     </w:p>
     <w:p/>
@@ -8725,11 +9285,11 @@
       <w:pPr>
         <w:pStyle w:val="Heading2"/>
       </w:pPr>
-      <w:bookmarkStart w:id="27" w:name="_Toc490666557"/>
+      <w:bookmarkStart w:id="28" w:name="_Toc490666557"/>
       <w:r>
         <w:t>Insulators</w:t>
       </w:r>
-      <w:bookmarkEnd w:id="27"/>
+      <w:bookmarkEnd w:id="28"/>
     </w:p>
     <w:p>
       <w:pPr>
@@ -8740,7 +9300,23 @@
       </w:r>
       <w:r>
         <w:lastRenderedPageBreak/>
-        <w:t>from phase conductor to ground. There are two insulator models available. LPDW version 1.0 through 4.0 used the destructive effect model, while SDWorkstation and later versions of DFlash used the leader progression model.</w:t>
+        <w:t xml:space="preserve">from phase conductor to ground. There are two insulator models available. LPDW version 1.0 through 4.0 used the destructive effect model, while </w:t>
+      </w:r>
+      <w:proofErr w:type="spellStart"/>
+      <w:r>
+        <w:t>SDWorkstation</w:t>
+      </w:r>
+      <w:proofErr w:type="spellEnd"/>
+      <w:r>
+        <w:t xml:space="preserve"> and later versions of </w:t>
+      </w:r>
+      <w:proofErr w:type="spellStart"/>
+      <w:r>
+        <w:t>DFlash</w:t>
+      </w:r>
+      <w:proofErr w:type="spellEnd"/>
+      <w:r>
+        <w:t xml:space="preserve"> used the leader progression model.</w:t>
       </w:r>
     </w:p>
     <w:p>
@@ -8752,11 +9328,11 @@
       <w:pPr>
         <w:pStyle w:val="Heading3"/>
       </w:pPr>
-      <w:bookmarkStart w:id="28" w:name="_Toc490666558"/>
+      <w:bookmarkStart w:id="29" w:name="_Toc490666558"/>
       <w:r>
         <w:t>Destructive Effect Model</w:t>
       </w:r>
-      <w:bookmarkEnd w:id="28"/>
+      <w:bookmarkEnd w:id="29"/>
     </w:p>
     <w:p>
       <w:r>
@@ -8891,6 +9467,7 @@
           <w:numId w:val="20"/>
         </w:numPr>
       </w:pPr>
+      <w:proofErr w:type="spellStart"/>
       <w:r>
         <w:t>V</w:t>
       </w:r>
@@ -8900,6 +9477,7 @@
         </w:rPr>
         <w:t>b</w:t>
       </w:r>
+      <w:proofErr w:type="spellEnd"/>
       <w:r>
         <w:t xml:space="preserve"> = minimum breakdown voltage </w:t>
       </w:r>
@@ -8965,6 +9543,7 @@
           <w:numId w:val="21"/>
         </w:numPr>
       </w:pPr>
+      <w:proofErr w:type="spellStart"/>
       <w:r>
         <w:t>V</w:t>
       </w:r>
@@ -8974,6 +9553,7 @@
         </w:rPr>
         <w:t>b</w:t>
       </w:r>
+      <w:proofErr w:type="spellEnd"/>
       <w:r>
         <w:t xml:space="preserve"> = 0.0 </w:t>
       </w:r>
@@ -9004,6 +9584,7 @@
           <w:numId w:val="21"/>
         </w:numPr>
       </w:pPr>
+      <w:proofErr w:type="spellStart"/>
       <w:r>
         <w:t>DE</w:t>
       </w:r>
@@ -9013,6 +9594,7 @@
         </w:rPr>
         <w:t>max</w:t>
       </w:r>
+      <w:proofErr w:type="spellEnd"/>
       <w:r>
         <w:t xml:space="preserve"> = 8.4265 E+21 </w:t>
       </w:r>
@@ -9041,7 +9623,15 @@
         <w:ind w:firstLine="360"/>
       </w:pPr>
       <w:r>
-        <w:t>If the insulator does not flash over, the program outputs a "per-unit severity index." The insulator would probably flash over if the voltage across the insulator were increased by a factor 1.0/SI, but kept the same waveshape.</w:t>
+        <w:t xml:space="preserve">If the insulator does not flash over, the program outputs a "per-unit severity index." The insulator would probably flash over if the voltage across the insulator were increased by a factor 1.0/SI, but kept the same </w:t>
+      </w:r>
+      <w:proofErr w:type="spellStart"/>
+      <w:r>
+        <w:t>waveshape</w:t>
+      </w:r>
+      <w:proofErr w:type="spellEnd"/>
+      <w:r>
+        <w:t>.</w:t>
       </w:r>
     </w:p>
     <w:p>
@@ -9053,11 +9643,11 @@
       <w:pPr>
         <w:pStyle w:val="Heading3"/>
       </w:pPr>
-      <w:bookmarkStart w:id="29" w:name="_Toc490666559"/>
+      <w:bookmarkStart w:id="30" w:name="_Toc490666559"/>
       <w:r>
         <w:t>Leader Progression Model</w:t>
       </w:r>
-      <w:bookmarkEnd w:id="29"/>
+      <w:bookmarkEnd w:id="30"/>
     </w:p>
     <w:p>
       <w:pPr>
@@ -9285,7 +9875,7 @@
                     <pic:cNvPicPr/>
                   </pic:nvPicPr>
                   <pic:blipFill rotWithShape="1">
-                    <a:blip r:embed="rId17">
+                    <a:blip r:embed="rId16">
                       <a:extLst>
                         <a:ext uri="{28A0092B-C50C-407E-A947-70E740481C1C}">
                           <a14:useLocalDpi xmlns:a14="http://schemas.microsoft.com/office/drawing/2010/main" val="0"/>
@@ -9323,7 +9913,7 @@
       <w:pPr>
         <w:pStyle w:val="Caption"/>
       </w:pPr>
-      <w:bookmarkStart w:id="30" w:name="_Ref475971030"/>
+      <w:bookmarkStart w:id="31" w:name="_Ref475971030"/>
       <w:r>
         <w:t xml:space="preserve">Figure </w:t>
       </w:r>
@@ -9345,7 +9935,7 @@
       <w:r>
         <w:fldChar w:fldCharType="end"/>
       </w:r>
-      <w:bookmarkEnd w:id="30"/>
+      <w:bookmarkEnd w:id="31"/>
       <w:r>
         <w:t>: Air-Porcelain Insulator Volt-Time Curves, Destructive Effect and Leader Progression Models</w:t>
       </w:r>
@@ -9412,7 +10002,23 @@
         <w:ind w:firstLine="708"/>
       </w:pPr>
       <w:r>
-        <w:t>Whenever either the positive or negative leader’s x reaches zero, the insulator flashes over. The program can also run in a mode where insulator flashovers are disabled. The waveshape across each insulator is saved in memory. At the end of the simulation, the saved waveshape is scaled up and down using the bisection method to determine the crest voltage that just barely causes flashover. This produces the severity index for each insulator. The severity index can be greater than one if insulator flashovers were disabled. If an insulator flashover occurs during the simulation, the output severity index is 1.0.</w:t>
+        <w:t xml:space="preserve">Whenever either the positive or negative leader’s x reaches zero, the insulator flashes over. The program can also run in a mode where insulator flashovers are disabled. The </w:t>
+      </w:r>
+      <w:proofErr w:type="spellStart"/>
+      <w:r>
+        <w:t>waveshape</w:t>
+      </w:r>
+      <w:proofErr w:type="spellEnd"/>
+      <w:r>
+        <w:t xml:space="preserve"> across each insulator is saved in memory. At the end of the simulation, the saved </w:t>
+      </w:r>
+      <w:proofErr w:type="spellStart"/>
+      <w:r>
+        <w:t>waveshape</w:t>
+      </w:r>
+      <w:proofErr w:type="spellEnd"/>
+      <w:r>
+        <w:t xml:space="preserve"> is scaled up and down using the bisection method to determine the crest voltage that just barely causes flashover. This produces the severity index for each insulator. The severity index can be greater than one if insulator flashovers were disabled. If an insulator flashover occurs during the simulation, the output severity index is 1.0.</w:t>
       </w:r>
     </w:p>
     <w:p>
@@ -9441,7 +10047,23 @@
         <w:fldChar w:fldCharType="end"/>
       </w:r>
       <w:r>
-        <w:t xml:space="preserve"> shows the volt-time curves for a 100 kV CFO insulation in air, using both insulator models. Each model was run with both 1-cosine and concave surge waveshapes for a 1.2 x 50 waveshape, but </w:t>
+        <w:t xml:space="preserve"> shows the volt-time curves for a 100 kV CFO insulation in air, using both insulator models. Each model was run with both 1-cosine and concave surge </w:t>
+      </w:r>
+      <w:proofErr w:type="spellStart"/>
+      <w:r>
+        <w:t>waveshapes</w:t>
+      </w:r>
+      <w:proofErr w:type="spellEnd"/>
+      <w:r>
+        <w:t xml:space="preserve"> for a 1.2 x 50 </w:t>
+      </w:r>
+      <w:proofErr w:type="spellStart"/>
+      <w:r>
+        <w:t>waveshape</w:t>
+      </w:r>
+      <w:proofErr w:type="spellEnd"/>
+      <w:r>
+        <w:t xml:space="preserve">, but </w:t>
       </w:r>
       <w:r>
         <w:fldChar w:fldCharType="begin"/>
@@ -9532,7 +10154,11 @@
       </w:r>
       <w:r>
         <w:lastRenderedPageBreak/>
-        <w:t>zero value for V</w:t>
+        <w:t xml:space="preserve">zero value for </w:t>
+      </w:r>
+      <w:proofErr w:type="spellStart"/>
+      <w:r>
+        <w:t>V</w:t>
       </w:r>
       <w:r>
         <w:rPr>
@@ -9541,6 +10167,7 @@
         </w:rPr>
         <w:t>b</w:t>
       </w:r>
+      <w:proofErr w:type="spellEnd"/>
       <w:r>
         <w:t>, but then the curve fit isn’t as good at higher voltages and lower flashover times. The leader progression model should work better over a wider range of crest voltages and times to flashover.</w:t>
       </w:r>
@@ -9570,7 +10197,7 @@
                     <pic:cNvPicPr/>
                   </pic:nvPicPr>
                   <pic:blipFill rotWithShape="1">
-                    <a:blip r:embed="rId18">
+                    <a:blip r:embed="rId17">
                       <a:extLst>
                         <a:ext uri="{28A0092B-C50C-407E-A947-70E740481C1C}">
                           <a14:useLocalDpi xmlns:a14="http://schemas.microsoft.com/office/drawing/2010/main" val="0"/>
@@ -9608,7 +10235,7 @@
       <w:pPr>
         <w:pStyle w:val="Caption"/>
       </w:pPr>
-      <w:bookmarkStart w:id="31" w:name="_Ref476125119"/>
+      <w:bookmarkStart w:id="32" w:name="_Ref476125119"/>
       <w:r>
         <w:t xml:space="preserve">Figure </w:t>
       </w:r>
@@ -9630,7 +10257,7 @@
       <w:r>
         <w:fldChar w:fldCharType="end"/>
       </w:r>
-      <w:bookmarkEnd w:id="31"/>
+      <w:bookmarkEnd w:id="32"/>
       <w:r>
         <w:t>: Volt-Time Curves Extended to Long Flashover Times</w:t>
       </w:r>
@@ -9640,11 +10267,11 @@
       <w:pPr>
         <w:pStyle w:val="Heading2"/>
       </w:pPr>
-      <w:bookmarkStart w:id="32" w:name="_Toc490666560"/>
+      <w:bookmarkStart w:id="33" w:name="_Toc490666560"/>
       <w:r>
         <w:t>Surge Arresters</w:t>
       </w:r>
-      <w:bookmarkEnd w:id="32"/>
+      <w:bookmarkEnd w:id="33"/>
     </w:p>
     <w:p>
       <w:pPr>
@@ -9659,7 +10286,15 @@
         <w:ind w:firstLine="284"/>
       </w:pPr>
       <w:r>
-        <w:t xml:space="preserve">If the surge arrester gap sparks over, it will conduct until the voltage falls below Vknee. At that point, the gap recovers its full strength for voltage transients of positive or negative polarity. </w:t>
+        <w:t xml:space="preserve">If the surge arrester gap sparks over, it will conduct until the voltage falls below </w:t>
+      </w:r>
+      <w:proofErr w:type="spellStart"/>
+      <w:r>
+        <w:t>Vknee</w:t>
+      </w:r>
+      <w:proofErr w:type="spellEnd"/>
+      <w:r>
+        <w:t xml:space="preserve">. At that point, the gap recovers its full strength for voltage transients of positive or negative polarity. </w:t>
       </w:r>
     </w:p>
     <w:p>
@@ -9687,18 +10322,26 @@
       <w:pPr>
         <w:pStyle w:val="Heading3"/>
       </w:pPr>
-      <w:bookmarkStart w:id="33" w:name="_Toc490666561"/>
+      <w:bookmarkStart w:id="34" w:name="_Toc490666561"/>
       <w:r>
         <w:t>Switch Model</w:t>
       </w:r>
-      <w:bookmarkEnd w:id="33"/>
+      <w:bookmarkEnd w:id="34"/>
     </w:p>
     <w:p>
       <w:pPr>
         <w:ind w:firstLine="567"/>
       </w:pPr>
       <w:r>
-        <w:t xml:space="preserve">A surge arrester includes a non-linear resistance designed to limit transient overvoltages. Some surge arresters have a gap that allows a higher peak transient voltage than the discharge voltage across the non-linear resistance. These characteristics are shown in </w:t>
+        <w:t xml:space="preserve">A surge arrester includes a non-linear resistance designed to limit transient </w:t>
+      </w:r>
+      <w:proofErr w:type="spellStart"/>
+      <w:r>
+        <w:t>overvoltages</w:t>
+      </w:r>
+      <w:proofErr w:type="spellEnd"/>
+      <w:r>
+        <w:t xml:space="preserve">. Some surge arresters have a gap that allows a higher peak transient voltage than the discharge voltage across the non-linear resistance. These characteristics are shown in </w:t>
       </w:r>
       <w:r>
         <w:fldChar w:fldCharType="begin"/>
@@ -9722,7 +10365,11 @@
         <w:fldChar w:fldCharType="end"/>
       </w:r>
       <w:r>
-        <w:t>. In this program, the surge arrester switch model is an open circuit until the voltage exceeds V</w:t>
+        <w:t xml:space="preserve">. In this program, the surge arrester switch model is an open circuit until the voltage exceeds </w:t>
+      </w:r>
+      <w:proofErr w:type="spellStart"/>
+      <w:r>
+        <w:t>V</w:t>
       </w:r>
       <w:r>
         <w:rPr>
@@ -9730,8 +10377,13 @@
         </w:rPr>
         <w:t>gap</w:t>
       </w:r>
-      <w:r>
-        <w:t xml:space="preserve"> or V</w:t>
+      <w:proofErr w:type="spellEnd"/>
+      <w:r>
+        <w:t xml:space="preserve"> or </w:t>
+      </w:r>
+      <w:proofErr w:type="spellStart"/>
+      <w:r>
+        <w:t>V</w:t>
       </w:r>
       <w:r>
         <w:rPr>
@@ -9739,6 +10391,7 @@
         </w:rPr>
         <w:t>knee</w:t>
       </w:r>
+      <w:proofErr w:type="spellEnd"/>
       <w:r>
         <w:t>, whichever is greater. At that time, the discharge characteristic follows a single linear segment. Using this model, it is possible to fit two points on the discharge characteristic; LPDW versions 1.0 through 4.0 matched the 10-kA and 20-kA points.</w:t>
       </w:r>
@@ -9769,7 +10422,7 @@
                     <pic:cNvPicPr/>
                   </pic:nvPicPr>
                   <pic:blipFill rotWithShape="1">
-                    <a:blip r:embed="rId19">
+                    <a:blip r:embed="rId18">
                       <a:extLst>
                         <a:ext uri="{28A0092B-C50C-407E-A947-70E740481C1C}">
                           <a14:useLocalDpi xmlns:a14="http://schemas.microsoft.com/office/drawing/2010/main" val="0"/>
@@ -9807,7 +10460,7 @@
       <w:pPr>
         <w:pStyle w:val="Caption"/>
       </w:pPr>
-      <w:bookmarkStart w:id="34" w:name="_Ref476126591"/>
+      <w:bookmarkStart w:id="35" w:name="_Ref476126591"/>
       <w:r>
         <w:t xml:space="preserve">Figure </w:t>
       </w:r>
@@ -9829,7 +10482,7 @@
       <w:r>
         <w:fldChar w:fldCharType="end"/>
       </w:r>
-      <w:bookmarkEnd w:id="34"/>
+      <w:bookmarkEnd w:id="35"/>
       <w:r>
         <w:t>: Surge Arrester Switch Model</w:t>
       </w:r>
@@ -9843,11 +10496,11 @@
       <w:pPr>
         <w:pStyle w:val="Heading3"/>
       </w:pPr>
-      <w:bookmarkStart w:id="35" w:name="_Toc490666562"/>
+      <w:bookmarkStart w:id="36" w:name="_Toc490666562"/>
       <w:r>
         <w:t>Spline Model</w:t>
       </w:r>
-      <w:bookmarkEnd w:id="35"/>
+      <w:bookmarkEnd w:id="36"/>
     </w:p>
     <w:p>
       <w:pPr>
@@ -9886,7 +10539,7 @@
         <w:pStyle w:val="Caption"/>
         <w:keepNext/>
       </w:pPr>
-      <w:bookmarkStart w:id="36" w:name="_Ref476125983"/>
+      <w:bookmarkStart w:id="37" w:name="_Ref476125983"/>
       <w:r>
         <w:t xml:space="preserve">Table </w:t>
       </w:r>
@@ -9908,7 +10561,7 @@
       <w:r>
         <w:fldChar w:fldCharType="end"/>
       </w:r>
-      <w:bookmarkEnd w:id="36"/>
+      <w:bookmarkEnd w:id="37"/>
       <w:r>
         <w:t>: Built-in Surge Arrester Discharge Characteristics</w:t>
       </w:r>
@@ -10742,7 +11395,31 @@
         <w:ind w:firstLine="708"/>
       </w:pPr>
       <w:r>
-        <w:t xml:space="preserve">For steep wavefronts, the surge arrester inductance plus lead inductance adds to the discharge voltage, primarily near the peak of the discharge current because the dI/dt is highest near the peak. Test results show that the discharge voltage peaks well in advance of the discharge current peak. This effect cannot be represented with just a series inductance. </w:t>
+        <w:t xml:space="preserve">For steep </w:t>
+      </w:r>
+      <w:proofErr w:type="spellStart"/>
+      <w:r>
+        <w:t>wavefronts</w:t>
+      </w:r>
+      <w:proofErr w:type="spellEnd"/>
+      <w:r>
+        <w:t xml:space="preserve">, the surge arrester inductance plus lead inductance adds to the discharge voltage, primarily near the peak of the discharge current because the </w:t>
+      </w:r>
+      <w:proofErr w:type="spellStart"/>
+      <w:r>
+        <w:t>dI</w:t>
+      </w:r>
+      <w:proofErr w:type="spellEnd"/>
+      <w:r>
+        <w:t>/</w:t>
+      </w:r>
+      <w:proofErr w:type="spellStart"/>
+      <w:r>
+        <w:t>dt</w:t>
+      </w:r>
+      <w:proofErr w:type="spellEnd"/>
+      <w:r>
+        <w:t xml:space="preserve"> is highest near the peak. Test results show that the discharge voltage peaks well in advance of the discharge current peak. This effect cannot be represented with just a series inductance. </w:t>
       </w:r>
     </w:p>
     <w:p>
@@ -10750,7 +11427,15 @@
         <w:ind w:firstLine="708"/>
       </w:pPr>
       <w:r>
-        <w:t>The Cigre method [14</w:t>
+        <w:t xml:space="preserve">The </w:t>
+      </w:r>
+      <w:proofErr w:type="spellStart"/>
+      <w:r>
+        <w:t>Cigre</w:t>
+      </w:r>
+      <w:proofErr w:type="spellEnd"/>
+      <w:r>
+        <w:t xml:space="preserve"> method [14</w:t>
       </w:r>
       <w:r>
         <w:t>] adds a turn-on conductance in series with the inductance and nonlinear discharge characteristic. The conductance starts at zero, and increases with time according to:</w:t>
@@ -11234,6 +11919,7 @@
           <w:rFonts w:eastAsiaTheme="minorEastAsia"/>
         </w:rPr>
       </w:pPr>
+      <w:proofErr w:type="spellStart"/>
       <w:r>
         <w:rPr>
           <w:rFonts w:eastAsiaTheme="minorEastAsia"/>
@@ -11247,6 +11933,7 @@
         </w:rPr>
         <w:t>Ref</w:t>
       </w:r>
+      <w:proofErr w:type="spellEnd"/>
       <w:r>
         <w:rPr>
           <w:rFonts w:eastAsiaTheme="minorEastAsia"/>
@@ -11260,6 +11947,7 @@
           <w:vertAlign w:val="subscript"/>
         </w:rPr>
       </w:pPr>
+      <w:proofErr w:type="spellStart"/>
       <w:r>
         <w:t>U</w:t>
       </w:r>
@@ -11269,6 +11957,7 @@
         </w:rPr>
         <w:t>Ref</w:t>
       </w:r>
+      <w:proofErr w:type="spellEnd"/>
       <w:r>
         <w:t xml:space="preserve"> = kU</w:t>
       </w:r>
@@ -11353,7 +12042,15 @@
         <w:t xml:space="preserve"> </w:t>
       </w:r>
       <w:r>
-        <w:t xml:space="preserve">shows a discharge characteristic with turn-on conductance, and with series inductance plus turn-on conductance. The upper part of the loop tracks the front of the wave, and the lower part of the loop tracks the tail. With just the turn-on conductance, the discharge voltage is increased only in the range from 0 to 5 kA on the wave front. This is caused by an effective delay in the start of conduction. With both turn-on conductance and series inductance, the discharge voltage is increased all the way up to the 20 kA peak on the wave front. </w:t>
+        <w:t xml:space="preserve">shows a discharge characteristic with turn-on conductance, and with series inductance plus turn-on conductance. The upper part of the loop tracks the front of the wave, and the lower part of the loop tracks the tail. With just the turn-on conductance, the discharge voltage is increased only in the range from 0 to 5 kA on the wave front. This is caused by an effective delay in the start of conduction. With both turn-on conductance and series inductance, the discharge voltage is increased all the way up to the </w:t>
+      </w:r>
+      <w:proofErr w:type="gramStart"/>
+      <w:r>
+        <w:t>20 kA</w:t>
+      </w:r>
+      <w:proofErr w:type="gramEnd"/>
+      <w:r>
+        <w:t xml:space="preserve"> peak on the wave front. </w:t>
       </w:r>
     </w:p>
     <w:p>
@@ -11367,7 +12064,15 @@
         <w:t>her model for these dynamics [15</w:t>
       </w:r>
       <w:r>
-        <w:t>], using two nonlinear resistors, along with some linear resistors and inductors. The IEEE model can be implemented with off-the-shelf EMTP components, but requires iterative parameter adjustments to tune the model for each arrester. The Cigre model proved more convenient for this program, because the series inductance and time-dependent turn-on conductance could be built into the arrester model.</w:t>
+        <w:t xml:space="preserve">], using two nonlinear resistors, along with some linear resistors and inductors. The IEEE model can be implemented with off-the-shelf EMTP components, but requires iterative parameter adjustments to tune the model for each arrester. The </w:t>
+      </w:r>
+      <w:proofErr w:type="spellStart"/>
+      <w:r>
+        <w:t>Cigre</w:t>
+      </w:r>
+      <w:proofErr w:type="spellEnd"/>
+      <w:r>
+        <w:t xml:space="preserve"> model proved more convenient for this program, because the series inductance and time-dependent turn-on conductance could be built into the arrester model.</w:t>
       </w:r>
     </w:p>
     <w:p>
@@ -11396,7 +12101,7 @@
                     <pic:cNvPicPr/>
                   </pic:nvPicPr>
                   <pic:blipFill rotWithShape="1">
-                    <a:blip r:embed="rId20">
+                    <a:blip r:embed="rId19">
                       <a:extLst>
                         <a:ext uri="{28A0092B-C50C-407E-A947-70E740481C1C}">
                           <a14:useLocalDpi xmlns:a14="http://schemas.microsoft.com/office/drawing/2010/main" val="0"/>
@@ -11434,7 +12139,7 @@
       <w:pPr>
         <w:pStyle w:val="Caption"/>
       </w:pPr>
-      <w:bookmarkStart w:id="37" w:name="_Ref476126930"/>
+      <w:bookmarkStart w:id="38" w:name="_Ref476126930"/>
       <w:r>
         <w:t xml:space="preserve">Figure </w:t>
       </w:r>
@@ -11456,9 +12161,17 @@
       <w:r>
         <w:fldChar w:fldCharType="end"/>
       </w:r>
-      <w:bookmarkEnd w:id="37"/>
-      <w:r>
-        <w:t>: Arrester vs. Arrbez Model, 20kA, 1x20 Discharge Current</w:t>
+      <w:bookmarkEnd w:id="38"/>
+      <w:r>
+        <w:t xml:space="preserve">: Arrester vs. </w:t>
+      </w:r>
+      <w:proofErr w:type="spellStart"/>
+      <w:r>
+        <w:t>Arrbez</w:t>
+      </w:r>
+      <w:proofErr w:type="spellEnd"/>
+      <w:r>
+        <w:t xml:space="preserve"> Model, 20kA, 1x20 Discharge Current</w:t>
       </w:r>
     </w:p>
     <w:p/>
@@ -11487,7 +12200,7 @@
                     <pic:cNvPicPr/>
                   </pic:nvPicPr>
                   <pic:blipFill rotWithShape="1">
-                    <a:blip r:embed="rId21">
+                    <a:blip r:embed="rId20">
                       <a:extLst>
                         <a:ext uri="{28A0092B-C50C-407E-A947-70E740481C1C}">
                           <a14:useLocalDpi xmlns:a14="http://schemas.microsoft.com/office/drawing/2010/main" val="0"/>
@@ -11525,7 +12238,7 @@
       <w:pPr>
         <w:pStyle w:val="Caption"/>
       </w:pPr>
-      <w:bookmarkStart w:id="38" w:name="_Ref476126986"/>
+      <w:bookmarkStart w:id="39" w:name="_Ref476126986"/>
       <w:r>
         <w:t xml:space="preserve">Figure </w:t>
       </w:r>
@@ -11547,7 +12260,7 @@
       <w:r>
         <w:fldChar w:fldCharType="end"/>
       </w:r>
-      <w:bookmarkEnd w:id="38"/>
+      <w:bookmarkEnd w:id="39"/>
       <w:r>
         <w:t>: Bezier Spline vs. Piecewise linear Characteristic, 20kA, 1x20 Discharge Current</w:t>
       </w:r>
@@ -11578,7 +12291,7 @@
                     <pic:cNvPicPr/>
                   </pic:nvPicPr>
                   <pic:blipFill rotWithShape="1">
-                    <a:blip r:embed="rId22">
+                    <a:blip r:embed="rId21">
                       <a:extLst>
                         <a:ext uri="{28A0092B-C50C-407E-A947-70E740481C1C}">
                           <a14:useLocalDpi xmlns:a14="http://schemas.microsoft.com/office/drawing/2010/main" val="0"/>
@@ -11620,7 +12333,7 @@
           <w:szCs w:val="22"/>
         </w:rPr>
       </w:pPr>
-      <w:bookmarkStart w:id="39" w:name="_Ref476126900"/>
+      <w:bookmarkStart w:id="40" w:name="_Ref476126900"/>
       <w:r>
         <w:t xml:space="preserve">Figure </w:t>
       </w:r>
@@ -11642,16 +12355,39 @@
       <w:r>
         <w:fldChar w:fldCharType="end"/>
       </w:r>
-      <w:bookmarkEnd w:id="39"/>
+      <w:bookmarkEnd w:id="40"/>
       <w:r>
         <w:t xml:space="preserve">: </w:t>
       </w:r>
-      <w:r>
-        <w:rPr>
-          <w:szCs w:val="22"/>
-        </w:rPr>
-        <w:t xml:space="preserve">Arrbez Turn-On Conductance and Inductance Model, Uref = 0.051, L = 0.3 </w:t>
-      </w:r>
+      <w:proofErr w:type="spellStart"/>
+      <w:r>
+        <w:rPr>
+          <w:szCs w:val="22"/>
+        </w:rPr>
+        <w:t>Arrbez</w:t>
+      </w:r>
+      <w:proofErr w:type="spellEnd"/>
+      <w:r>
+        <w:rPr>
+          <w:szCs w:val="22"/>
+        </w:rPr>
+        <w:t xml:space="preserve"> Turn-On Conductance and Inductance Model, </w:t>
+      </w:r>
+      <w:proofErr w:type="spellStart"/>
+      <w:r>
+        <w:rPr>
+          <w:szCs w:val="22"/>
+        </w:rPr>
+        <w:t>Uref</w:t>
+      </w:r>
+      <w:proofErr w:type="spellEnd"/>
+      <w:r>
+        <w:rPr>
+          <w:szCs w:val="22"/>
+        </w:rPr>
+        <w:t xml:space="preserve"> = 0.051, L = 0.3 </w:t>
+      </w:r>
+      <w:proofErr w:type="spellStart"/>
       <w:r>
         <w:rPr>
           <w:rFonts w:cs="Times New Roman"/>
@@ -11663,7 +12399,14 @@
         <w:rPr>
           <w:szCs w:val="22"/>
         </w:rPr>
-        <w:t>H, 20 kA, 1x20 Discharge Current</w:t>
+        <w:t>H</w:t>
+      </w:r>
+      <w:proofErr w:type="spellEnd"/>
+      <w:r>
+        <w:rPr>
+          <w:szCs w:val="22"/>
+        </w:rPr>
+        <w:t>, 20 kA, 1x20 Discharge Current</w:t>
       </w:r>
     </w:p>
     <w:p/>
@@ -11671,24 +12414,24 @@
       <w:pPr>
         <w:pStyle w:val="Heading2"/>
       </w:pPr>
-      <w:bookmarkStart w:id="40" w:name="_Toc490666563"/>
+      <w:bookmarkStart w:id="41" w:name="_Toc490666563"/>
       <w:r>
         <w:t>Pole Grounds</w:t>
       </w:r>
-      <w:bookmarkEnd w:id="40"/>
+      <w:bookmarkEnd w:id="41"/>
     </w:p>
     <w:p>
       <w:pPr>
         <w:pStyle w:val="Heading3"/>
       </w:pPr>
-      <w:bookmarkStart w:id="41" w:name="_Toc490666564"/>
+      <w:bookmarkStart w:id="42" w:name="_Toc490666564"/>
       <w:r>
         <w:t>Single ground rod</w:t>
       </w:r>
       <w:r>
         <w:t xml:space="preserve"> model</w:t>
       </w:r>
-      <w:bookmarkEnd w:id="41"/>
+      <w:bookmarkEnd w:id="42"/>
     </w:p>
     <w:p>
       <w:pPr>
@@ -12108,12 +12851,12 @@
       <w:pPr>
         <w:pStyle w:val="Heading3"/>
       </w:pPr>
-      <w:bookmarkStart w:id="42" w:name="_Toc490666565"/>
+      <w:bookmarkStart w:id="43" w:name="_Toc490666565"/>
       <w:r>
         <w:lastRenderedPageBreak/>
         <w:t>Counterpoise model</w:t>
       </w:r>
-      <w:bookmarkEnd w:id="42"/>
+      <w:bookmarkEnd w:id="43"/>
     </w:p>
     <w:p>
       <w:pPr>
@@ -12219,7 +12962,7 @@
                     </pic:cNvPicPr>
                   </pic:nvPicPr>
                   <pic:blipFill>
-                    <a:blip r:embed="rId23" cstate="print">
+                    <a:blip r:embed="rId22" cstate="print">
                       <a:extLst>
                         <a:ext uri="{28A0092B-C50C-407E-A947-70E740481C1C}">
                           <a14:useLocalDpi xmlns:a14="http://schemas.microsoft.com/office/drawing/2010/main" val="0"/>
@@ -12272,7 +13015,7 @@
                     </pic:cNvPicPr>
                   </pic:nvPicPr>
                   <pic:blipFill>
-                    <a:blip r:embed="rId24" cstate="print">
+                    <a:blip r:embed="rId23" cstate="print">
                       <a:extLst>
                         <a:ext uri="{28A0092B-C50C-407E-A947-70E740481C1C}">
                           <a14:useLocalDpi xmlns:a14="http://schemas.microsoft.com/office/drawing/2010/main" val="0"/>
@@ -12311,7 +13054,7 @@
           <w:color w:val="000000" w:themeColor="text1"/>
         </w:rPr>
       </w:pPr>
-      <w:bookmarkStart w:id="43" w:name="_Ref476129054"/>
+      <w:bookmarkStart w:id="44" w:name="_Ref476129054"/>
       <w:r>
         <w:rPr>
           <w:color w:val="000000" w:themeColor="text1"/>
@@ -12349,7 +13092,7 @@
         </w:rPr>
         <w:fldChar w:fldCharType="end"/>
       </w:r>
-      <w:bookmarkEnd w:id="43"/>
+      <w:bookmarkEnd w:id="44"/>
       <w:r>
         <w:rPr>
           <w:color w:val="000000" w:themeColor="text1"/>
@@ -12646,11 +13389,11 @@
       <w:pPr>
         <w:pStyle w:val="Heading2"/>
       </w:pPr>
-      <w:bookmarkStart w:id="44" w:name="_Toc490666566"/>
+      <w:bookmarkStart w:id="45" w:name="_Toc490666566"/>
       <w:r>
         <w:t>Power Frequency Source</w:t>
       </w:r>
-      <w:bookmarkEnd w:id="44"/>
+      <w:bookmarkEnd w:id="45"/>
     </w:p>
     <w:p>
       <w:pPr>
@@ -13137,7 +13880,23 @@
         <w:ind w:firstLine="284"/>
       </w:pPr>
       <w:r>
-        <w:t>Because the bias voltage is D.C., any lumped inductors connected between phase conductors must include some series resistance. A pure inductance cannot support a D.C. voltage (V = L dI/dt = 0 for D.C.). Even with a series resistance, the solution for an inductor with D.C. bias would probably not be valid for the actual situation with an A.C. "bias." Lumped inductors should not be used in this program with a power frequency bias, unless the inductor is connected from neutral to ground (and the neutral has no power frequency voltage).</w:t>
+        <w:t xml:space="preserve">Because the bias voltage is D.C., any lumped inductors connected between phase conductors must include some series resistance. A pure inductance cannot support a D.C. voltage (V = L </w:t>
+      </w:r>
+      <w:proofErr w:type="spellStart"/>
+      <w:r>
+        <w:t>dI</w:t>
+      </w:r>
+      <w:proofErr w:type="spellEnd"/>
+      <w:r>
+        <w:t>/</w:t>
+      </w:r>
+      <w:proofErr w:type="spellStart"/>
+      <w:r>
+        <w:t>dt</w:t>
+      </w:r>
+      <w:proofErr w:type="spellEnd"/>
+      <w:r>
+        <w:t xml:space="preserve"> = 0 for D.C.). Even with a series resistance, the solution for an inductor with D.C. bias would probably not be valid for the actual situation with an A.C. "bias." Lumped inductors should not be used in this program with a power frequency bias, unless the inductor is connected from neutral to ground (and the neutral has no power frequency voltage).</w:t>
       </w:r>
     </w:p>
     <w:p>
@@ -13149,11 +13908,11 @@
       <w:pPr>
         <w:pStyle w:val="Heading2"/>
       </w:pPr>
-      <w:bookmarkStart w:id="45" w:name="_Toc490666567"/>
+      <w:bookmarkStart w:id="46" w:name="_Toc490666567"/>
       <w:r>
         <w:t>Pole-Top Transformer and Service Drop</w:t>
       </w:r>
-      <w:bookmarkEnd w:id="45"/>
+      <w:bookmarkEnd w:id="46"/>
     </w:p>
     <w:p>
       <w:pPr>
@@ -13174,7 +13933,15 @@
         <w:ind w:firstLine="284"/>
       </w:pPr>
       <w:r>
-        <w:t>Assuming the house load is shorted by gap sparkover in the service entrance meter, the X2 terminal current is:</w:t>
+        <w:t xml:space="preserve">Assuming the house load is shorted by gap </w:t>
+      </w:r>
+      <w:proofErr w:type="spellStart"/>
+      <w:r>
+        <w:t>sparkover</w:t>
+      </w:r>
+      <w:proofErr w:type="spellEnd"/>
+      <w:r>
+        <w:t xml:space="preserve"> in the service entrance meter, the X2 terminal current is:</w:t>
       </w:r>
     </w:p>
     <w:p>
@@ -13421,7 +14188,14 @@
         <w:rPr>
           <w:rFonts w:eastAsiaTheme="minorEastAsia"/>
         </w:rPr>
-        <w:t>Where: I</w:t>
+        <w:t xml:space="preserve">Where: </w:t>
+      </w:r>
+      <w:proofErr w:type="spellStart"/>
+      <w:r>
+        <w:rPr>
+          <w:rFonts w:eastAsiaTheme="minorEastAsia"/>
+        </w:rPr>
+        <w:t>I</w:t>
       </w:r>
       <w:r>
         <w:rPr>
@@ -13430,6 +14204,7 @@
         </w:rPr>
         <w:t>hg</w:t>
       </w:r>
+      <w:proofErr w:type="spellEnd"/>
       <w:r>
         <w:rPr>
           <w:rFonts w:eastAsiaTheme="minorEastAsia"/>
@@ -13476,12 +14251,12 @@
       <w:pPr>
         <w:pStyle w:val="Heading2"/>
       </w:pPr>
-      <w:bookmarkStart w:id="46" w:name="_Toc490666568"/>
+      <w:bookmarkStart w:id="47" w:name="_Toc490666568"/>
       <w:r>
         <w:lastRenderedPageBreak/>
         <w:t>Pre-discharge currents</w:t>
       </w:r>
-      <w:bookmarkEnd w:id="46"/>
+      <w:bookmarkEnd w:id="47"/>
     </w:p>
     <w:p>
       <w:pPr>
@@ -13526,7 +14301,15 @@
         <w:fldChar w:fldCharType="end"/>
       </w:r>
       <w:r>
-        <w:t xml:space="preserve"> illustrates this coordination problem for a single-phase distribution line. Using an air breakdown gradient of 610 kV/m (186 kV/ft), the CFO between conductors is estimated at 744 kV. At the pole, the pin insulator and wood combine for an estimated CFO of 328 kV. The "protective level" provided by the pipe gap is over twice the CFO of the insulation to be protected.</w:t>
+        <w:t xml:space="preserve"> illustrates this coordination problem for a single-phase distribution line. Using an air breakdown gradient of 610 kV/m (186 kV/</w:t>
+      </w:r>
+      <w:proofErr w:type="spellStart"/>
+      <w:r>
+        <w:t>ft</w:t>
+      </w:r>
+      <w:proofErr w:type="spellEnd"/>
+      <w:r>
+        <w:t>), the CFO between conductors is estimated at 744 kV. At the pole, the pin insulator and wood combine for an estimated CFO of 328 kV. The "protective level" provided by the pipe gap is over twice the CFO of the insulation to be protected.</w:t>
       </w:r>
     </w:p>
     <w:p>
@@ -13554,7 +14337,7 @@
                     <pic:cNvPicPr/>
                   </pic:nvPicPr>
                   <pic:blipFill rotWithShape="1">
-                    <a:blip r:embed="rId25">
+                    <a:blip r:embed="rId24">
                       <a:extLst>
                         <a:ext uri="{28A0092B-C50C-407E-A947-70E740481C1C}">
                           <a14:useLocalDpi xmlns:a14="http://schemas.microsoft.com/office/drawing/2010/main" val="0"/>
@@ -13592,7 +14375,7 @@
       <w:pPr>
         <w:pStyle w:val="Caption"/>
       </w:pPr>
-      <w:bookmarkStart w:id="47" w:name="_Ref476131738"/>
+      <w:bookmarkStart w:id="48" w:name="_Ref476131738"/>
       <w:r>
         <w:t xml:space="preserve">Figure </w:t>
       </w:r>
@@ -13614,7 +14397,7 @@
       <w:r>
         <w:fldChar w:fldCharType="end"/>
       </w:r>
-      <w:bookmarkEnd w:id="47"/>
+      <w:bookmarkEnd w:id="48"/>
       <w:r>
         <w:t>: Pre-discharge Currents on a Signe-phase Line</w:t>
       </w:r>
@@ -13630,7 +14413,15 @@
         <w:t>OpenETran</w:t>
       </w:r>
       <w:r>
-        <w:t>.exe screen output labeled "pipegaps" is the largest pre-discharge current through any of the line sections, in amps. Usually, this line section with maximum pre-discharge will be next to the stroke location.</w:t>
+        <w:t>.exe screen output labeled "</w:t>
+      </w:r>
+      <w:proofErr w:type="spellStart"/>
+      <w:r>
+        <w:t>pipegaps</w:t>
+      </w:r>
+      <w:proofErr w:type="spellEnd"/>
+      <w:r>
+        <w:t>" is the largest pre-discharge current through any of the line sections, in amps. Usually, this line section with maximum pre-discharge will be next to the stroke location.</w:t>
       </w:r>
     </w:p>
     <w:p>
@@ -13642,11 +14433,11 @@
       <w:pPr>
         <w:pStyle w:val="Heading2"/>
       </w:pPr>
-      <w:bookmarkStart w:id="48" w:name="_Toc490666569"/>
+      <w:bookmarkStart w:id="49" w:name="_Toc490666569"/>
       <w:r>
         <w:t>Critical current iterations</w:t>
       </w:r>
-      <w:bookmarkEnd w:id="48"/>
+      <w:bookmarkEnd w:id="49"/>
     </w:p>
     <w:p>
       <w:pPr>
@@ -13834,55 +14625,116 @@
         <w:ind w:firstLine="284"/>
       </w:pPr>
       <w:r>
-        <w:t>I is the simulated peak stroke current. SI</w:t>
+        <w:t xml:space="preserve">I </w:t>
+      </w:r>
+      <w:proofErr w:type="gramStart"/>
+      <w:r>
+        <w:t>is</w:t>
+      </w:r>
+      <w:proofErr w:type="gramEnd"/>
+      <w:r>
+        <w:t xml:space="preserve"> the simulated peak stroke current. </w:t>
+      </w:r>
+      <w:proofErr w:type="spellStart"/>
+      <w:r>
+        <w:t>SI</w:t>
       </w:r>
       <w:r>
         <w:rPr>
           <w:sz w:val="14"/>
           <w:szCs w:val="14"/>
         </w:rPr>
-        <w:t xml:space="preserve">max </w:t>
-      </w:r>
-      <w:r>
-        <w:t>is the maximum severity index over all insulators in the model, which equals one if a flashover occurred. T</w:t>
-      </w:r>
+        <w:t>max</w:t>
+      </w:r>
+      <w:proofErr w:type="spellEnd"/>
       <w:r>
         <w:rPr>
           <w:sz w:val="14"/>
           <w:szCs w:val="14"/>
         </w:rPr>
-        <w:t xml:space="preserve">max </w:t>
-      </w:r>
-      <w:r>
-        <w:t>is the requested simulation time and t</w:t>
+        <w:t xml:space="preserve"> </w:t>
+      </w:r>
+      <w:r>
+        <w:t xml:space="preserve">is the maximum severity index over all insulators in the model, which equals one if a flashover occurred. </w:t>
+      </w:r>
+      <w:proofErr w:type="spellStart"/>
+      <w:r>
+        <w:t>T</w:t>
       </w:r>
       <w:r>
         <w:rPr>
           <w:sz w:val="14"/>
           <w:szCs w:val="14"/>
         </w:rPr>
-        <w:t xml:space="preserve">flashover </w:t>
-      </w:r>
-      <w:r>
-        <w:t>is the actual simulation stopping time; this is less than T</w:t>
-      </w:r>
+        <w:t>max</w:t>
+      </w:r>
+      <w:proofErr w:type="spellEnd"/>
       <w:r>
         <w:rPr>
           <w:sz w:val="14"/>
           <w:szCs w:val="14"/>
         </w:rPr>
-        <w:t xml:space="preserve">max </w:t>
-      </w:r>
-      <w:r>
-        <w:t>if a flashover occurred. The function F(I) is negative if no flashover occurs, and it decreases in magnitude as insulators come closer to flashover. When a flashover occurs at exactly T</w:t>
+        <w:t xml:space="preserve"> </w:t>
+      </w:r>
+      <w:r>
+        <w:t xml:space="preserve">is the requested simulation time and </w:t>
+      </w:r>
+      <w:proofErr w:type="spellStart"/>
+      <w:r>
+        <w:t>t</w:t>
       </w:r>
       <w:r>
         <w:rPr>
           <w:sz w:val="14"/>
           <w:szCs w:val="14"/>
         </w:rPr>
+        <w:t>flashover</w:t>
+      </w:r>
+      <w:proofErr w:type="spellEnd"/>
+      <w:r>
+        <w:rPr>
+          <w:sz w:val="14"/>
+          <w:szCs w:val="14"/>
+        </w:rPr>
+        <w:t xml:space="preserve"> </w:t>
+      </w:r>
+      <w:r>
+        <w:t xml:space="preserve">is the actual simulation stopping time; this is less than </w:t>
+      </w:r>
+      <w:proofErr w:type="spellStart"/>
+      <w:r>
+        <w:t>T</w:t>
+      </w:r>
+      <w:r>
+        <w:rPr>
+          <w:sz w:val="14"/>
+          <w:szCs w:val="14"/>
+        </w:rPr>
         <w:t>max</w:t>
       </w:r>
+      <w:proofErr w:type="spellEnd"/>
+      <w:r>
+        <w:rPr>
+          <w:sz w:val="14"/>
+          <w:szCs w:val="14"/>
+        </w:rPr>
+        <w:t xml:space="preserve"> </w:t>
+      </w:r>
+      <w:r>
+        <w:t xml:space="preserve">if a flashover occurred. The function F(I) is negative if no flashover occurs, and it decreases in magnitude as insulators come closer to flashover. When a flashover occurs at exactly </w:t>
+      </w:r>
+      <w:proofErr w:type="spellStart"/>
+      <w:r>
+        <w:t>T</w:t>
+      </w:r>
+      <w:r>
+        <w:rPr>
+          <w:sz w:val="14"/>
+          <w:szCs w:val="14"/>
+        </w:rPr>
+        <w:t>max</w:t>
+      </w:r>
+      <w:proofErr w:type="spellEnd"/>
       <w:r>
         <w:t xml:space="preserve">, the function F(I) is zero, which is the desired root. When the </w:t>
       </w:r>
@@ -13911,11 +14763,11 @@
       <w:pPr>
         <w:pStyle w:val="Heading2"/>
       </w:pPr>
-      <w:bookmarkStart w:id="49" w:name="_Toc490666570"/>
+      <w:bookmarkStart w:id="50" w:name="_Toc490666570"/>
       <w:r>
         <w:t>Striking distances to phases and ground</w:t>
       </w:r>
-      <w:bookmarkEnd w:id="49"/>
+      <w:bookmarkEnd w:id="50"/>
     </w:p>
     <w:p>
       <w:pPr>
@@ -13974,7 +14826,14 @@
         <w:rPr>
           <w:color w:val="000000" w:themeColor="text1"/>
         </w:rPr>
-        <w:t xml:space="preserve"> r</w:t>
+        <w:t xml:space="preserve"> </w:t>
+      </w:r>
+      <w:proofErr w:type="spellStart"/>
+      <w:r>
+        <w:rPr>
+          <w:color w:val="000000" w:themeColor="text1"/>
+        </w:rPr>
+        <w:t>r</w:t>
       </w:r>
       <w:r>
         <w:rPr>
@@ -13983,6 +14842,7 @@
         </w:rPr>
         <w:t>C</w:t>
       </w:r>
+      <w:proofErr w:type="spellEnd"/>
       <w:r>
         <w:rPr>
           <w:color w:val="000000" w:themeColor="text1"/>
@@ -13993,14 +14853,29 @@
         <w:rPr>
           <w:color w:val="000000" w:themeColor="text1"/>
         </w:rPr>
-        <w:t>and to ground r</w:t>
+        <w:t xml:space="preserve">and to ground </w:t>
+      </w:r>
+      <w:proofErr w:type="spellStart"/>
+      <w:r>
+        <w:rPr>
+          <w:color w:val="000000" w:themeColor="text1"/>
+        </w:rPr>
+        <w:t>r</w:t>
       </w:r>
       <w:r>
         <w:rPr>
           <w:color w:val="000000" w:themeColor="text1"/>
           <w:vertAlign w:val="subscript"/>
         </w:rPr>
-        <w:t xml:space="preserve">G </w:t>
+        <w:t>G</w:t>
+      </w:r>
+      <w:proofErr w:type="spellEnd"/>
+      <w:r>
+        <w:rPr>
+          <w:color w:val="000000" w:themeColor="text1"/>
+          <w:vertAlign w:val="subscript"/>
+        </w:rPr>
+        <w:t xml:space="preserve"> </w:t>
       </w:r>
       <w:r>
         <w:rPr>
@@ -14258,7 +15133,21 @@
         <w:rPr>
           <w:color w:val="000000" w:themeColor="text1"/>
         </w:rPr>
-        <w:t xml:space="preserve"> is the current going through the conductor and </w:t>
+        <w:t xml:space="preserve"> </w:t>
+      </w:r>
+      <w:proofErr w:type="gramStart"/>
+      <w:r>
+        <w:rPr>
+          <w:color w:val="000000" w:themeColor="text1"/>
+        </w:rPr>
+        <w:t>is</w:t>
+      </w:r>
+      <w:proofErr w:type="gramEnd"/>
+      <w:r>
+        <w:rPr>
+          <w:color w:val="000000" w:themeColor="text1"/>
+        </w:rPr>
+        <w:t xml:space="preserve"> the current going through the conductor and </w:t>
       </w:r>
       <w:r>
         <w:rPr>
@@ -14519,6 +15408,7 @@
         </w:rPr>
         <w:t xml:space="preserve">With </w:t>
       </w:r>
+      <w:proofErr w:type="spellStart"/>
       <w:r>
         <w:rPr>
           <w:i/>
@@ -14534,6 +15424,7 @@
         </w:rPr>
         <w:t>max</w:t>
       </w:r>
+      <w:proofErr w:type="spellEnd"/>
       <w:r>
         <w:rPr>
           <w:color w:val="000000" w:themeColor="text1"/>
@@ -14550,23 +15441,39 @@
       <w:pPr>
         <w:pStyle w:val="Heading1"/>
       </w:pPr>
-      <w:bookmarkStart w:id="50" w:name="_Ref476837190"/>
-      <w:bookmarkStart w:id="51" w:name="_Toc490666571"/>
+      <w:bookmarkStart w:id="51" w:name="_Ref476837190"/>
+      <w:bookmarkStart w:id="52" w:name="_Toc490666571"/>
       <w:r>
         <w:t>Input and Output Format</w:t>
       </w:r>
-      <w:bookmarkEnd w:id="50"/>
+      <w:bookmarkEnd w:id="51"/>
       <w:r>
         <w:t>s</w:t>
       </w:r>
-      <w:bookmarkEnd w:id="51"/>
+      <w:bookmarkEnd w:id="52"/>
     </w:p>
     <w:p>
       <w:pPr>
         <w:ind w:firstLine="432"/>
       </w:pPr>
       <w:r>
-        <w:t>The program input format for an overhead line is shown in Table 3. DFlash used this type of format. CFlash and SDW used an alternate form of input for networ</w:t>
+        <w:t xml:space="preserve">The program input format for an overhead line is shown in Table 3. </w:t>
+      </w:r>
+      <w:proofErr w:type="spellStart"/>
+      <w:r>
+        <w:t>DFlash</w:t>
+      </w:r>
+      <w:proofErr w:type="spellEnd"/>
+      <w:r>
+        <w:t xml:space="preserve"> used this type of format. </w:t>
+      </w:r>
+      <w:proofErr w:type="spellStart"/>
+      <w:r>
+        <w:t>CFlash</w:t>
+      </w:r>
+      <w:proofErr w:type="spellEnd"/>
+      <w:r>
+        <w:t xml:space="preserve"> and SDW used an alternate form of input for networ</w:t>
       </w:r>
       <w:r>
         <w:t>k models, described in Section 5</w:t>
@@ -14663,8 +15570,13 @@
           <w:numId w:val="24"/>
         </w:numPr>
       </w:pPr>
-      <w:r>
-        <w:t xml:space="preserve">henries </w:t>
+      <w:proofErr w:type="spellStart"/>
+      <w:r>
+        <w:t>henries</w:t>
+      </w:r>
+      <w:proofErr w:type="spellEnd"/>
+      <w:r>
+        <w:t xml:space="preserve"> </w:t>
       </w:r>
     </w:p>
     <w:p>
@@ -14705,7 +15617,15 @@
         </w:numPr>
       </w:pPr>
       <w:r>
-        <w:t xml:space="preserve">1.0e-6 for 1 ms </w:t>
+        <w:t xml:space="preserve">1.0e-6 for 1 </w:t>
+      </w:r>
+      <w:proofErr w:type="spellStart"/>
+      <w:r>
+        <w:t>ms</w:t>
+      </w:r>
+      <w:proofErr w:type="spellEnd"/>
+      <w:r>
+        <w:t xml:space="preserve"> </w:t>
       </w:r>
     </w:p>
     <w:p>
@@ -14755,7 +15675,7 @@
         <w:pStyle w:val="Caption"/>
         <w:keepNext/>
       </w:pPr>
-      <w:bookmarkStart w:id="52" w:name="_Ref476143073"/>
+      <w:bookmarkStart w:id="53" w:name="_Ref476143073"/>
       <w:r>
         <w:t xml:space="preserve">Table </w:t>
       </w:r>
@@ -14777,7 +15697,7 @@
       <w:r>
         <w:fldChar w:fldCharType="end"/>
       </w:r>
-      <w:bookmarkEnd w:id="52"/>
+      <w:bookmarkEnd w:id="53"/>
       <w:r>
         <w:t>: Transients Program Input Formats for Non-Network System</w:t>
       </w:r>
@@ -14821,6 +15741,7 @@
                 <w:szCs w:val="20"/>
               </w:rPr>
             </w:pPr>
+            <w:proofErr w:type="spellStart"/>
             <w:r>
               <w:rPr>
                 <w:sz w:val="20"/>
@@ -14836,6 +15757,7 @@
               </w:rPr>
               <w:t>Cond</w:t>
             </w:r>
+            <w:proofErr w:type="spellEnd"/>
           </w:p>
         </w:tc>
         <w:tc>
@@ -14850,6 +15772,7 @@
                 <w:szCs w:val="20"/>
               </w:rPr>
             </w:pPr>
+            <w:proofErr w:type="spellStart"/>
             <w:r>
               <w:rPr>
                 <w:sz w:val="20"/>
@@ -14865,6 +15788,7 @@
               </w:rPr>
               <w:t>Pole</w:t>
             </w:r>
+            <w:proofErr w:type="spellEnd"/>
           </w:p>
         </w:tc>
         <w:tc>
@@ -14900,6 +15824,7 @@
                 <w:szCs w:val="20"/>
               </w:rPr>
             </w:pPr>
+            <w:proofErr w:type="spellStart"/>
             <w:r>
               <w:rPr>
                 <w:sz w:val="20"/>
@@ -14907,6 +15832,7 @@
               </w:rPr>
               <w:t>l_term</w:t>
             </w:r>
+            <w:proofErr w:type="spellEnd"/>
           </w:p>
         </w:tc>
         <w:tc>
@@ -14921,6 +15847,7 @@
                 <w:szCs w:val="20"/>
               </w:rPr>
             </w:pPr>
+            <w:proofErr w:type="spellStart"/>
             <w:r>
               <w:rPr>
                 <w:sz w:val="20"/>
@@ -14928,6 +15855,7 @@
               </w:rPr>
               <w:t>r_term</w:t>
             </w:r>
+            <w:proofErr w:type="spellEnd"/>
           </w:p>
         </w:tc>
         <w:tc>
@@ -14963,6 +15891,7 @@
                 <w:szCs w:val="20"/>
               </w:rPr>
             </w:pPr>
+            <w:proofErr w:type="spellStart"/>
             <w:r>
               <w:rPr>
                 <w:sz w:val="20"/>
@@ -14970,6 +15899,7 @@
               </w:rPr>
               <w:t>Tmax</w:t>
             </w:r>
+            <w:proofErr w:type="spellEnd"/>
           </w:p>
         </w:tc>
         <w:tc>
@@ -15218,6 +16148,7 @@
                 <w:szCs w:val="20"/>
               </w:rPr>
             </w:pPr>
+            <w:proofErr w:type="spellStart"/>
             <w:r>
               <w:rPr>
                 <w:sz w:val="20"/>
@@ -15225,6 +16156,7 @@
               </w:rPr>
               <w:t>Vbias</w:t>
             </w:r>
+            <w:proofErr w:type="spellEnd"/>
           </w:p>
         </w:tc>
         <w:tc>
@@ -15265,7 +16197,23 @@
                 <w:sz w:val="20"/>
                 <w:szCs w:val="20"/>
               </w:rPr>
-              <w:t>[Nb]</w:t>
+              <w:t>[</w:t>
+            </w:r>
+            <w:proofErr w:type="spellStart"/>
+            <w:r>
+              <w:rPr>
+                <w:sz w:val="20"/>
+                <w:szCs w:val="20"/>
+              </w:rPr>
+              <w:t>Nb</w:t>
+            </w:r>
+            <w:proofErr w:type="spellEnd"/>
+            <w:r>
+              <w:rPr>
+                <w:sz w:val="20"/>
+                <w:szCs w:val="20"/>
+              </w:rPr>
+              <w:t>]</w:t>
             </w:r>
           </w:p>
         </w:tc>
@@ -15287,14 +16235,30 @@
                 <w:sz w:val="20"/>
                 <w:szCs w:val="20"/>
               </w:rPr>
-              <w:t>[Sb]</w:t>
-            </w:r>
-            <w:r>
-              <w:rPr>
-                <w:sz w:val="20"/>
-                <w:szCs w:val="20"/>
-              </w:rPr>
-              <w:t xml:space="preserve">       </w:t>
+              <w:t>[</w:t>
+            </w:r>
+            <w:proofErr w:type="gramStart"/>
+            <w:r>
+              <w:rPr>
+                <w:sz w:val="20"/>
+                <w:szCs w:val="20"/>
+              </w:rPr>
+              <w:t>Sb]</w:t>
+            </w:r>
+            <w:r>
+              <w:rPr>
+                <w:sz w:val="20"/>
+                <w:szCs w:val="20"/>
+              </w:rPr>
+              <w:t xml:space="preserve">   </w:t>
+            </w:r>
+            <w:proofErr w:type="gramEnd"/>
+            <w:r>
+              <w:rPr>
+                <w:sz w:val="20"/>
+                <w:szCs w:val="20"/>
+              </w:rPr>
+              <w:t xml:space="preserve">    </w:t>
             </w:r>
             <w:r>
               <w:rPr>
@@ -15302,7 +16266,25 @@
                 <w:sz w:val="20"/>
                 <w:szCs w:val="20"/>
               </w:rPr>
-              <w:t xml:space="preserve">(Ncond </w:t>
+              <w:t>(</w:t>
+            </w:r>
+            <w:proofErr w:type="spellStart"/>
+            <w:r>
+              <w:rPr>
+                <w:b/>
+                <w:sz w:val="20"/>
+                <w:szCs w:val="20"/>
+              </w:rPr>
+              <w:t>Ncond</w:t>
+            </w:r>
+            <w:proofErr w:type="spellEnd"/>
+            <w:r>
+              <w:rPr>
+                <w:b/>
+                <w:sz w:val="20"/>
+                <w:szCs w:val="20"/>
+              </w:rPr>
+              <w:t xml:space="preserve"> </w:t>
             </w:r>
             <w:r>
               <w:rPr>
@@ -15431,6 +16413,7 @@
                 <w:szCs w:val="20"/>
               </w:rPr>
             </w:pPr>
+            <w:proofErr w:type="spellStart"/>
             <w:r>
               <w:rPr>
                 <w:sz w:val="20"/>
@@ -15438,6 +16421,7 @@
               </w:rPr>
               <w:t>Vbias</w:t>
             </w:r>
+            <w:proofErr w:type="spellEnd"/>
           </w:p>
         </w:tc>
         <w:tc>
@@ -15478,7 +16462,23 @@
                 <w:sz w:val="20"/>
                 <w:szCs w:val="20"/>
               </w:rPr>
-              <w:t>[Nb]</w:t>
+              <w:t>[</w:t>
+            </w:r>
+            <w:proofErr w:type="spellStart"/>
+            <w:r>
+              <w:rPr>
+                <w:sz w:val="20"/>
+                <w:szCs w:val="20"/>
+              </w:rPr>
+              <w:t>Nb</w:t>
+            </w:r>
+            <w:proofErr w:type="spellEnd"/>
+            <w:r>
+              <w:rPr>
+                <w:sz w:val="20"/>
+                <w:szCs w:val="20"/>
+              </w:rPr>
+              <w:t>]</w:t>
             </w:r>
           </w:p>
         </w:tc>
@@ -15501,14 +16501,30 @@
                 <w:sz w:val="20"/>
                 <w:szCs w:val="20"/>
               </w:rPr>
-              <w:t>[Sb]</w:t>
-            </w:r>
-            <w:r>
-              <w:rPr>
-                <w:sz w:val="20"/>
-                <w:szCs w:val="20"/>
-              </w:rPr>
-              <w:t xml:space="preserve">        </w:t>
+              <w:t>[</w:t>
+            </w:r>
+            <w:proofErr w:type="gramStart"/>
+            <w:r>
+              <w:rPr>
+                <w:sz w:val="20"/>
+                <w:szCs w:val="20"/>
+              </w:rPr>
+              <w:t>Sb]</w:t>
+            </w:r>
+            <w:r>
+              <w:rPr>
+                <w:sz w:val="20"/>
+                <w:szCs w:val="20"/>
+              </w:rPr>
+              <w:t xml:space="preserve">   </w:t>
+            </w:r>
+            <w:proofErr w:type="gramEnd"/>
+            <w:r>
+              <w:rPr>
+                <w:sz w:val="20"/>
+                <w:szCs w:val="20"/>
+              </w:rPr>
+              <w:t xml:space="preserve">     </w:t>
             </w:r>
             <w:r>
               <w:rPr>
@@ -15664,14 +16680,30 @@
                 <w:sz w:val="20"/>
                 <w:szCs w:val="20"/>
               </w:rPr>
-              <w:t>(-)</w:t>
-            </w:r>
-            <w:r>
-              <w:rPr>
-                <w:sz w:val="20"/>
-                <w:szCs w:val="20"/>
-              </w:rPr>
-              <w:t>R60</w:t>
+              <w:t>(</w:t>
+            </w:r>
+            <w:proofErr w:type="gramStart"/>
+            <w:r>
+              <w:rPr>
+                <w:sz w:val="20"/>
+                <w:szCs w:val="20"/>
+              </w:rPr>
+              <w:t>-)</w:t>
+            </w:r>
+            <w:r>
+              <w:rPr>
+                <w:sz w:val="20"/>
+                <w:szCs w:val="20"/>
+              </w:rPr>
+              <w:t>R</w:t>
+            </w:r>
+            <w:proofErr w:type="gramEnd"/>
+            <w:r>
+              <w:rPr>
+                <w:sz w:val="20"/>
+                <w:szCs w:val="20"/>
+              </w:rPr>
+              <w:t>60</w:t>
             </w:r>
           </w:p>
         </w:tc>
@@ -15836,6 +16868,7 @@
                 <w:szCs w:val="20"/>
               </w:rPr>
             </w:pPr>
+            <w:proofErr w:type="spellStart"/>
             <w:r>
               <w:rPr>
                 <w:sz w:val="20"/>
@@ -15843,6 +16876,7 @@
               </w:rPr>
               <w:t>lt</w:t>
             </w:r>
+            <w:proofErr w:type="spellEnd"/>
           </w:p>
         </w:tc>
         <w:tc>
@@ -16307,6 +17341,7 @@
                 <w:szCs w:val="20"/>
               </w:rPr>
             </w:pPr>
+            <w:proofErr w:type="spellStart"/>
             <w:r>
               <w:rPr>
                 <w:sz w:val="20"/>
@@ -16322,6 +17357,7 @@
               </w:rPr>
               <w:t>peak</w:t>
             </w:r>
+            <w:proofErr w:type="spellEnd"/>
           </w:p>
         </w:tc>
         <w:tc>
@@ -16336,6 +17372,7 @@
                 <w:szCs w:val="20"/>
               </w:rPr>
             </w:pPr>
+            <w:proofErr w:type="spellStart"/>
             <w:r>
               <w:rPr>
                 <w:sz w:val="20"/>
@@ -16351,6 +17388,7 @@
               </w:rPr>
               <w:t>front</w:t>
             </w:r>
+            <w:proofErr w:type="spellEnd"/>
           </w:p>
         </w:tc>
         <w:tc>
@@ -16365,6 +17403,7 @@
                 <w:szCs w:val="20"/>
               </w:rPr>
             </w:pPr>
+            <w:proofErr w:type="spellStart"/>
             <w:r>
               <w:rPr>
                 <w:sz w:val="20"/>
@@ -16380,6 +17419,7 @@
               </w:rPr>
               <w:t>tail</w:t>
             </w:r>
+            <w:proofErr w:type="spellEnd"/>
           </w:p>
         </w:tc>
         <w:tc>
@@ -16394,6 +17434,7 @@
                 <w:szCs w:val="20"/>
               </w:rPr>
             </w:pPr>
+            <w:proofErr w:type="spellStart"/>
             <w:r>
               <w:rPr>
                 <w:sz w:val="20"/>
@@ -16409,6 +17450,7 @@
               </w:rPr>
               <w:t>start</w:t>
             </w:r>
+            <w:proofErr w:type="spellEnd"/>
           </w:p>
         </w:tc>
         <w:tc>
@@ -16801,6 +17843,7 @@
                 <w:szCs w:val="20"/>
               </w:rPr>
             </w:pPr>
+            <w:proofErr w:type="spellStart"/>
             <w:r>
               <w:rPr>
                 <w:sz w:val="20"/>
@@ -16808,6 +17851,7 @@
               </w:rPr>
               <w:t>steepfront</w:t>
             </w:r>
+            <w:proofErr w:type="spellEnd"/>
           </w:p>
         </w:tc>
         <w:tc>
@@ -16822,6 +17866,7 @@
                 <w:szCs w:val="20"/>
               </w:rPr>
             </w:pPr>
+            <w:proofErr w:type="spellStart"/>
             <w:r>
               <w:rPr>
                 <w:sz w:val="20"/>
@@ -16837,6 +17882,7 @@
               </w:rPr>
               <w:t>peak</w:t>
             </w:r>
+            <w:proofErr w:type="spellEnd"/>
           </w:p>
         </w:tc>
         <w:tc>
@@ -16851,6 +17897,7 @@
                 <w:szCs w:val="20"/>
               </w:rPr>
             </w:pPr>
+            <w:proofErr w:type="spellStart"/>
             <w:r>
               <w:rPr>
                 <w:sz w:val="20"/>
@@ -16866,6 +17913,7 @@
               </w:rPr>
               <w:t>front</w:t>
             </w:r>
+            <w:proofErr w:type="spellEnd"/>
           </w:p>
         </w:tc>
         <w:tc>
@@ -16880,6 +17928,7 @@
                 <w:szCs w:val="20"/>
               </w:rPr>
             </w:pPr>
+            <w:proofErr w:type="spellStart"/>
             <w:r>
               <w:rPr>
                 <w:sz w:val="20"/>
@@ -16895,6 +17944,7 @@
               </w:rPr>
               <w:t>tail</w:t>
             </w:r>
+            <w:proofErr w:type="spellEnd"/>
           </w:p>
         </w:tc>
         <w:tc>
@@ -16909,6 +17959,7 @@
                 <w:szCs w:val="20"/>
               </w:rPr>
             </w:pPr>
+            <w:proofErr w:type="spellStart"/>
             <w:r>
               <w:rPr>
                 <w:sz w:val="20"/>
@@ -16924,6 +17975,7 @@
               </w:rPr>
               <w:t>start</w:t>
             </w:r>
+            <w:proofErr w:type="spellEnd"/>
           </w:p>
         </w:tc>
         <w:tc>
@@ -17357,7 +18409,23 @@
                 <w:sz w:val="20"/>
                 <w:szCs w:val="20"/>
               </w:rPr>
-              <w:t>(-)V</w:t>
+              <w:t>(</w:t>
+            </w:r>
+            <w:proofErr w:type="gramStart"/>
+            <w:r>
+              <w:rPr>
+                <w:sz w:val="20"/>
+                <w:szCs w:val="20"/>
+              </w:rPr>
+              <w:t>-)</w:t>
+            </w:r>
+            <w:proofErr w:type="spellStart"/>
+            <w:r>
+              <w:rPr>
+                <w:sz w:val="20"/>
+                <w:szCs w:val="20"/>
+              </w:rPr>
+              <w:t>V</w:t>
             </w:r>
             <w:r>
               <w:rPr>
@@ -17367,6 +18435,8 @@
               </w:rPr>
               <w:t>gap</w:t>
             </w:r>
+            <w:proofErr w:type="spellEnd"/>
+            <w:proofErr w:type="gramEnd"/>
           </w:p>
         </w:tc>
         <w:tc>
@@ -17381,6 +18451,7 @@
                 <w:szCs w:val="20"/>
               </w:rPr>
             </w:pPr>
+            <w:proofErr w:type="spellStart"/>
             <w:r>
               <w:rPr>
                 <w:sz w:val="20"/>
@@ -17396,6 +18467,7 @@
               </w:rPr>
               <w:t>knee</w:t>
             </w:r>
+            <w:proofErr w:type="spellEnd"/>
           </w:p>
         </w:tc>
         <w:tc>
@@ -17410,6 +18482,7 @@
                 <w:szCs w:val="20"/>
               </w:rPr>
             </w:pPr>
+            <w:proofErr w:type="spellStart"/>
             <w:r>
               <w:rPr>
                 <w:sz w:val="20"/>
@@ -17425,6 +18498,7 @@
               </w:rPr>
               <w:t>slope</w:t>
             </w:r>
+            <w:proofErr w:type="spellEnd"/>
           </w:p>
         </w:tc>
         <w:tc>
@@ -17845,6 +18919,7 @@
                 <w:szCs w:val="20"/>
               </w:rPr>
             </w:pPr>
+            <w:proofErr w:type="spellStart"/>
             <w:r>
               <w:rPr>
                 <w:sz w:val="20"/>
@@ -17852,6 +18927,7 @@
               </w:rPr>
               <w:t>arrbez</w:t>
             </w:r>
+            <w:proofErr w:type="spellEnd"/>
           </w:p>
         </w:tc>
         <w:tc>
@@ -17866,6 +18942,7 @@
                 <w:szCs w:val="20"/>
               </w:rPr>
             </w:pPr>
+            <w:proofErr w:type="spellStart"/>
             <w:r>
               <w:rPr>
                 <w:sz w:val="20"/>
@@ -17881,6 +18958,7 @@
               </w:rPr>
               <w:t>gap</w:t>
             </w:r>
+            <w:proofErr w:type="spellEnd"/>
           </w:p>
         </w:tc>
         <w:tc>
@@ -17924,6 +19002,7 @@
                 <w:szCs w:val="20"/>
               </w:rPr>
             </w:pPr>
+            <w:proofErr w:type="spellStart"/>
             <w:r>
               <w:rPr>
                 <w:sz w:val="20"/>
@@ -17939,6 +19018,7 @@
               </w:rPr>
               <w:t>Ref</w:t>
             </w:r>
+            <w:proofErr w:type="spellEnd"/>
           </w:p>
         </w:tc>
         <w:tc>
@@ -18408,6 +19488,7 @@
                 <w:szCs w:val="20"/>
               </w:rPr>
             </w:pPr>
+            <w:proofErr w:type="spellStart"/>
             <w:r>
               <w:rPr>
                 <w:sz w:val="20"/>
@@ -18415,6 +19496,7 @@
               </w:rPr>
               <w:t>Vb</w:t>
             </w:r>
+            <w:proofErr w:type="spellEnd"/>
           </w:p>
         </w:tc>
         <w:tc>
@@ -18850,6 +19932,7 @@
                 <w:szCs w:val="20"/>
               </w:rPr>
             </w:pPr>
+            <w:proofErr w:type="spellStart"/>
             <w:r>
               <w:rPr>
                 <w:sz w:val="20"/>
@@ -18857,6 +19940,7 @@
               </w:rPr>
               <w:t>lpm</w:t>
             </w:r>
+            <w:proofErr w:type="spellEnd"/>
           </w:p>
         </w:tc>
         <w:tc>
@@ -18876,8 +19960,17 @@
                 <w:sz w:val="20"/>
                 <w:szCs w:val="20"/>
               </w:rPr>
-              <w:t>(-)CFO</w:t>
-            </w:r>
+              <w:t>(</w:t>
+            </w:r>
+            <w:proofErr w:type="gramStart"/>
+            <w:r>
+              <w:rPr>
+                <w:sz w:val="20"/>
+                <w:szCs w:val="20"/>
+              </w:rPr>
+              <w:t>-)CFO</w:t>
+            </w:r>
+            <w:proofErr w:type="gramEnd"/>
           </w:p>
         </w:tc>
         <w:tc>
@@ -19796,6 +20889,7 @@
                 <w:szCs w:val="20"/>
               </w:rPr>
             </w:pPr>
+            <w:proofErr w:type="spellStart"/>
             <w:r>
               <w:rPr>
                 <w:sz w:val="20"/>
@@ -19803,6 +20897,7 @@
               </w:rPr>
               <w:t>labelphase</w:t>
             </w:r>
+            <w:proofErr w:type="spellEnd"/>
           </w:p>
         </w:tc>
         <w:tc>
@@ -20027,6 +21122,7 @@
                 <w:szCs w:val="20"/>
               </w:rPr>
             </w:pPr>
+            <w:proofErr w:type="spellStart"/>
             <w:r>
               <w:rPr>
                 <w:sz w:val="20"/>
@@ -20035,6 +21131,7 @@
               <w:lastRenderedPageBreak/>
               <w:t>labelpole</w:t>
             </w:r>
+            <w:proofErr w:type="spellEnd"/>
           </w:p>
         </w:tc>
         <w:tc>
@@ -21673,6 +22770,7 @@
                 <w:szCs w:val="20"/>
               </w:rPr>
             </w:pPr>
+            <w:proofErr w:type="spellStart"/>
             <w:r>
               <w:rPr>
                 <w:sz w:val="20"/>
@@ -21688,6 +22786,7 @@
               </w:rPr>
               <w:t>hg</w:t>
             </w:r>
+            <w:proofErr w:type="spellEnd"/>
           </w:p>
         </w:tc>
         <w:tc>
@@ -21752,6 +22851,7 @@
                 <w:szCs w:val="20"/>
               </w:rPr>
             </w:pPr>
+            <w:proofErr w:type="spellStart"/>
             <w:r>
               <w:rPr>
                 <w:sz w:val="20"/>
@@ -21767,6 +22867,7 @@
               </w:rPr>
               <w:t>hg</w:t>
             </w:r>
+            <w:proofErr w:type="spellEnd"/>
           </w:p>
         </w:tc>
         <w:tc>
@@ -21822,6 +22923,7 @@
                 <w:szCs w:val="20"/>
               </w:rPr>
             </w:pPr>
+            <w:proofErr w:type="spellStart"/>
             <w:r>
               <w:rPr>
                 <w:sz w:val="20"/>
@@ -21837,6 +22939,7 @@
               </w:rPr>
               <w:t>p</w:t>
             </w:r>
+            <w:proofErr w:type="spellEnd"/>
           </w:p>
         </w:tc>
       </w:tr>
@@ -21953,6 +23056,7 @@
                 <w:szCs w:val="20"/>
               </w:rPr>
             </w:pPr>
+            <w:proofErr w:type="spellStart"/>
             <w:r>
               <w:rPr>
                 <w:sz w:val="20"/>
@@ -21968,6 +23072,7 @@
               </w:rPr>
               <w:t>A</w:t>
             </w:r>
+            <w:proofErr w:type="spellEnd"/>
           </w:p>
         </w:tc>
         <w:tc>
@@ -21982,6 +23087,7 @@
                 <w:szCs w:val="20"/>
               </w:rPr>
             </w:pPr>
+            <w:proofErr w:type="spellStart"/>
             <w:r>
               <w:rPr>
                 <w:sz w:val="20"/>
@@ -21997,6 +23103,7 @@
               </w:rPr>
               <w:t>N</w:t>
             </w:r>
+            <w:proofErr w:type="spellEnd"/>
           </w:p>
         </w:tc>
         <w:tc>
@@ -22524,6 +23631,7 @@
                 <w:szCs w:val="20"/>
               </w:rPr>
             </w:pPr>
+            <w:proofErr w:type="spellStart"/>
             <w:r>
               <w:rPr>
                 <w:sz w:val="20"/>
@@ -22531,6 +23639,7 @@
               </w:rPr>
               <w:t>pipegap</w:t>
             </w:r>
+            <w:proofErr w:type="spellEnd"/>
           </w:p>
         </w:tc>
         <w:tc>
@@ -23013,8 +24122,17 @@
           <w:rFonts w:cs="Times New Roman"/>
           <w:color w:val="000000"/>
         </w:rPr>
-        <w:t>limits: 0 &lt; conductor # &lt; Ncond</w:t>
-      </w:r>
+        <w:t xml:space="preserve">limits: 0 &lt; conductor # &lt; </w:t>
+      </w:r>
+      <w:proofErr w:type="spellStart"/>
+      <w:r>
+        <w:rPr>
+          <w:rFonts w:cs="Times New Roman"/>
+          <w:color w:val="000000"/>
+        </w:rPr>
+        <w:t>Ncond</w:t>
+      </w:r>
+      <w:proofErr w:type="spellEnd"/>
     </w:p>
     <w:p>
       <w:pPr>
@@ -23122,17 +24240,50 @@
           <w:rFonts w:cs="Times New Roman"/>
           <w:color w:val="000000"/>
         </w:rPr>
-        <w:t>limits: 1 &lt; pole # &lt; Npole</w:t>
-      </w:r>
-    </w:p>
-    <w:p>
-      <w:r>
-        <w:t>Negative R60 or Vgap requests plotted current output for grounds and arresters, respectively.</w:t>
-      </w:r>
-    </w:p>
-    <w:p>
-      <w:r>
-        <w:t>Use "Meter" components to request plotted voltage or current output. Type = 0 (or blank) for voltage, 1 for arrester/arrbez current, 2 for pole ground current, 3 for customer house ground current, 4 for transformer X2 terminal current, 5 for pipegap current.</w:t>
+        <w:t xml:space="preserve">limits: 1 &lt; pole # &lt; </w:t>
+      </w:r>
+      <w:proofErr w:type="spellStart"/>
+      <w:r>
+        <w:rPr>
+          <w:rFonts w:cs="Times New Roman"/>
+          <w:color w:val="000000"/>
+        </w:rPr>
+        <w:t>Npole</w:t>
+      </w:r>
+      <w:proofErr w:type="spellEnd"/>
+    </w:p>
+    <w:p>
+      <w:r>
+        <w:t xml:space="preserve">Negative R60 or </w:t>
+      </w:r>
+      <w:proofErr w:type="spellStart"/>
+      <w:r>
+        <w:t>Vgap</w:t>
+      </w:r>
+      <w:proofErr w:type="spellEnd"/>
+      <w:r>
+        <w:t xml:space="preserve"> requests plotted current output for grounds and arresters, respectively.</w:t>
+      </w:r>
+    </w:p>
+    <w:p>
+      <w:r>
+        <w:t>Use "Meter" components to request plotted voltage or current output. Type = 0 (or blank) for voltage, 1 for arrester/</w:t>
+      </w:r>
+      <w:proofErr w:type="spellStart"/>
+      <w:r>
+        <w:t>arrbez</w:t>
+      </w:r>
+      <w:proofErr w:type="spellEnd"/>
+      <w:r>
+        <w:t xml:space="preserve"> current, 2 for pole ground current, 3 for customer house ground current, 4 for transformer X2 terminal current, 5 for </w:t>
+      </w:r>
+      <w:proofErr w:type="spellStart"/>
+      <w:r>
+        <w:t>pipegap</w:t>
+      </w:r>
+      <w:proofErr w:type="spellEnd"/>
+      <w:r>
+        <w:t xml:space="preserve"> current.</w:t>
       </w:r>
     </w:p>
     <w:p>
@@ -23142,12 +24293,36 @@
     </w:p>
     <w:p>
       <w:r>
-        <w:t xml:space="preserve">For plotted arrester and pole ground current output, input the first numerical parameter with a negative sign (-Vgap for arresters, -R60 for grounds). For plotted arrbez currents, set “amps” to 1. </w:t>
-      </w:r>
-    </w:p>
-    <w:p>
-      <w:r>
-        <w:t xml:space="preserve">Negative CFO for the lpm component disables insulator flashover during simulation, but severity index is calculated at the end. </w:t>
+        <w:t>For plotted arrester and pole ground current output, input the first numerical parameter with a negative sign (-</w:t>
+      </w:r>
+      <w:proofErr w:type="spellStart"/>
+      <w:r>
+        <w:t>Vgap</w:t>
+      </w:r>
+      <w:proofErr w:type="spellEnd"/>
+      <w:r>
+        <w:t xml:space="preserve"> for arresters, -R60 for grounds). For plotted </w:t>
+      </w:r>
+      <w:proofErr w:type="spellStart"/>
+      <w:r>
+        <w:t>arrbez</w:t>
+      </w:r>
+      <w:proofErr w:type="spellEnd"/>
+      <w:r>
+        <w:t xml:space="preserve"> currents, set “amps” to 1. </w:t>
+      </w:r>
+    </w:p>
+    <w:p>
+      <w:r>
+        <w:t xml:space="preserve">Negative CFO for the </w:t>
+      </w:r>
+      <w:proofErr w:type="spellStart"/>
+      <w:r>
+        <w:t>lpm</w:t>
+      </w:r>
+      <w:proofErr w:type="spellEnd"/>
+      <w:r>
+        <w:t xml:space="preserve"> component disables insulator flashover during simulation, but severity index is calculated at the end. </w:t>
       </w:r>
     </w:p>
     <w:p>
@@ -23162,7 +24337,15 @@
         <w:t xml:space="preserve">10 </w:t>
       </w:r>
       <w:r>
-        <w:t>for the arrbez component causes piecewise linear rather than Bezier spline fit to VI characteristic.</w:t>
+        <w:t xml:space="preserve">for the </w:t>
+      </w:r>
+      <w:proofErr w:type="spellStart"/>
+      <w:r>
+        <w:t>arrbez</w:t>
+      </w:r>
+      <w:proofErr w:type="spellEnd"/>
+      <w:r>
+        <w:t xml:space="preserve"> component causes piecewise linear rather than Bezier spline fit to VI characteristic.</w:t>
       </w:r>
     </w:p>
     <w:p/>
@@ -23213,11 +24396,11 @@
       <w:pPr>
         <w:pStyle w:val="Heading2"/>
       </w:pPr>
-      <w:bookmarkStart w:id="53" w:name="_Toc490666572"/>
+      <w:bookmarkStart w:id="54" w:name="_Toc490666572"/>
       <w:r>
         <w:t>Required Simulation Control Parameters</w:t>
       </w:r>
-      <w:bookmarkEnd w:id="53"/>
+      <w:bookmarkEnd w:id="54"/>
     </w:p>
     <w:p>
       <w:pPr>
@@ -23248,12 +24431,21 @@
           <w:numId w:val="27"/>
         </w:numPr>
       </w:pPr>
+      <w:proofErr w:type="spellStart"/>
       <w:r>
         <w:rPr>
           <w:b/>
           <w:bCs/>
         </w:rPr>
-        <w:t xml:space="preserve">Ncond </w:t>
+        <w:t>Ncond</w:t>
+      </w:r>
+      <w:proofErr w:type="spellEnd"/>
+      <w:r>
+        <w:rPr>
+          <w:b/>
+          <w:bCs/>
+        </w:rPr>
+        <w:t xml:space="preserve"> </w:t>
       </w:r>
       <w:r>
         <w:t>(integer): number of conductors</w:t>
@@ -23262,7 +24454,15 @@
         <w:t>.</w:t>
       </w:r>
       <w:r>
-        <w:t xml:space="preserve"> A three-phase line with neutral would have Ncond = 4. </w:t>
+        <w:t xml:space="preserve"> A three-phase line with neutral would have </w:t>
+      </w:r>
+      <w:proofErr w:type="spellStart"/>
+      <w:r>
+        <w:t>Ncond</w:t>
+      </w:r>
+      <w:proofErr w:type="spellEnd"/>
+      <w:r>
+        <w:t xml:space="preserve"> = 4. </w:t>
       </w:r>
     </w:p>
     <w:p>
@@ -23273,12 +24473,21 @@
           <w:numId w:val="27"/>
         </w:numPr>
       </w:pPr>
+      <w:proofErr w:type="spellStart"/>
       <w:r>
         <w:rPr>
           <w:b/>
           <w:bCs/>
         </w:rPr>
-        <w:t xml:space="preserve">Npole </w:t>
+        <w:t>Npole</w:t>
+      </w:r>
+      <w:proofErr w:type="spellEnd"/>
+      <w:r>
+        <w:rPr>
+          <w:b/>
+          <w:bCs/>
+        </w:rPr>
+        <w:t xml:space="preserve"> </w:t>
       </w:r>
       <w:r>
         <w:t xml:space="preserve">(integer): number of poles in the </w:t>
@@ -23287,7 +24496,15 @@
         <w:t xml:space="preserve">circuit. </w:t>
       </w:r>
       <w:r>
-        <w:t xml:space="preserve">The poles are numbered from 1 to Npole. </w:t>
+        <w:t xml:space="preserve">The poles are numbered from 1 to </w:t>
+      </w:r>
+      <w:proofErr w:type="spellStart"/>
+      <w:r>
+        <w:t>Npole</w:t>
+      </w:r>
+      <w:proofErr w:type="spellEnd"/>
+      <w:r>
+        <w:t xml:space="preserve">. </w:t>
       </w:r>
     </w:p>
     <w:p>
@@ -23323,12 +24540,21 @@
           <w:numId w:val="27"/>
         </w:numPr>
       </w:pPr>
+      <w:proofErr w:type="spellStart"/>
       <w:r>
         <w:rPr>
           <w:b/>
           <w:bCs/>
         </w:rPr>
-        <w:t xml:space="preserve">lt </w:t>
+        <w:t>lt</w:t>
+      </w:r>
+      <w:proofErr w:type="spellEnd"/>
+      <w:r>
+        <w:rPr>
+          <w:b/>
+          <w:bCs/>
+        </w:rPr>
+        <w:t xml:space="preserve"> </w:t>
       </w:r>
       <w:r>
         <w:t xml:space="preserve">(integer): 1 to terminate pole at left end, 0 to leave open </w:t>
@@ -23342,12 +24568,21 @@
           <w:numId w:val="27"/>
         </w:numPr>
       </w:pPr>
+      <w:proofErr w:type="spellStart"/>
       <w:r>
         <w:rPr>
           <w:b/>
           <w:bCs/>
         </w:rPr>
-        <w:t xml:space="preserve">rt </w:t>
+        <w:t>rt</w:t>
+      </w:r>
+      <w:proofErr w:type="spellEnd"/>
+      <w:r>
+        <w:rPr>
+          <w:b/>
+          <w:bCs/>
+        </w:rPr>
+        <w:t xml:space="preserve"> </w:t>
       </w:r>
       <w:r>
         <w:t xml:space="preserve">(integer): 1 to terminate pole at right end, 0 to leave open </w:t>
@@ -23380,7 +24615,15 @@
         <w:pStyle w:val="ListParagraph"/>
       </w:pPr>
       <w:r>
-        <w:t>a. dT = 0.1 * Tfront (for a surge input</w:t>
+        <w:t xml:space="preserve">a. dT = 0.1 * </w:t>
+      </w:r>
+      <w:proofErr w:type="spellStart"/>
+      <w:r>
+        <w:t>Tfront</w:t>
+      </w:r>
+      <w:proofErr w:type="spellEnd"/>
+      <w:r>
+        <w:t xml:space="preserve"> (for a surge input</w:t>
       </w:r>
       <w:r>
         <w:t>)</w:t>
@@ -23402,12 +24645,21 @@
           <w:numId w:val="27"/>
         </w:numPr>
       </w:pPr>
+      <w:proofErr w:type="spellStart"/>
       <w:r>
         <w:rPr>
           <w:b/>
           <w:bCs/>
         </w:rPr>
-        <w:t xml:space="preserve">Tmax </w:t>
+        <w:t>Tmax</w:t>
+      </w:r>
+      <w:proofErr w:type="spellEnd"/>
+      <w:r>
+        <w:rPr>
+          <w:b/>
+          <w:bCs/>
+        </w:rPr>
+        <w:t xml:space="preserve"> </w:t>
       </w:r>
       <w:r>
         <w:t>(float): max</w:t>
@@ -23415,8 +24667,37 @@
       <w:r>
         <w:t xml:space="preserve">imum simulation time in seconds. </w:t>
       </w:r>
-      <w:r>
-        <w:t>Tmax should be at least three times Tfront for the surge current input. To calculate surge arrester discharge duties, Tmax should be at least two times Ttail for the surge current input.</w:t>
+      <w:proofErr w:type="spellStart"/>
+      <w:r>
+        <w:t>Tmax</w:t>
+      </w:r>
+      <w:proofErr w:type="spellEnd"/>
+      <w:r>
+        <w:t xml:space="preserve"> should be at least three times </w:t>
+      </w:r>
+      <w:proofErr w:type="spellStart"/>
+      <w:r>
+        <w:t>Tfront</w:t>
+      </w:r>
+      <w:proofErr w:type="spellEnd"/>
+      <w:r>
+        <w:t xml:space="preserve"> for the surge current input. To calculate surge arrester discharge duties, </w:t>
+      </w:r>
+      <w:proofErr w:type="spellStart"/>
+      <w:r>
+        <w:t>Tmax</w:t>
+      </w:r>
+      <w:proofErr w:type="spellEnd"/>
+      <w:r>
+        <w:t xml:space="preserve"> should be at least two times </w:t>
+      </w:r>
+      <w:proofErr w:type="spellStart"/>
+      <w:r>
+        <w:t>Ttail</w:t>
+      </w:r>
+      <w:proofErr w:type="spellEnd"/>
+      <w:r>
+        <w:t xml:space="preserve"> for the surge current input.</w:t>
       </w:r>
     </w:p>
     <w:p/>
@@ -23424,18 +24705,26 @@
       <w:pPr>
         <w:pStyle w:val="Heading2"/>
       </w:pPr>
-      <w:bookmarkStart w:id="54" w:name="_Toc490666573"/>
+      <w:bookmarkStart w:id="55" w:name="_Toc490666573"/>
       <w:r>
         <w:t>Required Conductor Data</w:t>
       </w:r>
-      <w:bookmarkEnd w:id="54"/>
+      <w:bookmarkEnd w:id="55"/>
     </w:p>
     <w:p>
       <w:pPr>
         <w:ind w:firstLine="284"/>
       </w:pPr>
       <w:r>
-        <w:t>There must be one line for each conductor. The conductors are numbered in sequence from 1 to Ncond. In addition, conductor 0 is "remote ground."</w:t>
+        <w:t xml:space="preserve">There must be one line for each conductor. The conductors are numbered in sequence from 1 to </w:t>
+      </w:r>
+      <w:proofErr w:type="spellStart"/>
+      <w:r>
+        <w:t>Ncond</w:t>
+      </w:r>
+      <w:proofErr w:type="spellEnd"/>
+      <w:r>
+        <w:t>. In addition, conductor 0 is "remote ground."</w:t>
       </w:r>
     </w:p>
     <w:p>
@@ -23462,7 +24751,15 @@
         <w:t xml:space="preserve"># </w:t>
       </w:r>
       <w:r>
-        <w:t xml:space="preserve">(integer): conductor number, from 1 to Ncond </w:t>
+        <w:t xml:space="preserve">(integer): conductor number, from 1 to </w:t>
+      </w:r>
+      <w:proofErr w:type="spellStart"/>
+      <w:r>
+        <w:t>Ncond</w:t>
+      </w:r>
+      <w:proofErr w:type="spellEnd"/>
+      <w:r>
+        <w:t xml:space="preserve"> </w:t>
       </w:r>
     </w:p>
     <w:p>
@@ -23530,15 +24827,32 @@
           <w:numId w:val="27"/>
         </w:numPr>
       </w:pPr>
+      <w:proofErr w:type="spellStart"/>
       <w:r>
         <w:rPr>
           <w:b/>
           <w:bCs/>
         </w:rPr>
-        <w:t xml:space="preserve">Vbias </w:t>
-      </w:r>
-      <w:r>
-        <w:t>(float): instantaneous power frequency voltage, in volts to ground. See the previous section for equations to calculate Vbias. Enter 0.0 for conductors with no power frequency voltage.</w:t>
+        <w:t>Vbias</w:t>
+      </w:r>
+      <w:proofErr w:type="spellEnd"/>
+      <w:r>
+        <w:rPr>
+          <w:b/>
+          <w:bCs/>
+        </w:rPr>
+        <w:t xml:space="preserve"> </w:t>
+      </w:r>
+      <w:r>
+        <w:t xml:space="preserve">(float): instantaneous power frequency voltage, in volts to ground. See the previous section for equations to calculate </w:t>
+      </w:r>
+      <w:proofErr w:type="spellStart"/>
+      <w:r>
+        <w:t>Vbias</w:t>
+      </w:r>
+      <w:proofErr w:type="spellEnd"/>
+      <w:r>
+        <w:t>. Enter 0.0 for conductors with no power frequency voltage.</w:t>
       </w:r>
     </w:p>
     <w:p>
@@ -23586,16 +24900,7 @@
         <w:t>Sag</w:t>
       </w:r>
       <w:r>
-        <w:t xml:space="preserve"> (</w:t>
-      </w:r>
-      <w:r>
-        <w:t>float): mid-span sag, in meters. This is optional;</w:t>
-      </w:r>
-      <w:r>
-        <w:t xml:space="preserve"> defaults to 0</w:t>
-      </w:r>
-      <w:r>
-        <w:t>.</w:t>
+        <w:t xml:space="preserve"> (float): mid-span sag, in meters. This is optional; defaults to 0.</w:t>
       </w:r>
     </w:p>
     <w:p>
@@ -23636,23 +24941,16 @@
         <w:spacing w:line="240" w:lineRule="atLeast"/>
         <w:ind w:right="720"/>
       </w:pPr>
+      <w:proofErr w:type="spellStart"/>
       <w:r>
         <w:rPr>
           <w:b/>
         </w:rPr>
         <w:t>Nb</w:t>
       </w:r>
-      <w:r>
-        <w:t xml:space="preserve"> (integer):  numbe</w:t>
-      </w:r>
-      <w:r>
-        <w:t>r of sub-conductors in a bundle. This is optional;</w:t>
-      </w:r>
-      <w:r>
-        <w:t xml:space="preserve"> defaults to 1</w:t>
-      </w:r>
-      <w:r>
-        <w:t>.</w:t>
+      <w:proofErr w:type="spellEnd"/>
+      <w:r>
+        <w:t xml:space="preserve"> (integer):  number of sub-conductors in a bundle. This is optional; defaults to 1.</w:t>
       </w:r>
     </w:p>
     <w:p>
@@ -23700,7 +24998,15 @@
         <w:t>Sb</w:t>
       </w:r>
       <w:r>
-        <w:t xml:space="preserve"> (float): bundle sub-conductor separation, in meters. Must be input &gt; 0 if Nb &gt; 1.</w:t>
+        <w:t xml:space="preserve"> (float): bundle sub-conductor separation, in meters. Must be input &gt; 0 if </w:t>
+      </w:r>
+      <w:proofErr w:type="spellStart"/>
+      <w:r>
+        <w:t>Nb</w:t>
+      </w:r>
+      <w:proofErr w:type="spellEnd"/>
+      <w:r>
+        <w:t xml:space="preserve"> &gt; 1.</w:t>
       </w:r>
     </w:p>
     <w:p>
@@ -23853,6 +25159,7 @@
           <w:numId w:val="27"/>
         </w:numPr>
       </w:pPr>
+      <w:proofErr w:type="spellStart"/>
       <w:r>
         <w:rPr>
           <w:b/>
@@ -23861,7 +25168,11 @@
         <w:t>V</w:t>
       </w:r>
       <w:r>
-        <w:t>bias (float): instantaneous power frequency vo</w:t>
+        <w:t>bias</w:t>
+      </w:r>
+      <w:proofErr w:type="spellEnd"/>
+      <w:r>
+        <w:t xml:space="preserve"> (float): instantaneous power frequency vo</w:t>
       </w:r>
       <w:r>
         <w:t>ltage, in volts to ground</w:t>
@@ -23892,7 +25203,7 @@
                     <pic:cNvPicPr/>
                   </pic:nvPicPr>
                   <pic:blipFill rotWithShape="1">
-                    <a:blip r:embed="rId26">
+                    <a:blip r:embed="rId25">
                       <a:extLst>
                         <a:ext uri="{28A0092B-C50C-407E-A947-70E740481C1C}">
                           <a14:useLocalDpi xmlns:a14="http://schemas.microsoft.com/office/drawing/2010/main" val="0"/>
@@ -23930,7 +25241,7 @@
       <w:pPr>
         <w:pStyle w:val="Caption"/>
       </w:pPr>
-      <w:bookmarkStart w:id="55" w:name="_Ref476143609"/>
+      <w:bookmarkStart w:id="56" w:name="_Ref476143609"/>
       <w:r>
         <w:t xml:space="preserve">Figure </w:t>
       </w:r>
@@ -23952,7 +25263,7 @@
       <w:r>
         <w:fldChar w:fldCharType="end"/>
       </w:r>
-      <w:bookmarkEnd w:id="55"/>
+      <w:bookmarkEnd w:id="56"/>
       <w:r>
         <w:t>: Example Conductor Configuration</w:t>
       </w:r>
@@ -23961,16 +25272,16 @@
       <w:pPr>
         <w:pStyle w:val="Heading2"/>
       </w:pPr>
-      <w:bookmarkStart w:id="56" w:name="_Ref476661759"/>
-      <w:bookmarkStart w:id="57" w:name="_Toc490666574"/>
+      <w:bookmarkStart w:id="57" w:name="_Ref476661759"/>
+      <w:bookmarkStart w:id="58" w:name="_Toc490666574"/>
       <w:r>
         <w:t>Optio</w:t>
       </w:r>
       <w:r>
         <w:t>nal Pole Components</w:t>
       </w:r>
-      <w:bookmarkEnd w:id="56"/>
       <w:bookmarkEnd w:id="57"/>
+      <w:bookmarkEnd w:id="58"/>
     </w:p>
     <w:p>
       <w:pPr>
@@ -24364,6 +25675,7 @@
         </w:rPr>
         <w:tab/>
       </w:r>
+      <w:proofErr w:type="spellStart"/>
       <w:r>
         <w:rPr>
           <w:b/>
@@ -24371,6 +25683,7 @@
         </w:rPr>
         <w:t>lt</w:t>
       </w:r>
+      <w:proofErr w:type="spellEnd"/>
       <w:r>
         <w:rPr>
           <w:color w:val="000000" w:themeColor="text1"/>
@@ -24548,6 +25861,7 @@
       <w:r>
         <w:tab/>
       </w:r>
+      <w:proofErr w:type="spellStart"/>
       <w:r>
         <w:rPr>
           <w:b/>
@@ -24561,6 +25875,7 @@
         </w:rPr>
         <w:t>peak</w:t>
       </w:r>
+      <w:proofErr w:type="spellEnd"/>
       <w:r>
         <w:t>:</w:t>
       </w:r>
@@ -24573,6 +25888,7 @@
         <w:pStyle w:val="ListParagraph"/>
         <w:ind w:left="2832" w:firstLine="708"/>
       </w:pPr>
+      <w:proofErr w:type="spellStart"/>
       <w:r>
         <w:rPr>
           <w:b/>
@@ -24586,6 +25902,7 @@
         </w:rPr>
         <w:t>front</w:t>
       </w:r>
+      <w:proofErr w:type="spellEnd"/>
       <w:r>
         <w:t>:</w:t>
       </w:r>
@@ -24598,6 +25915,7 @@
         <w:pStyle w:val="ListParagraph"/>
         <w:ind w:left="2832" w:firstLine="708"/>
       </w:pPr>
+      <w:proofErr w:type="spellStart"/>
       <w:r>
         <w:rPr>
           <w:b/>
@@ -24611,6 +25929,7 @@
         </w:rPr>
         <w:t>tail</w:t>
       </w:r>
+      <w:proofErr w:type="spellEnd"/>
       <w:r>
         <w:t>:</w:t>
       </w:r>
@@ -24623,6 +25942,7 @@
         <w:pStyle w:val="ListParagraph"/>
         <w:ind w:left="3540"/>
       </w:pPr>
+      <w:proofErr w:type="spellStart"/>
       <w:r>
         <w:rPr>
           <w:b/>
@@ -24636,6 +25956,7 @@
         </w:rPr>
         <w:t>start</w:t>
       </w:r>
+      <w:proofErr w:type="spellEnd"/>
       <w:r>
         <w:t>:</w:t>
       </w:r>
@@ -24657,18 +25978,21 @@
           <w:numId w:val="29"/>
         </w:numPr>
       </w:pPr>
+      <w:proofErr w:type="spellStart"/>
       <w:r>
         <w:rPr>
           <w:b/>
         </w:rPr>
         <w:t>steepfront</w:t>
       </w:r>
+      <w:proofErr w:type="spellEnd"/>
       <w:r>
         <w:t xml:space="preserve"> parameters:</w:t>
       </w:r>
       <w:r>
         <w:tab/>
       </w:r>
+      <w:proofErr w:type="spellStart"/>
       <w:r>
         <w:rPr>
           <w:b/>
@@ -24682,6 +26006,7 @@
         </w:rPr>
         <w:t>peak</w:t>
       </w:r>
+      <w:proofErr w:type="spellEnd"/>
       <w:r>
         <w:t>:</w:t>
       </w:r>
@@ -24694,6 +26019,7 @@
         <w:pStyle w:val="ListParagraph"/>
         <w:ind w:left="2832" w:firstLine="708"/>
       </w:pPr>
+      <w:proofErr w:type="spellStart"/>
       <w:r>
         <w:rPr>
           <w:b/>
@@ -24707,6 +26033,7 @@
         </w:rPr>
         <w:t>front</w:t>
       </w:r>
+      <w:proofErr w:type="spellEnd"/>
       <w:r>
         <w:t>:</w:t>
       </w:r>
@@ -24719,6 +26046,7 @@
         <w:pStyle w:val="ListParagraph"/>
         <w:ind w:left="2832" w:firstLine="708"/>
       </w:pPr>
+      <w:proofErr w:type="spellStart"/>
       <w:r>
         <w:rPr>
           <w:b/>
@@ -24732,6 +26060,7 @@
         </w:rPr>
         <w:t>tail</w:t>
       </w:r>
+      <w:proofErr w:type="spellEnd"/>
       <w:r>
         <w:t>:</w:t>
       </w:r>
@@ -24744,6 +26073,7 @@
         <w:pStyle w:val="ListParagraph"/>
         <w:ind w:left="3540"/>
       </w:pPr>
+      <w:proofErr w:type="spellStart"/>
       <w:r>
         <w:rPr>
           <w:b/>
@@ -24757,6 +26087,7 @@
         </w:rPr>
         <w:t>start</w:t>
       </w:r>
+      <w:proofErr w:type="spellEnd"/>
       <w:r>
         <w:t>:</w:t>
       </w:r>
@@ -24815,6 +26146,7 @@
       <w:r>
         <w:tab/>
       </w:r>
+      <w:proofErr w:type="spellStart"/>
       <w:r>
         <w:rPr>
           <w:b/>
@@ -24828,8 +26160,17 @@
         </w:rPr>
         <w:t>gap</w:t>
       </w:r>
-      <w:r>
-        <w:t>: sparkover voltage for arresters that have gaps, in V</w:t>
+      <w:proofErr w:type="spellEnd"/>
+      <w:r>
+        <w:t xml:space="preserve">: </w:t>
+      </w:r>
+      <w:proofErr w:type="spellStart"/>
+      <w:r>
+        <w:t>sparkover</w:t>
+      </w:r>
+      <w:proofErr w:type="spellEnd"/>
+      <w:r>
+        <w:t xml:space="preserve"> voltage for arresters that have gaps, in V</w:t>
       </w:r>
     </w:p>
     <w:p>
@@ -24873,6 +26214,7 @@
           <w:szCs w:val="14"/>
         </w:rPr>
       </w:pPr>
+      <w:proofErr w:type="spellStart"/>
       <w:r>
         <w:rPr>
           <w:b/>
@@ -24886,6 +26228,7 @@
         </w:rPr>
         <w:t>Ref</w:t>
       </w:r>
+      <w:proofErr w:type="spellEnd"/>
       <w:r>
         <w:t>: reference voltage for dynamic turn-on conductance, in per-unit of V</w:t>
       </w:r>
@@ -25045,6 +26388,7 @@
           <w:lang w:val="en-US"/>
         </w:rPr>
       </w:pPr>
+      <w:proofErr w:type="spellStart"/>
       <w:r>
         <w:rPr>
           <w:b/>
@@ -25054,6 +26398,7 @@
         </w:rPr>
         <w:t>Vb</w:t>
       </w:r>
+      <w:proofErr w:type="spellEnd"/>
       <w:r>
         <w:rPr>
           <w:sz w:val="22"/>
@@ -25163,12 +26508,21 @@
           <w:numId w:val="29"/>
         </w:numPr>
       </w:pPr>
+      <w:proofErr w:type="spellStart"/>
       <w:r>
         <w:rPr>
           <w:b/>
           <w:bCs/>
         </w:rPr>
-        <w:t xml:space="preserve">lpm </w:t>
+        <w:t>lpm</w:t>
+      </w:r>
+      <w:proofErr w:type="spellEnd"/>
+      <w:r>
+        <w:rPr>
+          <w:b/>
+          <w:bCs/>
+        </w:rPr>
+        <w:t xml:space="preserve"> </w:t>
       </w:r>
       <w:r>
         <w:t>parameters</w:t>
@@ -25473,7 +26827,25 @@
           <w:szCs w:val="22"/>
           <w:lang w:val="en-US"/>
         </w:rPr>
-        <w:t xml:space="preserve">1 for arrester or arrbez current </w:t>
+        <w:t xml:space="preserve">1 for arrester or </w:t>
+      </w:r>
+      <w:proofErr w:type="spellStart"/>
+      <w:r>
+        <w:rPr>
+          <w:sz w:val="22"/>
+          <w:szCs w:val="22"/>
+          <w:lang w:val="en-US"/>
+        </w:rPr>
+        <w:t>arrbez</w:t>
+      </w:r>
+      <w:proofErr w:type="spellEnd"/>
+      <w:r>
+        <w:rPr>
+          <w:sz w:val="22"/>
+          <w:szCs w:val="22"/>
+          <w:lang w:val="en-US"/>
+        </w:rPr>
+        <w:t xml:space="preserve"> current </w:t>
       </w:r>
     </w:p>
     <w:p>
@@ -25549,7 +26921,25 @@
           <w:szCs w:val="22"/>
           <w:lang w:val="en-US"/>
         </w:rPr>
-        <w:t xml:space="preserve">5 for pipegap discharge current </w:t>
+        <w:t xml:space="preserve">5 for </w:t>
+      </w:r>
+      <w:proofErr w:type="spellStart"/>
+      <w:r>
+        <w:rPr>
+          <w:sz w:val="22"/>
+          <w:szCs w:val="22"/>
+          <w:lang w:val="en-US"/>
+        </w:rPr>
+        <w:t>pipegap</w:t>
+      </w:r>
+      <w:proofErr w:type="spellEnd"/>
+      <w:r>
+        <w:rPr>
+          <w:sz w:val="22"/>
+          <w:szCs w:val="22"/>
+          <w:lang w:val="en-US"/>
+        </w:rPr>
+        <w:t xml:space="preserve"> discharge current </w:t>
       </w:r>
     </w:p>
     <w:p>
@@ -25576,6 +26966,7 @@
           <w:lang w:val="en-US"/>
         </w:rPr>
       </w:pPr>
+      <w:proofErr w:type="spellStart"/>
       <w:r>
         <w:rPr>
           <w:b/>
@@ -25584,14 +26975,25 @@
           <w:szCs w:val="22"/>
           <w:lang w:val="en-US"/>
         </w:rPr>
-        <w:t xml:space="preserve">labelphase </w:t>
-      </w:r>
-      <w:r>
-        <w:rPr>
+        <w:t>labelphase</w:t>
+      </w:r>
+      <w:proofErr w:type="spellEnd"/>
+      <w:r>
+        <w:rPr>
+          <w:b/>
+          <w:bCs/>
           <w:sz w:val="22"/>
           <w:szCs w:val="22"/>
           <w:lang w:val="en-US"/>
         </w:rPr>
+        <w:t xml:space="preserve"> </w:t>
+      </w:r>
+      <w:r>
+        <w:rPr>
+          <w:sz w:val="22"/>
+          <w:szCs w:val="22"/>
+          <w:lang w:val="en-US"/>
+        </w:rPr>
         <w:t xml:space="preserve">parameters: </w:t>
       </w:r>
       <w:r>
@@ -25627,6 +27029,7 @@
         </w:rPr>
         <w:t xml:space="preserve"> wire number, from 0 to </w:t>
       </w:r>
+      <w:proofErr w:type="spellStart"/>
       <w:r>
         <w:rPr>
           <w:b/>
@@ -25645,7 +27048,18 @@
           <w:szCs w:val="14"/>
           <w:lang w:val="en-US"/>
         </w:rPr>
-        <w:t xml:space="preserve">cond </w:t>
+        <w:t>cond</w:t>
+      </w:r>
+      <w:proofErr w:type="spellEnd"/>
+      <w:r>
+        <w:rPr>
+          <w:b/>
+          <w:bCs/>
+          <w:sz w:val="14"/>
+          <w:szCs w:val="14"/>
+          <w:lang w:val="en-US"/>
+        </w:rPr>
+        <w:t xml:space="preserve"> </w:t>
       </w:r>
     </w:p>
     <w:p>
@@ -25681,7 +27095,25 @@
           <w:szCs w:val="22"/>
           <w:lang w:val="en-US"/>
         </w:rPr>
-        <w:t xml:space="preserve"> character label for plots in TOP (eg., G, N, A, B, C) </w:t>
+        <w:t xml:space="preserve"> character label for plots in TOP (</w:t>
+      </w:r>
+      <w:proofErr w:type="spellStart"/>
+      <w:r>
+        <w:rPr>
+          <w:sz w:val="22"/>
+          <w:szCs w:val="22"/>
+          <w:lang w:val="en-US"/>
+        </w:rPr>
+        <w:t>eg</w:t>
+      </w:r>
+      <w:proofErr w:type="spellEnd"/>
+      <w:r>
+        <w:rPr>
+          <w:sz w:val="22"/>
+          <w:szCs w:val="22"/>
+          <w:lang w:val="en-US"/>
+        </w:rPr>
+        <w:t xml:space="preserve">., G, N, A, B, C) </w:t>
       </w:r>
     </w:p>
     <w:p>
@@ -25708,6 +27140,7 @@
           <w:lang w:val="en-US"/>
         </w:rPr>
       </w:pPr>
+      <w:proofErr w:type="spellStart"/>
       <w:r>
         <w:rPr>
           <w:b/>
@@ -25716,14 +27149,25 @@
           <w:szCs w:val="22"/>
           <w:lang w:val="en-US"/>
         </w:rPr>
-        <w:t xml:space="preserve">labelpole </w:t>
-      </w:r>
-      <w:r>
-        <w:rPr>
+        <w:t>labelpole</w:t>
+      </w:r>
+      <w:proofErr w:type="spellEnd"/>
+      <w:r>
+        <w:rPr>
+          <w:b/>
+          <w:bCs/>
           <w:sz w:val="22"/>
           <w:szCs w:val="22"/>
           <w:lang w:val="en-US"/>
         </w:rPr>
+        <w:t xml:space="preserve"> </w:t>
+      </w:r>
+      <w:r>
+        <w:rPr>
+          <w:sz w:val="22"/>
+          <w:szCs w:val="22"/>
+          <w:lang w:val="en-US"/>
+        </w:rPr>
         <w:t>parameters:</w:t>
       </w:r>
       <w:r>
@@ -25767,6 +27211,7 @@
         </w:rPr>
         <w:t xml:space="preserve"> pole number, from 0 to </w:t>
       </w:r>
+      <w:proofErr w:type="spellStart"/>
       <w:r>
         <w:rPr>
           <w:b/>
@@ -25787,6 +27232,7 @@
         </w:rPr>
         <w:t>pole</w:t>
       </w:r>
+      <w:proofErr w:type="spellEnd"/>
       <w:r>
         <w:rPr>
           <w:sz w:val="22"/>
@@ -25850,7 +27296,23 @@
         <w:t>:</w:t>
       </w:r>
       <w:r>
-        <w:t xml:space="preserve"> location label for plots in TOP (eg., xfmr). No embedded blanks are allowed. For 16-bit versions of TOP, it is best to limit “name” to 5 characters. </w:t>
+        <w:t xml:space="preserve"> location label for plots in TOP (</w:t>
+      </w:r>
+      <w:proofErr w:type="spellStart"/>
+      <w:r>
+        <w:t>eg</w:t>
+      </w:r>
+      <w:proofErr w:type="spellEnd"/>
+      <w:r>
+        <w:t xml:space="preserve">., </w:t>
+      </w:r>
+      <w:proofErr w:type="spellStart"/>
+      <w:r>
+        <w:t>xfmr</w:t>
+      </w:r>
+      <w:proofErr w:type="spellEnd"/>
+      <w:r>
+        <w:t xml:space="preserve">). No embedded blanks are allowed. For 16-bit versions of TOP, it is best to limit “name” to 5 characters. </w:t>
       </w:r>
     </w:p>
     <w:p>
@@ -26059,8 +27521,18 @@
           <w:szCs w:val="22"/>
           <w:lang w:val="en-US"/>
         </w:rPr>
-        <w:t xml:space="preserve"> series inductance, in henries</w:t>
-      </w:r>
+        <w:t xml:space="preserve"> series inductance, in </w:t>
+      </w:r>
+      <w:proofErr w:type="spellStart"/>
+      <w:r>
+        <w:rPr>
+          <w:sz w:val="22"/>
+          <w:szCs w:val="22"/>
+          <w:lang w:val="en-US"/>
+        </w:rPr>
+        <w:t>henries</w:t>
+      </w:r>
+      <w:proofErr w:type="spellEnd"/>
     </w:p>
     <w:p>
       <w:pPr>
@@ -26186,6 +27658,7 @@
         </w:rPr>
         <w:tab/>
       </w:r>
+      <w:proofErr w:type="spellStart"/>
       <w:r>
         <w:rPr>
           <w:b/>
@@ -26195,6 +27668,7 @@
         </w:rPr>
         <w:t>Rhg</w:t>
       </w:r>
+      <w:proofErr w:type="spellEnd"/>
       <w:r>
         <w:rPr>
           <w:sz w:val="22"/>
@@ -26312,6 +27786,7 @@
           <w:lang w:val="en-US"/>
         </w:rPr>
       </w:pPr>
+      <w:proofErr w:type="spellStart"/>
       <w:r>
         <w:rPr>
           <w:b/>
@@ -26321,6 +27796,7 @@
         </w:rPr>
         <w:t>Lhg</w:t>
       </w:r>
+      <w:proofErr w:type="spellEnd"/>
       <w:r>
         <w:rPr>
           <w:sz w:val="22"/>
@@ -26335,7 +27811,25 @@
           <w:szCs w:val="22"/>
           <w:lang w:val="en-US"/>
         </w:rPr>
-        <w:t xml:space="preserve"> inductance per unit length of house ground downlead, in henries per meter </w:t>
+        <w:t xml:space="preserve"> inductance per unit length of house ground downlead, in </w:t>
+      </w:r>
+      <w:proofErr w:type="spellStart"/>
+      <w:r>
+        <w:rPr>
+          <w:sz w:val="22"/>
+          <w:szCs w:val="22"/>
+          <w:lang w:val="en-US"/>
+        </w:rPr>
+        <w:t>henries</w:t>
+      </w:r>
+      <w:proofErr w:type="spellEnd"/>
+      <w:r>
+        <w:rPr>
+          <w:sz w:val="22"/>
+          <w:szCs w:val="22"/>
+          <w:lang w:val="en-US"/>
+        </w:rPr>
+        <w:t xml:space="preserve"> per meter </w:t>
       </w:r>
     </w:p>
     <w:p>
@@ -26420,6 +27914,7 @@
           <w:lang w:val="en-US"/>
         </w:rPr>
       </w:pPr>
+      <w:proofErr w:type="spellStart"/>
       <w:r>
         <w:rPr>
           <w:b/>
@@ -26429,6 +27924,7 @@
         </w:rPr>
         <w:t>Lp</w:t>
       </w:r>
+      <w:proofErr w:type="spellEnd"/>
       <w:r>
         <w:rPr>
           <w:sz w:val="22"/>
@@ -26443,7 +27939,25 @@
           <w:szCs w:val="22"/>
           <w:lang w:val="en-US"/>
         </w:rPr>
-        <w:t xml:space="preserve"> transformer primary winding inductance, in henries </w:t>
+        <w:t xml:space="preserve"> transformer primary winding inductance, in </w:t>
+      </w:r>
+      <w:proofErr w:type="spellStart"/>
+      <w:r>
+        <w:rPr>
+          <w:sz w:val="22"/>
+          <w:szCs w:val="22"/>
+          <w:lang w:val="en-US"/>
+        </w:rPr>
+        <w:t>henries</w:t>
+      </w:r>
+      <w:proofErr w:type="spellEnd"/>
+      <w:r>
+        <w:rPr>
+          <w:sz w:val="22"/>
+          <w:szCs w:val="22"/>
+          <w:lang w:val="en-US"/>
+        </w:rPr>
+        <w:t xml:space="preserve"> </w:t>
       </w:r>
     </w:p>
     <w:p>
@@ -26469,8 +27983,13 @@
         <w:t>:</w:t>
       </w:r>
       <w:r>
-        <w:t xml:space="preserve"> secondary winding inductances, in henries</w:t>
-      </w:r>
+        <w:t xml:space="preserve"> secondary winding inductances, in </w:t>
+      </w:r>
+      <w:proofErr w:type="spellStart"/>
+      <w:r>
+        <w:t>henries</w:t>
+      </w:r>
+      <w:proofErr w:type="spellEnd"/>
     </w:p>
     <w:p>
       <w:pPr>
@@ -26485,6 +28004,7 @@
           <w:lang w:val="en-US"/>
         </w:rPr>
       </w:pPr>
+      <w:proofErr w:type="spellStart"/>
       <w:r>
         <w:rPr>
           <w:b/>
@@ -26493,7 +28013,18 @@
           <w:szCs w:val="22"/>
           <w:lang w:val="en-US"/>
         </w:rPr>
-        <w:t xml:space="preserve">pipegap </w:t>
+        <w:t>pipegap</w:t>
+      </w:r>
+      <w:proofErr w:type="spellEnd"/>
+      <w:r>
+        <w:rPr>
+          <w:b/>
+          <w:bCs/>
+          <w:sz w:val="22"/>
+          <w:szCs w:val="22"/>
+          <w:lang w:val="en-US"/>
+        </w:rPr>
+        <w:t xml:space="preserve"> </w:t>
       </w:r>
       <w:r>
         <w:rPr>
@@ -26553,7 +28084,25 @@
           <w:szCs w:val="22"/>
           <w:lang w:val="en-US"/>
         </w:rPr>
-        <w:t xml:space="preserve">(If V is &lt; 0, the pipegap current will be output for plotting.) </w:t>
+        <w:t xml:space="preserve">(If V is &lt; 0, the </w:t>
+      </w:r>
+      <w:proofErr w:type="spellStart"/>
+      <w:r>
+        <w:rPr>
+          <w:sz w:val="22"/>
+          <w:szCs w:val="22"/>
+          <w:lang w:val="en-US"/>
+        </w:rPr>
+        <w:t>pipegap</w:t>
+      </w:r>
+      <w:proofErr w:type="spellEnd"/>
+      <w:r>
+        <w:rPr>
+          <w:sz w:val="22"/>
+          <w:szCs w:val="22"/>
+          <w:lang w:val="en-US"/>
+        </w:rPr>
+        <w:t xml:space="preserve"> current will be output for plotting.) </w:t>
       </w:r>
     </w:p>
     <w:p>
@@ -26602,11 +28151,11 @@
       <w:pPr>
         <w:pStyle w:val="Heading2"/>
       </w:pPr>
-      <w:bookmarkStart w:id="58" w:name="_Toc490666575"/>
+      <w:bookmarkStart w:id="59" w:name="_Toc490666575"/>
       <w:r>
         <w:t>“Pairs” input</w:t>
       </w:r>
-      <w:bookmarkEnd w:id="58"/>
+      <w:bookmarkEnd w:id="59"/>
     </w:p>
     <w:p>
       <w:pPr>
@@ -26658,13 +28207,13 @@
       <w:pPr>
         <w:pStyle w:val="Heading2"/>
       </w:pPr>
-      <w:bookmarkStart w:id="59" w:name="_Ref476661773"/>
-      <w:bookmarkStart w:id="60" w:name="_Toc490666576"/>
+      <w:bookmarkStart w:id="60" w:name="_Ref476661773"/>
+      <w:bookmarkStart w:id="61" w:name="_Toc490666576"/>
       <w:r>
         <w:t>“Poles” input</w:t>
       </w:r>
-      <w:bookmarkEnd w:id="59"/>
       <w:bookmarkEnd w:id="60"/>
+      <w:bookmarkEnd w:id="61"/>
     </w:p>
     <w:p>
       <w:pPr>
@@ -26806,12 +28355,23 @@
           <w:szCs w:val="22"/>
         </w:rPr>
       </w:pPr>
-      <w:r>
-        <w:rPr>
-          <w:sz w:val="22"/>
-          <w:szCs w:val="22"/>
-        </w:rPr>
-        <w:t xml:space="preserve">surge -10.0e3 1.0e-6 50.0e-6 0.0e-6 </w:t>
+      <w:proofErr w:type="spellStart"/>
+      <w:proofErr w:type="gramStart"/>
+      <w:r>
+        <w:rPr>
+          <w:sz w:val="22"/>
+          <w:szCs w:val="22"/>
+        </w:rPr>
+        <w:t>surge</w:t>
+      </w:r>
+      <w:proofErr w:type="spellEnd"/>
+      <w:proofErr w:type="gramEnd"/>
+      <w:r>
+        <w:rPr>
+          <w:sz w:val="22"/>
+          <w:szCs w:val="22"/>
+        </w:rPr>
+        <w:t xml:space="preserve"> -10.0e3 1.0e-6 50.0e-6 0.0e-6 </w:t>
       </w:r>
     </w:p>
     <w:p>
@@ -26822,12 +28382,21 @@
           <w:szCs w:val="22"/>
         </w:rPr>
       </w:pPr>
-      <w:r>
-        <w:rPr>
-          <w:sz w:val="22"/>
-          <w:szCs w:val="22"/>
-        </w:rPr>
-        <w:t xml:space="preserve">pairs 1 0 </w:t>
+      <w:proofErr w:type="gramStart"/>
+      <w:r>
+        <w:rPr>
+          <w:sz w:val="22"/>
+          <w:szCs w:val="22"/>
+        </w:rPr>
+        <w:t>pairs</w:t>
+      </w:r>
+      <w:proofErr w:type="gramEnd"/>
+      <w:r>
+        <w:rPr>
+          <w:sz w:val="22"/>
+          <w:szCs w:val="22"/>
+        </w:rPr>
+        <w:t xml:space="preserve"> 1 0 </w:t>
       </w:r>
     </w:p>
     <w:p>
@@ -26836,29 +28405,39 @@
           <w:lang w:val="fr-FR"/>
         </w:rPr>
       </w:pPr>
+      <w:proofErr w:type="spellStart"/>
+      <w:proofErr w:type="gramStart"/>
       <w:r>
         <w:rPr>
           <w:lang w:val="fr-FR"/>
         </w:rPr>
-        <w:t>poles 16</w:t>
-      </w:r>
-    </w:p>
-    <w:p>
-      <w:pPr>
+        <w:t>poles</w:t>
+      </w:r>
+      <w:proofErr w:type="spellEnd"/>
+      <w:proofErr w:type="gramEnd"/>
+      <w:r>
         <w:rPr>
           <w:lang w:val="fr-FR"/>
         </w:rPr>
+        <w:t xml:space="preserve"> 16</w:t>
+      </w:r>
+    </w:p>
+    <w:p>
+      <w:pPr>
+        <w:rPr>
+          <w:lang w:val="fr-FR"/>
+        </w:rPr>
       </w:pPr>
     </w:p>
     <w:p>
       <w:pPr>
         <w:pStyle w:val="Heading2"/>
       </w:pPr>
-      <w:bookmarkStart w:id="61" w:name="_Toc490666577"/>
+      <w:bookmarkStart w:id="62" w:name="_Toc490666577"/>
       <w:r>
         <w:t>Program Output</w:t>
       </w:r>
-      <w:bookmarkEnd w:id="61"/>
+      <w:bookmarkEnd w:id="62"/>
     </w:p>
     <w:p>
       <w:pPr>
@@ -26893,11 +28472,11 @@
       <w:pPr>
         <w:pStyle w:val="Heading2"/>
       </w:pPr>
-      <w:bookmarkStart w:id="62" w:name="_Toc490666578"/>
+      <w:bookmarkStart w:id="63" w:name="_Toc490666578"/>
       <w:r>
         <w:t>Network system input</w:t>
       </w:r>
-      <w:bookmarkEnd w:id="62"/>
+      <w:bookmarkEnd w:id="63"/>
     </w:p>
     <w:p>
       <w:pPr>
@@ -26929,7 +28508,39 @@
           <w:b/>
           <w:bCs/>
         </w:rPr>
-        <w:t xml:space="preserve">“time” Ncond dT Tmax </w:t>
+        <w:t xml:space="preserve">“time” </w:t>
+      </w:r>
+      <w:proofErr w:type="spellStart"/>
+      <w:r>
+        <w:rPr>
+          <w:b/>
+          <w:bCs/>
+        </w:rPr>
+        <w:t>Ncond</w:t>
+      </w:r>
+      <w:proofErr w:type="spellEnd"/>
+      <w:r>
+        <w:rPr>
+          <w:b/>
+          <w:bCs/>
+        </w:rPr>
+        <w:t xml:space="preserve"> dT </w:t>
+      </w:r>
+      <w:proofErr w:type="spellStart"/>
+      <w:r>
+        <w:rPr>
+          <w:b/>
+          <w:bCs/>
+        </w:rPr>
+        <w:t>Tmax</w:t>
+      </w:r>
+      <w:proofErr w:type="spellEnd"/>
+      <w:r>
+        <w:rPr>
+          <w:b/>
+          <w:bCs/>
+        </w:rPr>
+        <w:t xml:space="preserve"> </w:t>
       </w:r>
     </w:p>
     <w:p>
@@ -26976,7 +28587,23 @@
           <w:b/>
           <w:bCs/>
         </w:rPr>
-        <w:t xml:space="preserve">“span” Span_id </w:t>
+        <w:t xml:space="preserve">“span” </w:t>
+      </w:r>
+      <w:proofErr w:type="spellStart"/>
+      <w:r>
+        <w:rPr>
+          <w:b/>
+          <w:bCs/>
+        </w:rPr>
+        <w:t>Span_id</w:t>
+      </w:r>
+      <w:proofErr w:type="spellEnd"/>
+      <w:r>
+        <w:rPr>
+          <w:b/>
+          <w:bCs/>
+        </w:rPr>
+        <w:t xml:space="preserve"> </w:t>
       </w:r>
     </w:p>
     <w:p>
@@ -26995,32 +28622,26 @@
       <w:r>
         <w:t xml:space="preserve">is a keyword, and </w:t>
       </w:r>
+      <w:proofErr w:type="spellStart"/>
       <w:r>
         <w:rPr>
           <w:b/>
           <w:bCs/>
         </w:rPr>
-        <w:t xml:space="preserve">Span_id </w:t>
-      </w:r>
-      <w:r>
-        <w:t xml:space="preserve">must be a unique integer. Whenever conductor geometry is input for a span definition, there can be no missing conductors. There must be </w:t>
-      </w:r>
+        <w:t>Span_id</w:t>
+      </w:r>
+      <w:proofErr w:type="spellEnd"/>
       <w:r>
         <w:rPr>
           <w:b/>
           <w:bCs/>
         </w:rPr>
-        <w:t xml:space="preserve">Ncond </w:t>
-      </w:r>
-      <w:r>
-        <w:t xml:space="preserve">lines of conductor input for the span </w:t>
-      </w:r>
-      <w:r>
-        <w:t>definition, just as in Section 5</w:t>
-      </w:r>
-      <w:r>
-        <w:t xml:space="preserve">.2. But when cable impedances are input, missing conductors are allowed. If the number of cable conductors for a span definition is less than </w:t>
-      </w:r>
+        <w:t xml:space="preserve"> </w:t>
+      </w:r>
+      <w:r>
+        <w:t xml:space="preserve">must be a unique integer. Whenever conductor geometry is input for a span definition, there can be no missing conductors. There must be </w:t>
+      </w:r>
+      <w:proofErr w:type="spellStart"/>
       <w:r>
         <w:rPr>
           <w:b/>
@@ -27028,28 +28649,34 @@
         </w:rPr>
         <w:t>Ncond</w:t>
       </w:r>
-      <w:r>
-        <w:t xml:space="preserve">, the span definition must be terminated with </w:t>
-      </w:r>
+      <w:proofErr w:type="spellEnd"/>
       <w:r>
         <w:rPr>
           <w:b/>
           <w:bCs/>
         </w:rPr>
-        <w:t xml:space="preserve">“end” </w:t>
-      </w:r>
-      <w:r>
-        <w:t xml:space="preserve">on a single line of input. If </w:t>
-      </w:r>
+        <w:t xml:space="preserve"> </w:t>
+      </w:r>
+      <w:r>
+        <w:t xml:space="preserve">lines of conductor input for the span </w:t>
+      </w:r>
+      <w:r>
+        <w:t>definition, just as in Section 5</w:t>
+      </w:r>
+      <w:r>
+        <w:t xml:space="preserve">.2. But when cable impedances are input, missing conductors are allowed. If the number of cable conductors for a span definition is less than </w:t>
+      </w:r>
+      <w:proofErr w:type="spellStart"/>
       <w:r>
         <w:rPr>
           <w:b/>
           <w:bCs/>
         </w:rPr>
-        <w:t xml:space="preserve">Ncond </w:t>
-      </w:r>
-      <w:r>
-        <w:t xml:space="preserve">cable conductors appear in the span definition, do not use the </w:t>
+        <w:t>Ncond</w:t>
+      </w:r>
+      <w:proofErr w:type="spellEnd"/>
+      <w:r>
+        <w:t xml:space="preserve">, the span definition must be terminated with </w:t>
       </w:r>
       <w:r>
         <w:rPr>
@@ -27059,36 +28686,129 @@
         <w:t xml:space="preserve">“end” </w:t>
       </w:r>
       <w:r>
-        <w:t xml:space="preserve">terminator. </w:t>
-      </w:r>
-    </w:p>
-    <w:p>
-      <w:r>
-        <w:t xml:space="preserve">A single line of input with </w:t>
-      </w:r>
+        <w:t xml:space="preserve">on a single line of input. If </w:t>
+      </w:r>
+      <w:proofErr w:type="spellStart"/>
       <w:r>
         <w:rPr>
           <w:b/>
           <w:bCs/>
         </w:rPr>
-        <w:t xml:space="preserve">“end” </w:t>
-      </w:r>
-      <w:r>
-        <w:t xml:space="preserve">terminates all span definitions. </w:t>
-      </w:r>
-    </w:p>
-    <w:p>
-      <w:r>
-        <w:t xml:space="preserve">Following the span definitions, one or more lines are input. </w:t>
-      </w:r>
-    </w:p>
-    <w:p>
+        <w:t>Ncond</w:t>
+      </w:r>
+      <w:proofErr w:type="spellEnd"/>
       <w:r>
         <w:rPr>
           <w:b/>
           <w:bCs/>
         </w:rPr>
-        <w:t xml:space="preserve">“line” From To Span_id Length Term_Left Term_Right </w:t>
+        <w:t xml:space="preserve"> </w:t>
+      </w:r>
+      <w:r>
+        <w:t xml:space="preserve">cable conductors appear in the span definition, do not use the </w:t>
+      </w:r>
+      <w:r>
+        <w:rPr>
+          <w:b/>
+          <w:bCs/>
+        </w:rPr>
+        <w:t xml:space="preserve">“end” </w:t>
+      </w:r>
+      <w:r>
+        <w:t xml:space="preserve">terminator. </w:t>
+      </w:r>
+    </w:p>
+    <w:p>
+      <w:r>
+        <w:t xml:space="preserve">A single line of input with </w:t>
+      </w:r>
+      <w:r>
+        <w:rPr>
+          <w:b/>
+          <w:bCs/>
+        </w:rPr>
+        <w:t xml:space="preserve">“end” </w:t>
+      </w:r>
+      <w:r>
+        <w:t xml:space="preserve">terminates all span definitions. </w:t>
+      </w:r>
+    </w:p>
+    <w:p>
+      <w:r>
+        <w:t xml:space="preserve">Following the span definitions, one or more lines are input. </w:t>
+      </w:r>
+    </w:p>
+    <w:p>
+      <w:r>
+        <w:rPr>
+          <w:b/>
+          <w:bCs/>
+        </w:rPr>
+        <w:t xml:space="preserve">“line” From </w:t>
+      </w:r>
+      <w:proofErr w:type="gramStart"/>
+      <w:r>
+        <w:rPr>
+          <w:b/>
+          <w:bCs/>
+        </w:rPr>
+        <w:t>To</w:t>
+      </w:r>
+      <w:proofErr w:type="gramEnd"/>
+      <w:r>
+        <w:rPr>
+          <w:b/>
+          <w:bCs/>
+        </w:rPr>
+        <w:t xml:space="preserve"> </w:t>
+      </w:r>
+      <w:proofErr w:type="spellStart"/>
+      <w:r>
+        <w:rPr>
+          <w:b/>
+          <w:bCs/>
+        </w:rPr>
+        <w:t>Span_id</w:t>
+      </w:r>
+      <w:proofErr w:type="spellEnd"/>
+      <w:r>
+        <w:rPr>
+          <w:b/>
+          <w:bCs/>
+        </w:rPr>
+        <w:t xml:space="preserve"> Length </w:t>
+      </w:r>
+      <w:proofErr w:type="spellStart"/>
+      <w:r>
+        <w:rPr>
+          <w:b/>
+          <w:bCs/>
+        </w:rPr>
+        <w:t>Term_Left</w:t>
+      </w:r>
+      <w:proofErr w:type="spellEnd"/>
+      <w:r>
+        <w:rPr>
+          <w:b/>
+          <w:bCs/>
+        </w:rPr>
+        <w:t xml:space="preserve"> </w:t>
+      </w:r>
+      <w:proofErr w:type="spellStart"/>
+      <w:r>
+        <w:rPr>
+          <w:b/>
+          <w:bCs/>
+        </w:rPr>
+        <w:t>Term_Right</w:t>
+      </w:r>
+      <w:proofErr w:type="spellEnd"/>
+      <w:r>
+        <w:rPr>
+          <w:b/>
+          <w:bCs/>
+        </w:rPr>
+        <w:t xml:space="preserve"> </w:t>
       </w:r>
     </w:p>
     <w:p>
@@ -27119,6 +28839,7 @@
       <w:r>
         <w:t xml:space="preserve">and </w:t>
       </w:r>
+      <w:proofErr w:type="gramStart"/>
       <w:r>
         <w:rPr>
           <w:b/>
@@ -27126,11 +28847,9 @@
           <w:i/>
           <w:iCs/>
         </w:rPr>
-        <w:t xml:space="preserve">To </w:t>
-      </w:r>
-      <w:r>
-        <w:t xml:space="preserve">are integer pole numbers, which the program creates if they don’t exist yet. The pole numbers do not have to be consecutive. </w:t>
-      </w:r>
+        <w:t>To</w:t>
+      </w:r>
+      <w:proofErr w:type="gramEnd"/>
       <w:r>
         <w:rPr>
           <w:b/>
@@ -27138,11 +28857,20 @@
           <w:i/>
           <w:iCs/>
         </w:rPr>
-        <w:t xml:space="preserve">Span_id </w:t>
-      </w:r>
-      <w:r>
-        <w:t xml:space="preserve">refers to the conductor geometry or cable impedances entered previously. Note that the </w:t>
-      </w:r>
+        <w:t xml:space="preserve"> </w:t>
+      </w:r>
+      <w:r>
+        <w:t xml:space="preserve">are integer pole numbers, which the program creates if they don’t exist yet. The </w:t>
+      </w:r>
+      <w:proofErr w:type="spellStart"/>
+      <w:r>
+        <w:t>pole</w:t>
+      </w:r>
+      <w:proofErr w:type="spellEnd"/>
+      <w:r>
+        <w:t xml:space="preserve"> numbers do not have to be consecutive. </w:t>
+      </w:r>
+      <w:proofErr w:type="spellStart"/>
       <w:r>
         <w:rPr>
           <w:b/>
@@ -27150,11 +28878,9 @@
           <w:i/>
           <w:iCs/>
         </w:rPr>
-        <w:t xml:space="preserve">Span_id </w:t>
-      </w:r>
-      <w:r>
-        <w:t xml:space="preserve">determines which phases are present in this line, and any power frequency offset voltage. If </w:t>
-      </w:r>
+        <w:t>Span_id</w:t>
+      </w:r>
+      <w:proofErr w:type="spellEnd"/>
       <w:r>
         <w:rPr>
           <w:b/>
@@ -27162,11 +28888,12 @@
           <w:i/>
           <w:iCs/>
         </w:rPr>
-        <w:t xml:space="preserve">Term_Left </w:t>
-      </w:r>
-      <w:r>
-        <w:t xml:space="preserve">or </w:t>
-      </w:r>
+        <w:t xml:space="preserve"> </w:t>
+      </w:r>
+      <w:r>
+        <w:t xml:space="preserve">refers to the conductor geometry or cable impedances entered previously. Note that the </w:t>
+      </w:r>
+      <w:proofErr w:type="spellStart"/>
       <w:r>
         <w:rPr>
           <w:b/>
@@ -27174,76 +28901,149 @@
           <w:i/>
           <w:iCs/>
         </w:rPr>
-        <w:t xml:space="preserve">Term_Right </w:t>
-      </w:r>
-      <w:r>
-        <w:t xml:space="preserve">are 1, a surge impedance termination is added at the From or To pole, respectively. </w:t>
-      </w:r>
-    </w:p>
-    <w:p>
-      <w:r>
-        <w:t xml:space="preserve">A single line of input with </w:t>
-      </w:r>
+        <w:t>Span_id</w:t>
+      </w:r>
+      <w:proofErr w:type="spellEnd"/>
       <w:r>
         <w:rPr>
           <w:b/>
           <w:bCs/>
-        </w:rPr>
-        <w:t xml:space="preserve">“end” </w:t>
-      </w:r>
-      <w:r>
-        <w:t>terminates all line definitions.</w:t>
-      </w:r>
-    </w:p>
-    <w:p>
-      <w:pPr>
-        <w:ind w:firstLine="708"/>
-      </w:pPr>
-      <w:r>
-        <w:t xml:space="preserve">Following the line definitions, any of the optional pole components may be input as described in Sections </w:t>
-      </w:r>
-      <w:r>
-        <w:fldChar w:fldCharType="begin"/>
-      </w:r>
-      <w:r>
-        <w:instrText xml:space="preserve"> REF _Ref476661759 \r \h </w:instrText>
-      </w:r>
-      <w:r>
-        <w:fldChar w:fldCharType="separate"/>
-      </w:r>
-      <w:r>
-        <w:t>5.3</w:t>
-      </w:r>
-      <w:r>
-        <w:fldChar w:fldCharType="end"/>
-      </w:r>
-      <w:r>
-        <w:t xml:space="preserve"> through </w:t>
-      </w:r>
-      <w:r>
-        <w:fldChar w:fldCharType="begin"/>
-      </w:r>
-      <w:r>
-        <w:instrText xml:space="preserve"> REF _Ref476661773 \r \h </w:instrText>
-      </w:r>
-      <w:r>
-        <w:fldChar w:fldCharType="separate"/>
-      </w:r>
-      <w:r>
-        <w:t>5.5</w:t>
-      </w:r>
-      <w:r>
-        <w:fldChar w:fldCharType="end"/>
-      </w:r>
-      <w:r>
-        <w:t xml:space="preserve">. Only those poles created in the line definitions may be used for these components. Some of these poles may have “missing phases”, if they are fed by spans that have less than </w:t>
-      </w:r>
+          <w:i/>
+          <w:iCs/>
+        </w:rPr>
+        <w:t xml:space="preserve"> </w:t>
+      </w:r>
+      <w:r>
+        <w:t xml:space="preserve">determines which phases are present in this line, and any power frequency offset voltage. If </w:t>
+      </w:r>
+      <w:proofErr w:type="spellStart"/>
       <w:r>
         <w:rPr>
           <w:b/>
           <w:bCs/>
-        </w:rPr>
-        <w:t xml:space="preserve">Ncond </w:t>
+          <w:i/>
+          <w:iCs/>
+        </w:rPr>
+        <w:t>Term_Left</w:t>
+      </w:r>
+      <w:proofErr w:type="spellEnd"/>
+      <w:r>
+        <w:rPr>
+          <w:b/>
+          <w:bCs/>
+          <w:i/>
+          <w:iCs/>
+        </w:rPr>
+        <w:t xml:space="preserve"> </w:t>
+      </w:r>
+      <w:r>
+        <w:t xml:space="preserve">or </w:t>
+      </w:r>
+      <w:proofErr w:type="spellStart"/>
+      <w:r>
+        <w:rPr>
+          <w:b/>
+          <w:bCs/>
+          <w:i/>
+          <w:iCs/>
+        </w:rPr>
+        <w:t>Term_Right</w:t>
+      </w:r>
+      <w:proofErr w:type="spellEnd"/>
+      <w:r>
+        <w:rPr>
+          <w:b/>
+          <w:bCs/>
+          <w:i/>
+          <w:iCs/>
+        </w:rPr>
+        <w:t xml:space="preserve"> </w:t>
+      </w:r>
+      <w:r>
+        <w:t xml:space="preserve">are 1, a surge impedance termination is added at the From or </w:t>
+      </w:r>
+      <w:proofErr w:type="gramStart"/>
+      <w:r>
+        <w:t>To</w:t>
+      </w:r>
+      <w:proofErr w:type="gramEnd"/>
+      <w:r>
+        <w:t xml:space="preserve"> pole, respectively. </w:t>
+      </w:r>
+    </w:p>
+    <w:p>
+      <w:r>
+        <w:t xml:space="preserve">A single line of input with </w:t>
+      </w:r>
+      <w:r>
+        <w:rPr>
+          <w:b/>
+          <w:bCs/>
+        </w:rPr>
+        <w:t xml:space="preserve">“end” </w:t>
+      </w:r>
+      <w:r>
+        <w:t>terminates all line definitions.</w:t>
+      </w:r>
+    </w:p>
+    <w:p>
+      <w:pPr>
+        <w:ind w:firstLine="708"/>
+      </w:pPr>
+      <w:r>
+        <w:t xml:space="preserve">Following the line definitions, any of the optional pole components may be input as described in Sections </w:t>
+      </w:r>
+      <w:r>
+        <w:fldChar w:fldCharType="begin"/>
+      </w:r>
+      <w:r>
+        <w:instrText xml:space="preserve"> REF _Ref476661759 \r \h </w:instrText>
+      </w:r>
+      <w:r>
+        <w:fldChar w:fldCharType="separate"/>
+      </w:r>
+      <w:r>
+        <w:t>5.3</w:t>
+      </w:r>
+      <w:r>
+        <w:fldChar w:fldCharType="end"/>
+      </w:r>
+      <w:r>
+        <w:t xml:space="preserve"> through </w:t>
+      </w:r>
+      <w:r>
+        <w:fldChar w:fldCharType="begin"/>
+      </w:r>
+      <w:r>
+        <w:instrText xml:space="preserve"> REF _Ref476661773 \r \h </w:instrText>
+      </w:r>
+      <w:r>
+        <w:fldChar w:fldCharType="separate"/>
+      </w:r>
+      <w:r>
+        <w:t>5.5</w:t>
+      </w:r>
+      <w:r>
+        <w:fldChar w:fldCharType="end"/>
+      </w:r>
+      <w:r>
+        <w:t xml:space="preserve">. Only those poles created in the line definitions may be used for these components. Some of these poles may have “missing phases”, if they are fed by spans that have less than </w:t>
+      </w:r>
+      <w:proofErr w:type="spellStart"/>
+      <w:r>
+        <w:rPr>
+          <w:b/>
+          <w:bCs/>
+        </w:rPr>
+        <w:t>Ncond</w:t>
+      </w:r>
+      <w:proofErr w:type="spellEnd"/>
+      <w:r>
+        <w:rPr>
+          <w:b/>
+          <w:bCs/>
+        </w:rPr>
+        <w:t xml:space="preserve"> </w:t>
       </w:r>
       <w:r>
         <w:t xml:space="preserve">cable conductors. These “missing phases” are solidly grounded in the simulation; they have no impact on the results because the cable conductors are uncoupled in this program. </w:t>
@@ -27440,6 +29240,7 @@
             <w:tcW w:w="6657" w:type="dxa"/>
           </w:tcPr>
           <w:p>
+            <w:proofErr w:type="spellStart"/>
             <w:r>
               <w:t>T</w:t>
             </w:r>
@@ -27449,6 +29250,7 @@
               </w:rPr>
               <w:t>max</w:t>
             </w:r>
+            <w:proofErr w:type="spellEnd"/>
             <w:r>
               <w:t xml:space="preserve"> and the current simulation time appear on the screen as a solution progress monitor.</w:t>
             </w:r>
@@ -27499,7 +29301,16 @@
                 <w:szCs w:val="22"/>
                 <w:lang w:val="en-US"/>
               </w:rPr>
-              <w:t>Surge Impedance Matrix, Z</w:t>
+              <w:t xml:space="preserve">Surge Impedance Matrix, </w:t>
+            </w:r>
+            <w:proofErr w:type="spellStart"/>
+            <w:r>
+              <w:rPr>
+                <w:sz w:val="22"/>
+                <w:szCs w:val="22"/>
+                <w:lang w:val="en-US"/>
+              </w:rPr>
+              <w:t>Z</w:t>
             </w:r>
             <w:r>
               <w:rPr>
@@ -27510,6 +29321,7 @@
               </w:rPr>
               <w:t>p</w:t>
             </w:r>
+            <w:proofErr w:type="spellEnd"/>
             <w:r>
               <w:rPr>
                 <w:sz w:val="22"/>
@@ -27534,7 +29346,17 @@
                 <w:szCs w:val="22"/>
                 <w:lang w:val="en-US"/>
               </w:rPr>
-              <w:t>Modal Surge Impedances, Z</w:t>
+              <w:t xml:space="preserve">Modal Surge Impedances, </w:t>
+            </w:r>
+            <w:proofErr w:type="spellStart"/>
+            <w:proofErr w:type="gramStart"/>
+            <w:r>
+              <w:rPr>
+                <w:sz w:val="22"/>
+                <w:szCs w:val="22"/>
+                <w:lang w:val="en-US"/>
+              </w:rPr>
+              <w:t>Z</w:t>
             </w:r>
             <w:r>
               <w:rPr>
@@ -27545,6 +29367,7 @@
               </w:rPr>
               <w:t>m</w:t>
             </w:r>
+            <w:proofErr w:type="spellEnd"/>
             <w:r>
               <w:rPr>
                 <w:sz w:val="22"/>
@@ -27552,7 +29375,17 @@
                 <w:vertAlign w:val="superscript"/>
                 <w:lang w:val="en-US"/>
               </w:rPr>
-              <w:t>[1]</w:t>
+              <w:t>[</w:t>
+            </w:r>
+            <w:proofErr w:type="gramEnd"/>
+            <w:r>
+              <w:rPr>
+                <w:sz w:val="22"/>
+                <w:szCs w:val="22"/>
+                <w:vertAlign w:val="superscript"/>
+                <w:lang w:val="en-US"/>
+              </w:rPr>
+              <w:t>1]</w:t>
             </w:r>
             <w:r>
               <w:rPr>
@@ -27565,7 +29398,11 @@
           </w:p>
           <w:p>
             <w:r>
-              <w:t>Modal Transformation Matrix, T</w:t>
+              <w:t xml:space="preserve">Modal Transformation Matrix, </w:t>
+            </w:r>
+            <w:proofErr w:type="gramStart"/>
+            <w:r>
+              <w:t>T</w:t>
             </w:r>
             <w:r>
               <w:rPr>
@@ -27577,7 +29414,14 @@
               <w:rPr>
                 <w:vertAlign w:val="superscript"/>
               </w:rPr>
-              <w:t>[1]</w:t>
+              <w:t>[</w:t>
+            </w:r>
+            <w:proofErr w:type="gramEnd"/>
+            <w:r>
+              <w:rPr>
+                <w:vertAlign w:val="superscript"/>
+              </w:rPr>
+              <w:t>1]</w:t>
             </w:r>
           </w:p>
         </w:tc>
@@ -27804,25 +29648,25 @@
                 <w:szCs w:val="22"/>
                 <w:lang w:val="en-US"/>
               </w:rPr>
-              <w:t xml:space="preserve">    Time of sparkover or turn-on </w:t>
-            </w:r>
-          </w:p>
-          <w:p>
-            <w:pPr>
-              <w:pStyle w:val="Default"/>
+              <w:t xml:space="preserve">    Time of </w:t>
+            </w:r>
+            <w:proofErr w:type="spellStart"/>
+            <w:r>
               <w:rPr>
                 <w:sz w:val="22"/>
                 <w:szCs w:val="22"/>
                 <w:lang w:val="en-US"/>
               </w:rPr>
-            </w:pPr>
+              <w:t>sparkover</w:t>
+            </w:r>
+            <w:proofErr w:type="spellEnd"/>
             <w:r>
               <w:rPr>
                 <w:sz w:val="22"/>
                 <w:szCs w:val="22"/>
                 <w:lang w:val="en-US"/>
               </w:rPr>
-              <w:t xml:space="preserve">    Time of peak discharge current </w:t>
+              <w:t xml:space="preserve"> or turn-on </w:t>
             </w:r>
           </w:p>
           <w:p>
@@ -27840,7 +29684,7 @@
                 <w:szCs w:val="22"/>
                 <w:lang w:val="en-US"/>
               </w:rPr>
-              <w:t xml:space="preserve">    Peak discharge current [Amperes] </w:t>
+              <w:t xml:space="preserve">    Time of peak discharge current </w:t>
             </w:r>
           </w:p>
           <w:p>
@@ -27858,7 +29702,7 @@
                 <w:szCs w:val="22"/>
                 <w:lang w:val="en-US"/>
               </w:rPr>
-              <w:t xml:space="preserve">    Energy discharged [Joules] </w:t>
+              <w:t xml:space="preserve">    Peak discharge current [Amperes] </w:t>
             </w:r>
           </w:p>
           <w:p>
@@ -27876,7 +29720,7 @@
                 <w:szCs w:val="22"/>
                 <w:lang w:val="en-US"/>
               </w:rPr>
-              <w:t xml:space="preserve">    Charge discharged [Coulombs] </w:t>
+              <w:t xml:space="preserve">    Energy discharged [Joules] </w:t>
             </w:r>
           </w:p>
           <w:p>
@@ -27888,23 +29732,50 @@
                 <w:lang w:val="en-US"/>
               </w:rPr>
             </w:pPr>
-          </w:p>
-          <w:p>
-            <w:pPr>
-              <w:pStyle w:val="Default"/>
+            <w:r>
               <w:rPr>
                 <w:sz w:val="22"/>
                 <w:szCs w:val="22"/>
                 <w:lang w:val="en-US"/>
               </w:rPr>
-            </w:pPr>
-            <w:r>
+              <w:t xml:space="preserve">    Charge discharged [Coulombs] </w:t>
+            </w:r>
+          </w:p>
+          <w:p>
+            <w:pPr>
+              <w:pStyle w:val="Default"/>
               <w:rPr>
                 <w:sz w:val="22"/>
                 <w:szCs w:val="22"/>
                 <w:lang w:val="en-US"/>
               </w:rPr>
-              <w:t>If V</w:t>
+            </w:pPr>
+          </w:p>
+          <w:p>
+            <w:pPr>
+              <w:pStyle w:val="Default"/>
+              <w:rPr>
+                <w:sz w:val="22"/>
+                <w:szCs w:val="22"/>
+                <w:lang w:val="en-US"/>
+              </w:rPr>
+            </w:pPr>
+            <w:r>
+              <w:rPr>
+                <w:sz w:val="22"/>
+                <w:szCs w:val="22"/>
+                <w:lang w:val="en-US"/>
+              </w:rPr>
+              <w:t xml:space="preserve">If </w:t>
+            </w:r>
+            <w:proofErr w:type="spellStart"/>
+            <w:r>
+              <w:rPr>
+                <w:sz w:val="22"/>
+                <w:szCs w:val="22"/>
+                <w:lang w:val="en-US"/>
+              </w:rPr>
+              <w:t>V</w:t>
             </w:r>
             <w:r>
               <w:rPr>
@@ -27915,6 +29786,7 @@
               </w:rPr>
               <w:t>gap</w:t>
             </w:r>
+            <w:proofErr w:type="spellEnd"/>
             <w:r>
               <w:rPr>
                 <w:sz w:val="22"/>
@@ -28077,7 +29949,16 @@
                 <w:szCs w:val="22"/>
                 <w:lang w:val="en-US"/>
               </w:rPr>
-              <w:t>Peak I</w:t>
+              <w:t xml:space="preserve">Peak </w:t>
+            </w:r>
+            <w:proofErr w:type="spellStart"/>
+            <w:r>
+              <w:rPr>
+                <w:sz w:val="22"/>
+                <w:szCs w:val="22"/>
+                <w:lang w:val="en-US"/>
+              </w:rPr>
+              <w:t>I</w:t>
             </w:r>
             <w:r>
               <w:rPr>
@@ -28088,6 +29969,7 @@
               </w:rPr>
               <w:t>hg</w:t>
             </w:r>
+            <w:proofErr w:type="spellEnd"/>
             <w:r>
               <w:rPr>
                 <w:sz w:val="22"/>
@@ -28116,7 +29998,11 @@
           </w:p>
           <w:p>
             <w:r>
-              <w:t>Plot data file (I</w:t>
+              <w:t>Plot data file (</w:t>
+            </w:r>
+            <w:proofErr w:type="spellStart"/>
+            <w:r>
+              <w:t>I</w:t>
             </w:r>
             <w:r>
               <w:rPr>
@@ -28124,6 +30010,7 @@
               </w:rPr>
               <w:t>hg</w:t>
             </w:r>
+            <w:proofErr w:type="spellEnd"/>
             <w:r>
               <w:t xml:space="preserve"> and I</w:t>
             </w:r>
@@ -28146,9 +30033,11 @@
           </w:tcPr>
           <w:p/>
           <w:p>
+            <w:proofErr w:type="spellStart"/>
             <w:r>
               <w:t>Pipegap</w:t>
             </w:r>
+            <w:proofErr w:type="spellEnd"/>
           </w:p>
         </w:tc>
         <w:tc>
@@ -28304,8 +30193,13 @@
           </w:p>
           <w:p>
             <w:r>
-              <w:t>Highest pre-discharge current through any pipegap</w:t>
-            </w:r>
+              <w:t xml:space="preserve">Highest pre-discharge current through any </w:t>
+            </w:r>
+            <w:proofErr w:type="spellStart"/>
+            <w:r>
+              <w:t>pipegap</w:t>
+            </w:r>
+            <w:proofErr w:type="spellEnd"/>
           </w:p>
         </w:tc>
       </w:tr>
@@ -28315,12 +30209,12 @@
       <w:pPr>
         <w:pStyle w:val="Heading1"/>
       </w:pPr>
-      <w:bookmarkStart w:id="63" w:name="_Toc490666579"/>
+      <w:bookmarkStart w:id="64" w:name="_Toc490666579"/>
       <w:r>
         <w:lastRenderedPageBreak/>
         <w:t>Examples</w:t>
       </w:r>
-      <w:bookmarkEnd w:id="63"/>
+      <w:bookmarkEnd w:id="64"/>
     </w:p>
     <w:p>
       <w:pPr>
@@ -28334,11 +30228,11 @@
       <w:pPr>
         <w:pStyle w:val="Heading2"/>
       </w:pPr>
-      <w:bookmarkStart w:id="64" w:name="_Toc490666580"/>
+      <w:bookmarkStart w:id="65" w:name="_Toc490666580"/>
       <w:r>
         <w:t>Console Mode Examples</w:t>
       </w:r>
-      <w:bookmarkEnd w:id="64"/>
+      <w:bookmarkEnd w:id="65"/>
     </w:p>
     <w:p>
       <w:pPr>
@@ -28365,6 +30259,7 @@
         </w:rPr>
         <w:t xml:space="preserve">The text input files are located in a “test” subdirectory of the </w:t>
       </w:r>
+      <w:proofErr w:type="spellStart"/>
       <w:r>
         <w:rPr>
           <w:sz w:val="22"/>
@@ -28373,13 +30268,32 @@
         </w:rPr>
         <w:t>OpenETran</w:t>
       </w:r>
+      <w:proofErr w:type="spellEnd"/>
       <w:r>
         <w:rPr>
           <w:sz w:val="22"/>
           <w:szCs w:val="22"/>
           <w:lang w:val="en-GB"/>
         </w:rPr>
-        <w:t xml:space="preserve"> installation. All except “test_icrit.dat” may be executed from the “runtests.bat ” file. Each test case run this way produces a text output</w:t>
+        <w:t xml:space="preserve"> installation. All except “test_icrit.dat” may be executed from the “</w:t>
+      </w:r>
+      <w:proofErr w:type="gramStart"/>
+      <w:r>
+        <w:rPr>
+          <w:sz w:val="22"/>
+          <w:szCs w:val="22"/>
+          <w:lang w:val="en-GB"/>
+        </w:rPr>
+        <w:t>runtests.bat ”</w:t>
+      </w:r>
+      <w:proofErr w:type="gramEnd"/>
+      <w:r>
+        <w:rPr>
+          <w:sz w:val="22"/>
+          <w:szCs w:val="22"/>
+          <w:lang w:val="en-GB"/>
+        </w:rPr>
+        <w:t xml:space="preserve"> file. Each test case run this way produces a text output</w:t>
       </w:r>
       <w:r>
         <w:rPr>
@@ -28747,15 +30661,23 @@
         </w:rPr>
         <w:t xml:space="preserve">EPRI </w:t>
       </w:r>
-      <w:bookmarkStart w:id="65" w:name="_GoBack"/>
-      <w:bookmarkEnd w:id="65"/>
+      <w:proofErr w:type="spellStart"/>
       <w:r>
         <w:rPr>
           <w:sz w:val="22"/>
           <w:szCs w:val="22"/>
           <w:lang w:val="en-GB"/>
         </w:rPr>
-        <w:t>ICWorkstation training c</w:t>
+        <w:t>ICWorkstation</w:t>
+      </w:r>
+      <w:proofErr w:type="spellEnd"/>
+      <w:r>
+        <w:rPr>
+          <w:sz w:val="22"/>
+          <w:szCs w:val="22"/>
+          <w:lang w:val="en-GB"/>
+        </w:rPr>
+        <w:t xml:space="preserve"> training c</w:t>
       </w:r>
       <w:r>
         <w:rPr>
@@ -28915,13 +30837,23 @@
         </w:rPr>
         <w:t xml:space="preserve">EPRI </w:t>
       </w:r>
+      <w:proofErr w:type="spellStart"/>
       <w:r>
         <w:rPr>
           <w:sz w:val="22"/>
           <w:szCs w:val="22"/>
           <w:lang w:val="en-GB"/>
         </w:rPr>
-        <w:t>ICWorkstation training course</w:t>
+        <w:t>ICWorkstation</w:t>
+      </w:r>
+      <w:proofErr w:type="spellEnd"/>
+      <w:r>
+        <w:rPr>
+          <w:sz w:val="22"/>
+          <w:szCs w:val="22"/>
+          <w:lang w:val="en-GB"/>
+        </w:rPr>
+        <w:t xml:space="preserve"> training course</w:t>
       </w:r>
     </w:p>
     <w:p>
@@ -29118,7 +31050,25 @@
           <w:szCs w:val="22"/>
           <w:lang w:val="en-GB"/>
         </w:rPr>
-        <w:t xml:space="preserve">PAPERGAP three-phase line with predischarge currents </w:t>
+        <w:t xml:space="preserve">PAPERGAP three-phase line with </w:t>
+      </w:r>
+      <w:proofErr w:type="spellStart"/>
+      <w:r>
+        <w:rPr>
+          <w:sz w:val="22"/>
+          <w:szCs w:val="22"/>
+          <w:lang w:val="en-GB"/>
+        </w:rPr>
+        <w:t>predischarge</w:t>
+      </w:r>
+      <w:proofErr w:type="spellEnd"/>
+      <w:r>
+        <w:rPr>
+          <w:sz w:val="22"/>
+          <w:szCs w:val="22"/>
+          <w:lang w:val="en-GB"/>
+        </w:rPr>
+        <w:t xml:space="preserve"> currents </w:t>
       </w:r>
     </w:p>
     <w:p>
@@ -29140,7 +31090,25 @@
           <w:szCs w:val="22"/>
           <w:lang w:val="en-GB"/>
         </w:rPr>
-        <w:t xml:space="preserve">PIPEGAPS single-phase lateral with predischarge currents </w:t>
+        <w:t xml:space="preserve">PIPEGAPS single-phase lateral with </w:t>
+      </w:r>
+      <w:proofErr w:type="spellStart"/>
+      <w:r>
+        <w:rPr>
+          <w:sz w:val="22"/>
+          <w:szCs w:val="22"/>
+          <w:lang w:val="en-GB"/>
+        </w:rPr>
+        <w:t>predischarge</w:t>
+      </w:r>
+      <w:proofErr w:type="spellEnd"/>
+      <w:r>
+        <w:rPr>
+          <w:sz w:val="22"/>
+          <w:szCs w:val="22"/>
+          <w:lang w:val="en-GB"/>
+        </w:rPr>
+        <w:t xml:space="preserve"> currents </w:t>
       </w:r>
     </w:p>
     <w:p>
@@ -29497,19 +31465,47 @@
         <w:rPr>
           <w:lang w:val="en-GB"/>
         </w:rPr>
-        <w:t xml:space="preserve">The Tmax of 5 s is sufficient to determine the peak voltages at poles closest to the lightning flash. It is not sufficient to determine the energy discharged in any surge arresters that operate; that would require Tmax = 200 s or more. </w:t>
-      </w:r>
-    </w:p>
-    <w:p>
-      <w:pPr>
+        <w:t xml:space="preserve">The </w:t>
+      </w:r>
+      <w:proofErr w:type="spellStart"/>
+      <w:r>
         <w:rPr>
           <w:lang w:val="en-GB"/>
         </w:rPr>
-      </w:pPr>
+        <w:t>Tmax</w:t>
+      </w:r>
+      <w:proofErr w:type="spellEnd"/>
       <w:r>
         <w:rPr>
           <w:lang w:val="en-GB"/>
         </w:rPr>
+        <w:t xml:space="preserve"> of 5 s is sufficient to determine the peak voltages at poles closest to the lightning flash. It is not sufficient to determine the energy discharged in any surge arresters that operate; that would require </w:t>
+      </w:r>
+      <w:proofErr w:type="spellStart"/>
+      <w:r>
+        <w:rPr>
+          <w:lang w:val="en-GB"/>
+        </w:rPr>
+        <w:t>Tmax</w:t>
+      </w:r>
+      <w:proofErr w:type="spellEnd"/>
+      <w:r>
+        <w:rPr>
+          <w:lang w:val="en-GB"/>
+        </w:rPr>
+        <w:t xml:space="preserve"> = 200 s or more. </w:t>
+      </w:r>
+    </w:p>
+    <w:p>
+      <w:pPr>
+        <w:rPr>
+          <w:lang w:val="en-GB"/>
+        </w:rPr>
+      </w:pPr>
+      <w:r>
+        <w:rPr>
+          <w:lang w:val="en-GB"/>
+        </w:rPr>
         <w:tab/>
       </w:r>
       <w:r>
@@ -29717,7 +31713,23 @@
         <w:fldChar w:fldCharType="end"/>
       </w:r>
       <w:r>
-        <w:t>. The EPRI ICWorkstation training manual discussed this example in detail. The severity index for this incoming surge is about 0.35 at all points, generally matching the results obtained by EMTP simulation in the OS/2 version of EPRI’s ICWorkstation.</w:t>
+        <w:t xml:space="preserve">. The EPRI </w:t>
+      </w:r>
+      <w:proofErr w:type="spellStart"/>
+      <w:r>
+        <w:t>ICWorkstation</w:t>
+      </w:r>
+      <w:proofErr w:type="spellEnd"/>
+      <w:r>
+        <w:t xml:space="preserve"> training manual discussed this example in detail. The severity index for this incoming surge is about 0.35 at all points, generally matching the results obtained by EMTP simulation in the OS/2 version of EPRI’s </w:t>
+      </w:r>
+      <w:proofErr w:type="spellStart"/>
+      <w:r>
+        <w:t>ICWorkstation</w:t>
+      </w:r>
+      <w:proofErr w:type="spellEnd"/>
+      <w:r>
+        <w:t>.</w:t>
       </w:r>
     </w:p>
     <w:p>
@@ -30227,9 +32239,11 @@
             <w:tcW w:w="1271" w:type="dxa"/>
           </w:tcPr>
           <w:p>
+            <w:proofErr w:type="spellStart"/>
             <w:r>
               <w:t>labelphase</w:t>
             </w:r>
+            <w:proofErr w:type="spellEnd"/>
           </w:p>
         </w:tc>
         <w:tc>
@@ -30295,9 +32309,11 @@
             <w:tcW w:w="1271" w:type="dxa"/>
           </w:tcPr>
           <w:p>
+            <w:proofErr w:type="spellStart"/>
             <w:r>
               <w:t>labelphase</w:t>
             </w:r>
+            <w:proofErr w:type="spellEnd"/>
           </w:p>
         </w:tc>
         <w:tc>
@@ -30363,9 +32379,11 @@
             <w:tcW w:w="1271" w:type="dxa"/>
           </w:tcPr>
           <w:p>
+            <w:proofErr w:type="spellStart"/>
             <w:r>
               <w:t>labelphase</w:t>
             </w:r>
+            <w:proofErr w:type="spellEnd"/>
           </w:p>
         </w:tc>
         <w:tc>
@@ -30431,9 +32449,11 @@
             <w:tcW w:w="1271" w:type="dxa"/>
           </w:tcPr>
           <w:p>
+            <w:proofErr w:type="spellStart"/>
             <w:r>
               <w:t>labelphase</w:t>
             </w:r>
+            <w:proofErr w:type="spellEnd"/>
           </w:p>
         </w:tc>
         <w:tc>
@@ -30499,9 +32519,11 @@
             <w:tcW w:w="1271" w:type="dxa"/>
           </w:tcPr>
           <w:p>
+            <w:proofErr w:type="spellStart"/>
             <w:r>
               <w:t>labelphase</w:t>
             </w:r>
+            <w:proofErr w:type="spellEnd"/>
           </w:p>
         </w:tc>
         <w:tc>
@@ -31913,7 +33935,7 @@
                     <pic:cNvPicPr/>
                   </pic:nvPicPr>
                   <pic:blipFill rotWithShape="1">
-                    <a:blip r:embed="rId27">
+                    <a:blip r:embed="rId26">
                       <a:extLst>
                         <a:ext uri="{28A0092B-C50C-407E-A947-70E740481C1C}">
                           <a14:useLocalDpi xmlns:a14="http://schemas.microsoft.com/office/drawing/2010/main" val="0"/>
@@ -33739,9 +35761,11 @@
             <w:tcW w:w="1271" w:type="dxa"/>
           </w:tcPr>
           <w:p>
+            <w:proofErr w:type="spellStart"/>
             <w:r>
               <w:t>labelphase</w:t>
             </w:r>
+            <w:proofErr w:type="spellEnd"/>
           </w:p>
         </w:tc>
         <w:tc>
@@ -33807,9 +35831,11 @@
             <w:tcW w:w="1271" w:type="dxa"/>
           </w:tcPr>
           <w:p>
+            <w:proofErr w:type="spellStart"/>
             <w:r>
               <w:t>labelphase</w:t>
             </w:r>
+            <w:proofErr w:type="spellEnd"/>
           </w:p>
         </w:tc>
         <w:tc>
@@ -33875,9 +35901,11 @@
             <w:tcW w:w="1271" w:type="dxa"/>
           </w:tcPr>
           <w:p>
+            <w:proofErr w:type="spellStart"/>
             <w:r>
               <w:t>labelphase</w:t>
             </w:r>
+            <w:proofErr w:type="spellEnd"/>
           </w:p>
         </w:tc>
         <w:tc>
@@ -33943,9 +35971,11 @@
             <w:tcW w:w="1271" w:type="dxa"/>
           </w:tcPr>
           <w:p>
+            <w:proofErr w:type="spellStart"/>
             <w:r>
               <w:t>labelphase</w:t>
             </w:r>
+            <w:proofErr w:type="spellEnd"/>
           </w:p>
         </w:tc>
         <w:tc>
@@ -34011,9 +36041,11 @@
             <w:tcW w:w="1271" w:type="dxa"/>
           </w:tcPr>
           <w:p>
+            <w:proofErr w:type="spellStart"/>
             <w:r>
               <w:t>labelphase</w:t>
             </w:r>
+            <w:proofErr w:type="spellEnd"/>
           </w:p>
         </w:tc>
         <w:tc>
@@ -34135,9 +36167,11 @@
             <w:tcW w:w="1271" w:type="dxa"/>
           </w:tcPr>
           <w:p>
+            <w:proofErr w:type="spellStart"/>
             <w:r>
               <w:t>labelpole</w:t>
             </w:r>
+            <w:proofErr w:type="spellEnd"/>
           </w:p>
         </w:tc>
         <w:tc>
@@ -34203,9 +36237,11 @@
             <w:tcW w:w="1271" w:type="dxa"/>
           </w:tcPr>
           <w:p>
+            <w:proofErr w:type="spellStart"/>
             <w:r>
               <w:t>labelpole</w:t>
             </w:r>
+            <w:proofErr w:type="spellEnd"/>
           </w:p>
         </w:tc>
         <w:tc>
@@ -34229,9 +36265,11 @@
             <w:tcW w:w="983" w:type="dxa"/>
           </w:tcPr>
           <w:p>
+            <w:proofErr w:type="spellStart"/>
             <w:r>
               <w:t>xfmr</w:t>
             </w:r>
+            <w:proofErr w:type="spellEnd"/>
           </w:p>
         </w:tc>
         <w:tc>
@@ -34271,9 +36309,11 @@
             <w:tcW w:w="1271" w:type="dxa"/>
           </w:tcPr>
           <w:p>
+            <w:proofErr w:type="spellStart"/>
             <w:r>
               <w:t>labelpole</w:t>
             </w:r>
+            <w:proofErr w:type="spellEnd"/>
           </w:p>
         </w:tc>
         <w:tc>
@@ -34297,9 +36337,11 @@
             <w:tcW w:w="983" w:type="dxa"/>
           </w:tcPr>
           <w:p>
+            <w:proofErr w:type="spellStart"/>
             <w:r>
               <w:t>opntie</w:t>
             </w:r>
+            <w:proofErr w:type="spellEnd"/>
           </w:p>
         </w:tc>
         <w:tc>
@@ -34700,9 +36742,11 @@
             <w:tcW w:w="1271" w:type="dxa"/>
           </w:tcPr>
           <w:p>
+            <w:proofErr w:type="spellStart"/>
             <w:r>
               <w:t>arrbez</w:t>
             </w:r>
+            <w:proofErr w:type="spellEnd"/>
           </w:p>
         </w:tc>
         <w:tc>
@@ -36706,9 +38750,11 @@
             <w:tcW w:w="1145" w:type="dxa"/>
           </w:tcPr>
           <w:p>
+            <w:proofErr w:type="spellStart"/>
             <w:r>
               <w:t>labelphase</w:t>
             </w:r>
+            <w:proofErr w:type="spellEnd"/>
           </w:p>
         </w:tc>
         <w:tc>
@@ -36774,9 +38820,11 @@
             <w:tcW w:w="1145" w:type="dxa"/>
           </w:tcPr>
           <w:p>
+            <w:proofErr w:type="spellStart"/>
             <w:r>
               <w:t>labelphase</w:t>
             </w:r>
+            <w:proofErr w:type="spellEnd"/>
           </w:p>
         </w:tc>
         <w:tc>
@@ -36898,9 +38946,11 @@
             <w:tcW w:w="1145" w:type="dxa"/>
           </w:tcPr>
           <w:p>
+            <w:proofErr w:type="spellStart"/>
             <w:r>
               <w:t>labelpole</w:t>
             </w:r>
+            <w:proofErr w:type="spellEnd"/>
           </w:p>
         </w:tc>
         <w:tc>
@@ -36918,9 +38968,11 @@
             <w:tcW w:w="998" w:type="dxa"/>
           </w:tcPr>
           <w:p>
+            <w:proofErr w:type="spellStart"/>
             <w:r>
               <w:t>lnl</w:t>
             </w:r>
+            <w:proofErr w:type="spellEnd"/>
           </w:p>
         </w:tc>
         <w:tc>
@@ -36966,9 +39018,11 @@
             <w:tcW w:w="1145" w:type="dxa"/>
           </w:tcPr>
           <w:p>
+            <w:proofErr w:type="spellStart"/>
             <w:r>
               <w:t>labelpole</w:t>
             </w:r>
+            <w:proofErr w:type="spellEnd"/>
           </w:p>
         </w:tc>
         <w:tc>
@@ -36986,9 +39040,11 @@
             <w:tcW w:w="998" w:type="dxa"/>
           </w:tcPr>
           <w:p>
+            <w:proofErr w:type="spellStart"/>
             <w:r>
               <w:t>cbl</w:t>
             </w:r>
+            <w:proofErr w:type="spellEnd"/>
           </w:p>
         </w:tc>
         <w:tc>
@@ -37034,9 +39090,11 @@
             <w:tcW w:w="1145" w:type="dxa"/>
           </w:tcPr>
           <w:p>
+            <w:proofErr w:type="spellStart"/>
             <w:r>
               <w:t>labelpole</w:t>
             </w:r>
+            <w:proofErr w:type="spellEnd"/>
           </w:p>
         </w:tc>
         <w:tc>
@@ -37054,9 +39112,11 @@
             <w:tcW w:w="998" w:type="dxa"/>
           </w:tcPr>
           <w:p>
+            <w:proofErr w:type="spellStart"/>
             <w:r>
               <w:t>xfl</w:t>
             </w:r>
+            <w:proofErr w:type="spellEnd"/>
           </w:p>
         </w:tc>
         <w:tc>
@@ -37102,9 +39162,11 @@
             <w:tcW w:w="1145" w:type="dxa"/>
           </w:tcPr>
           <w:p>
+            <w:proofErr w:type="spellStart"/>
             <w:r>
               <w:t>labelpole</w:t>
             </w:r>
+            <w:proofErr w:type="spellEnd"/>
           </w:p>
         </w:tc>
         <w:tc>
@@ -37170,9 +39232,11 @@
             <w:tcW w:w="1145" w:type="dxa"/>
           </w:tcPr>
           <w:p>
+            <w:proofErr w:type="spellStart"/>
             <w:r>
               <w:t>labelpole</w:t>
             </w:r>
+            <w:proofErr w:type="spellEnd"/>
           </w:p>
         </w:tc>
         <w:tc>
@@ -37190,9 +39254,11 @@
             <w:tcW w:w="998" w:type="dxa"/>
           </w:tcPr>
           <w:p>
+            <w:proofErr w:type="spellStart"/>
             <w:r>
               <w:t>tiebrk</w:t>
             </w:r>
+            <w:proofErr w:type="spellEnd"/>
           </w:p>
         </w:tc>
         <w:tc>
@@ -37238,9 +39304,11 @@
             <w:tcW w:w="1145" w:type="dxa"/>
           </w:tcPr>
           <w:p>
+            <w:proofErr w:type="spellStart"/>
             <w:r>
               <w:t>labelpole</w:t>
             </w:r>
+            <w:proofErr w:type="spellEnd"/>
           </w:p>
         </w:tc>
         <w:tc>
@@ -37306,9 +39374,11 @@
             <w:tcW w:w="1145" w:type="dxa"/>
           </w:tcPr>
           <w:p>
+            <w:proofErr w:type="spellStart"/>
             <w:r>
               <w:t>labelpole</w:t>
             </w:r>
+            <w:proofErr w:type="spellEnd"/>
           </w:p>
         </w:tc>
         <w:tc>
@@ -37374,9 +39444,11 @@
             <w:tcW w:w="1145" w:type="dxa"/>
           </w:tcPr>
           <w:p>
+            <w:proofErr w:type="spellStart"/>
             <w:r>
               <w:t>labelpole</w:t>
             </w:r>
+            <w:proofErr w:type="spellEnd"/>
           </w:p>
         </w:tc>
         <w:tc>
@@ -37442,9 +39514,11 @@
             <w:tcW w:w="1145" w:type="dxa"/>
           </w:tcPr>
           <w:p>
+            <w:proofErr w:type="spellStart"/>
             <w:r>
               <w:t>labelpole</w:t>
             </w:r>
+            <w:proofErr w:type="spellEnd"/>
           </w:p>
         </w:tc>
         <w:tc>
@@ -38101,9 +40175,11 @@
             <w:tcW w:w="1145" w:type="dxa"/>
           </w:tcPr>
           <w:p>
+            <w:proofErr w:type="spellStart"/>
             <w:r>
               <w:t>steepfront</w:t>
             </w:r>
+            <w:proofErr w:type="spellEnd"/>
           </w:p>
         </w:tc>
         <w:tc>
@@ -38654,9 +40730,11 @@
             <w:tcW w:w="1145" w:type="dxa"/>
           </w:tcPr>
           <w:p>
+            <w:proofErr w:type="spellStart"/>
             <w:r>
               <w:t>arrbez</w:t>
             </w:r>
+            <w:proofErr w:type="spellEnd"/>
           </w:p>
         </w:tc>
         <w:tc>
@@ -38981,9 +41059,11 @@
             <w:tcW w:w="1145" w:type="dxa"/>
           </w:tcPr>
           <w:p>
+            <w:proofErr w:type="spellStart"/>
             <w:r>
               <w:t>lpm</w:t>
             </w:r>
+            <w:proofErr w:type="spellEnd"/>
           </w:p>
         </w:tc>
         <w:tc>
@@ -39054,8 +41134,13 @@
           </w:tcPr>
           <w:p>
             <w:r>
-              <w:t>*lpm</w:t>
-            </w:r>
+              <w:t>*</w:t>
+            </w:r>
+            <w:proofErr w:type="spellStart"/>
+            <w:r>
+              <w:t>lpm</w:t>
+            </w:r>
+            <w:proofErr w:type="spellEnd"/>
           </w:p>
         </w:tc>
         <w:tc>
@@ -39275,7 +41360,7 @@
                     <pic:cNvPicPr/>
                   </pic:nvPicPr>
                   <pic:blipFill rotWithShape="1">
-                    <a:blip r:embed="rId28">
+                    <a:blip r:embed="rId27">
                       <a:extLst>
                         <a:ext uri="{28A0092B-C50C-407E-A947-70E740481C1C}">
                           <a14:useLocalDpi xmlns:a14="http://schemas.microsoft.com/office/drawing/2010/main" val="0"/>
@@ -39408,7 +41493,25 @@
           <w:szCs w:val="22"/>
           <w:lang w:val="en-GB"/>
         </w:rPr>
-        <w:t xml:space="preserve">from the example sheet onto the Input sheet. Delete any unused values from the Input sheet before clicking the Run button. Please make sure the Input data is lined up as in , and take care not to delete any named ranges from the Input sheet. </w:t>
+        <w:t xml:space="preserve">from the example sheet onto the Input sheet. Delete any unused values from the Input sheet before clicking the Run button. Please make sure the Input data is lined up as </w:t>
+      </w:r>
+      <w:proofErr w:type="gramStart"/>
+      <w:r>
+        <w:rPr>
+          <w:sz w:val="22"/>
+          <w:szCs w:val="22"/>
+          <w:lang w:val="en-GB"/>
+        </w:rPr>
+        <w:t>in ,</w:t>
+      </w:r>
+      <w:proofErr w:type="gramEnd"/>
+      <w:r>
+        <w:rPr>
+          <w:sz w:val="22"/>
+          <w:szCs w:val="22"/>
+          <w:lang w:val="en-GB"/>
+        </w:rPr>
+        <w:t xml:space="preserve"> and take care not to delete any named ranges from the Input sheet. </w:t>
       </w:r>
     </w:p>
     <w:p>
@@ -39575,14 +41678,62 @@
           <w:sz w:val="22"/>
           <w:szCs w:val="22"/>
         </w:rPr>
-        <w:t>The result for a 54-kA</w:t>
-      </w:r>
-      <w:r>
-        <w:rPr>
-          <w:sz w:val="22"/>
-          <w:szCs w:val="22"/>
-        </w:rPr>
-        <w:t xml:space="preserve"> stroke is plotted.</w:t>
+        <w:t xml:space="preserve">The </w:t>
+      </w:r>
+      <w:proofErr w:type="spellStart"/>
+      <w:r>
+        <w:rPr>
+          <w:sz w:val="22"/>
+          <w:szCs w:val="22"/>
+        </w:rPr>
+        <w:t>result</w:t>
+      </w:r>
+      <w:proofErr w:type="spellEnd"/>
+      <w:r>
+        <w:rPr>
+          <w:sz w:val="22"/>
+          <w:szCs w:val="22"/>
+        </w:rPr>
+        <w:t xml:space="preserve"> for a 54-kA</w:t>
+      </w:r>
+      <w:r>
+        <w:rPr>
+          <w:sz w:val="22"/>
+          <w:szCs w:val="22"/>
+        </w:rPr>
+        <w:t xml:space="preserve"> stroke </w:t>
+      </w:r>
+      <w:proofErr w:type="spellStart"/>
+      <w:r>
+        <w:rPr>
+          <w:sz w:val="22"/>
+          <w:szCs w:val="22"/>
+        </w:rPr>
+        <w:t>is</w:t>
+      </w:r>
+      <w:proofErr w:type="spellEnd"/>
+      <w:r>
+        <w:rPr>
+          <w:sz w:val="22"/>
+          <w:szCs w:val="22"/>
+        </w:rPr>
+        <w:t xml:space="preserve"> </w:t>
+      </w:r>
+      <w:proofErr w:type="spellStart"/>
+      <w:r>
+        <w:rPr>
+          <w:sz w:val="22"/>
+          <w:szCs w:val="22"/>
+        </w:rPr>
+        <w:t>plotted</w:t>
+      </w:r>
+      <w:proofErr w:type="spellEnd"/>
+      <w:r>
+        <w:rPr>
+          <w:sz w:val="22"/>
+          <w:szCs w:val="22"/>
+        </w:rPr>
+        <w:t>.</w:t>
       </w:r>
     </w:p>
     <w:p>
@@ -39618,12 +41769,14 @@
         <w:tab/>
         <w:t xml:space="preserve">The </w:t>
       </w:r>
+      <w:proofErr w:type="spellStart"/>
       <w:r>
         <w:rPr>
           <w:color w:val="000000" w:themeColor="text1"/>
         </w:rPr>
         <w:t>OpenETran</w:t>
       </w:r>
+      <w:proofErr w:type="spellEnd"/>
       <w:r>
         <w:rPr>
           <w:color w:val="000000" w:themeColor="text1"/>
@@ -39894,7 +42047,21 @@
         <w:rPr>
           <w:color w:val="000000" w:themeColor="text1"/>
         </w:rPr>
-        <w:t>PAPERGAP: three-phase line with predischarge currents</w:t>
+        <w:t xml:space="preserve">PAPERGAP: three-phase line with </w:t>
+      </w:r>
+      <w:proofErr w:type="spellStart"/>
+      <w:r>
+        <w:rPr>
+          <w:color w:val="000000" w:themeColor="text1"/>
+        </w:rPr>
+        <w:t>predischarge</w:t>
+      </w:r>
+      <w:proofErr w:type="spellEnd"/>
+      <w:r>
+        <w:rPr>
+          <w:color w:val="000000" w:themeColor="text1"/>
+        </w:rPr>
+        <w:t xml:space="preserve"> currents</w:t>
       </w:r>
     </w:p>
     <w:p>
@@ -39912,7 +42079,21 @@
         <w:rPr>
           <w:color w:val="000000" w:themeColor="text1"/>
         </w:rPr>
-        <w:t>PIPEGAP: single-phase lateral with predischarge currents</w:t>
+        <w:t xml:space="preserve">PIPEGAP: single-phase lateral with </w:t>
+      </w:r>
+      <w:proofErr w:type="spellStart"/>
+      <w:r>
+        <w:rPr>
+          <w:color w:val="000000" w:themeColor="text1"/>
+        </w:rPr>
+        <w:t>predischarge</w:t>
+      </w:r>
+      <w:proofErr w:type="spellEnd"/>
+      <w:r>
+        <w:rPr>
+          <w:color w:val="000000" w:themeColor="text1"/>
+        </w:rPr>
+        <w:t xml:space="preserve"> currents</w:t>
       </w:r>
     </w:p>
     <w:p>
@@ -39956,7 +42137,25 @@
           <w:szCs w:val="22"/>
           <w:lang w:val="en-GB"/>
         </w:rPr>
-        <w:t xml:space="preserve">W. S. Meyer and H. W. Dommel, "Computation of Electromagnetic Transients," Proceedings of the IEEE, Vol. 62, No. 7, July 1974, pages 983-993. </w:t>
+        <w:t xml:space="preserve">W. S. Meyer and H. W. </w:t>
+      </w:r>
+      <w:proofErr w:type="spellStart"/>
+      <w:r>
+        <w:rPr>
+          <w:sz w:val="22"/>
+          <w:szCs w:val="22"/>
+          <w:lang w:val="en-GB"/>
+        </w:rPr>
+        <w:t>Dommel</w:t>
+      </w:r>
+      <w:proofErr w:type="spellEnd"/>
+      <w:r>
+        <w:rPr>
+          <w:sz w:val="22"/>
+          <w:szCs w:val="22"/>
+          <w:lang w:val="en-GB"/>
+        </w:rPr>
+        <w:t xml:space="preserve">, "Computation of Electromagnetic Transients," Proceedings of the IEEE, Vol. 62, No. 7, July 1974, pages 983-993. </w:t>
       </w:r>
     </w:p>
     <w:p>
@@ -40020,7 +42219,43 @@
           <w:szCs w:val="22"/>
           <w:lang w:val="en-GB"/>
         </w:rPr>
-        <w:t xml:space="preserve">K. Agrawal, H. J. Price, S. H. Gurbaxani, "Transient Response of Multiconductor Transmission Lines Excited By a Nonuniform Electromagnetic Field," IEEE Transactions on Electromagnetic Compatibility, Vol. EMC-22, No. 2, May 1980, pages 119-129. </w:t>
+        <w:t xml:space="preserve">K. Agrawal, H. J. Price, S. H. </w:t>
+      </w:r>
+      <w:proofErr w:type="spellStart"/>
+      <w:r>
+        <w:rPr>
+          <w:sz w:val="22"/>
+          <w:szCs w:val="22"/>
+          <w:lang w:val="en-GB"/>
+        </w:rPr>
+        <w:t>Gurbaxani</w:t>
+      </w:r>
+      <w:proofErr w:type="spellEnd"/>
+      <w:r>
+        <w:rPr>
+          <w:sz w:val="22"/>
+          <w:szCs w:val="22"/>
+          <w:lang w:val="en-GB"/>
+        </w:rPr>
+        <w:t xml:space="preserve">, "Transient Response of Multiconductor Transmission Lines Excited </w:t>
+      </w:r>
+      <w:proofErr w:type="gramStart"/>
+      <w:r>
+        <w:rPr>
+          <w:sz w:val="22"/>
+          <w:szCs w:val="22"/>
+          <w:lang w:val="en-GB"/>
+        </w:rPr>
+        <w:t>By</w:t>
+      </w:r>
+      <w:proofErr w:type="gramEnd"/>
+      <w:r>
+        <w:rPr>
+          <w:sz w:val="22"/>
+          <w:szCs w:val="22"/>
+          <w:lang w:val="en-GB"/>
+        </w:rPr>
+        <w:t xml:space="preserve"> a Nonuniform Electromagnetic Field," IEEE Transactions on Electromagnetic Compatibility, Vol. EMC-22, No. 2, May 1980, pages 119-129. </w:t>
       </w:r>
     </w:p>
     <w:p>
@@ -40052,7 +42287,43 @@
           <w:szCs w:val="22"/>
           <w:lang w:val="en-GB"/>
         </w:rPr>
-        <w:t xml:space="preserve">H. K. Hoidalen, “Calculation of Lightning-Induced Overvoltages Using MODELS”, IPST 1999. </w:t>
+        <w:t xml:space="preserve">H. K. </w:t>
+      </w:r>
+      <w:proofErr w:type="spellStart"/>
+      <w:r>
+        <w:rPr>
+          <w:sz w:val="22"/>
+          <w:szCs w:val="22"/>
+          <w:lang w:val="en-GB"/>
+        </w:rPr>
+        <w:t>Hoidalen</w:t>
+      </w:r>
+      <w:proofErr w:type="spellEnd"/>
+      <w:r>
+        <w:rPr>
+          <w:sz w:val="22"/>
+          <w:szCs w:val="22"/>
+          <w:lang w:val="en-GB"/>
+        </w:rPr>
+        <w:t xml:space="preserve">, “Calculation of Lightning-Induced </w:t>
+      </w:r>
+      <w:proofErr w:type="spellStart"/>
+      <w:r>
+        <w:rPr>
+          <w:sz w:val="22"/>
+          <w:szCs w:val="22"/>
+          <w:lang w:val="en-GB"/>
+        </w:rPr>
+        <w:t>Overvoltages</w:t>
+      </w:r>
+      <w:proofErr w:type="spellEnd"/>
+      <w:r>
+        <w:rPr>
+          <w:sz w:val="22"/>
+          <w:szCs w:val="22"/>
+          <w:lang w:val="en-GB"/>
+        </w:rPr>
+        <w:t xml:space="preserve"> Using MODELS”, IPST 1999. </w:t>
       </w:r>
     </w:p>
     <w:p>
@@ -40084,7 +42355,43 @@
           <w:szCs w:val="22"/>
           <w:lang w:val="en-GB"/>
         </w:rPr>
-        <w:t>H. K. Hoidalen, “Calculation of Lightning-Induced Overvoltages Using MODELS Including Lo</w:t>
+        <w:t xml:space="preserve">H. K. </w:t>
+      </w:r>
+      <w:proofErr w:type="spellStart"/>
+      <w:r>
+        <w:rPr>
+          <w:sz w:val="22"/>
+          <w:szCs w:val="22"/>
+          <w:lang w:val="en-GB"/>
+        </w:rPr>
+        <w:t>Hoidalen</w:t>
+      </w:r>
+      <w:proofErr w:type="spellEnd"/>
+      <w:r>
+        <w:rPr>
+          <w:sz w:val="22"/>
+          <w:szCs w:val="22"/>
+          <w:lang w:val="en-GB"/>
+        </w:rPr>
+        <w:t xml:space="preserve">, “Calculation of Lightning-Induced </w:t>
+      </w:r>
+      <w:proofErr w:type="spellStart"/>
+      <w:r>
+        <w:rPr>
+          <w:sz w:val="22"/>
+          <w:szCs w:val="22"/>
+          <w:lang w:val="en-GB"/>
+        </w:rPr>
+        <w:t>Overvoltages</w:t>
+      </w:r>
+      <w:proofErr w:type="spellEnd"/>
+      <w:r>
+        <w:rPr>
+          <w:sz w:val="22"/>
+          <w:szCs w:val="22"/>
+          <w:lang w:val="en-GB"/>
+        </w:rPr>
+        <w:t xml:space="preserve"> Using MODELS Including Lo</w:t>
       </w:r>
       <w:r>
         <w:rPr>
@@ -40165,16 +42472,44 @@
           <w:szCs w:val="22"/>
           <w:lang w:val="en-GB"/>
         </w:rPr>
-        <w:t>M. Bertin, B. M. Grainger and T. E. McDermott, “</w:t>
-      </w:r>
+        <w:t xml:space="preserve">M. </w:t>
+      </w:r>
+      <w:proofErr w:type="spellStart"/>
       <w:r>
         <w:rPr>
           <w:sz w:val="22"/>
           <w:szCs w:val="22"/>
           <w:lang w:val="en-GB"/>
         </w:rPr>
-        <w:t>Counterpoise Model Implementation and New Graphical User Interface for Lightning Transient Analysis in OpenETran</w:t>
-      </w:r>
+        <w:t>Bertin</w:t>
+      </w:r>
+      <w:proofErr w:type="spellEnd"/>
+      <w:r>
+        <w:rPr>
+          <w:sz w:val="22"/>
+          <w:szCs w:val="22"/>
+          <w:lang w:val="en-GB"/>
+        </w:rPr>
+        <w:t>, B. M. Grainger and T. E. McDermott, “</w:t>
+      </w:r>
+      <w:r>
+        <w:rPr>
+          <w:sz w:val="22"/>
+          <w:szCs w:val="22"/>
+          <w:lang w:val="en-GB"/>
+        </w:rPr>
+        <w:t xml:space="preserve">Counterpoise Model Implementation and New Graphical User Interface for Lightning Transient Analysis in </w:t>
+      </w:r>
+      <w:proofErr w:type="spellStart"/>
+      <w:r>
+        <w:rPr>
+          <w:sz w:val="22"/>
+          <w:szCs w:val="22"/>
+          <w:lang w:val="en-GB"/>
+        </w:rPr>
+        <w:t>OpenETran</w:t>
+      </w:r>
+      <w:proofErr w:type="spellEnd"/>
       <w:r>
         <w:rPr>
           <w:sz w:val="22"/>
@@ -40213,7 +42548,25 @@
           <w:szCs w:val="22"/>
           <w:lang w:val="en-GB"/>
         </w:rPr>
-        <w:t xml:space="preserve">D. R. Smith and J. L. Puri, "A Simplified Lumped Parameter Model for Finding Distribution Transformer and Secondary System Responses to Lightning," IEEE Transactions on Power Delivery, Vol. 4, No. 3, July 1989, pages 1927-1936. </w:t>
+        <w:t xml:space="preserve">D. R. Smith and J. L. </w:t>
+      </w:r>
+      <w:proofErr w:type="spellStart"/>
+      <w:r>
+        <w:rPr>
+          <w:sz w:val="22"/>
+          <w:szCs w:val="22"/>
+          <w:lang w:val="en-GB"/>
+        </w:rPr>
+        <w:t>Puri</w:t>
+      </w:r>
+      <w:proofErr w:type="spellEnd"/>
+      <w:r>
+        <w:rPr>
+          <w:sz w:val="22"/>
+          <w:szCs w:val="22"/>
+          <w:lang w:val="en-GB"/>
+        </w:rPr>
+        <w:t xml:space="preserve">, "A Simplified Lumped Parameter Model for Finding Distribution Transformer and Secondary System Responses to Lightning," IEEE Transactions on Power Delivery, Vol. 4, No. 3, July 1989, pages 1927-1936. </w:t>
       </w:r>
     </w:p>
     <w:p>
@@ -40341,7 +42694,43 @@
           <w:szCs w:val="22"/>
           <w:lang w:val="en-GB"/>
         </w:rPr>
-        <w:t xml:space="preserve">C. F. Wagner and A. R. Hileman, "Effect of Predischarge Currents Upon Line Performance," AIEE Transactions on Power Apparatus and Systems, 1963, pp. 117-128. </w:t>
+        <w:t xml:space="preserve">C. F. Wagner and A. R. </w:t>
+      </w:r>
+      <w:proofErr w:type="spellStart"/>
+      <w:r>
+        <w:rPr>
+          <w:sz w:val="22"/>
+          <w:szCs w:val="22"/>
+          <w:lang w:val="en-GB"/>
+        </w:rPr>
+        <w:t>Hileman</w:t>
+      </w:r>
+      <w:proofErr w:type="spellEnd"/>
+      <w:r>
+        <w:rPr>
+          <w:sz w:val="22"/>
+          <w:szCs w:val="22"/>
+          <w:lang w:val="en-GB"/>
+        </w:rPr>
+        <w:t xml:space="preserve">, "Effect of </w:t>
+      </w:r>
+      <w:proofErr w:type="spellStart"/>
+      <w:r>
+        <w:rPr>
+          <w:sz w:val="22"/>
+          <w:szCs w:val="22"/>
+          <w:lang w:val="en-GB"/>
+        </w:rPr>
+        <w:t>Predischarge</w:t>
+      </w:r>
+      <w:proofErr w:type="spellEnd"/>
+      <w:r>
+        <w:rPr>
+          <w:sz w:val="22"/>
+          <w:szCs w:val="22"/>
+          <w:lang w:val="en-GB"/>
+        </w:rPr>
+        <w:t xml:space="preserve"> Currents Upon Line Performance," AIEE Transactions on Power Apparatus and Systems, 1963, pp. 117-128. </w:t>
       </w:r>
     </w:p>
     <w:p>
@@ -40367,13 +42756,23 @@
           <w:lang w:val="en-GB"/>
         </w:rPr>
       </w:pPr>
+      <w:proofErr w:type="spellStart"/>
       <w:r>
         <w:rPr>
           <w:sz w:val="22"/>
           <w:szCs w:val="22"/>
           <w:lang w:val="en-GB"/>
         </w:rPr>
-        <w:t xml:space="preserve">Cigre Working Group 01, Study Committee 33, Guide to Procedures for Estimating the Lightning Performance of Transmission Lines, October 1991. </w:t>
+        <w:t>Cigre</w:t>
+      </w:r>
+      <w:proofErr w:type="spellEnd"/>
+      <w:r>
+        <w:rPr>
+          <w:sz w:val="22"/>
+          <w:szCs w:val="22"/>
+          <w:lang w:val="en-GB"/>
+        </w:rPr>
+        <w:t xml:space="preserve"> Working Group 01, Study Committee 33, Guide to Procedures for Estimating the Lightning Performance of Transmission Lines, October 1991. </w:t>
       </w:r>
     </w:p>
     <w:p>
@@ -40405,7 +42804,61 @@
           <w:szCs w:val="22"/>
           <w:lang w:val="en-GB"/>
         </w:rPr>
-        <w:t xml:space="preserve">A. R. Hileman, J. Roguin, and K. H. Weck, “Metal Oxide Surge Arresters in AC Systems – Part V: Protection Performance of Metal Oxide Surge Arresters”, Electra, no. 133, December 1990, pp. 133-144. </w:t>
+        <w:t xml:space="preserve">A. R. </w:t>
+      </w:r>
+      <w:proofErr w:type="spellStart"/>
+      <w:r>
+        <w:rPr>
+          <w:sz w:val="22"/>
+          <w:szCs w:val="22"/>
+          <w:lang w:val="en-GB"/>
+        </w:rPr>
+        <w:t>Hileman</w:t>
+      </w:r>
+      <w:proofErr w:type="spellEnd"/>
+      <w:r>
+        <w:rPr>
+          <w:sz w:val="22"/>
+          <w:szCs w:val="22"/>
+          <w:lang w:val="en-GB"/>
+        </w:rPr>
+        <w:t xml:space="preserve">, J. </w:t>
+      </w:r>
+      <w:proofErr w:type="spellStart"/>
+      <w:r>
+        <w:rPr>
+          <w:sz w:val="22"/>
+          <w:szCs w:val="22"/>
+          <w:lang w:val="en-GB"/>
+        </w:rPr>
+        <w:t>Roguin</w:t>
+      </w:r>
+      <w:proofErr w:type="spellEnd"/>
+      <w:r>
+        <w:rPr>
+          <w:sz w:val="22"/>
+          <w:szCs w:val="22"/>
+          <w:lang w:val="en-GB"/>
+        </w:rPr>
+        <w:t xml:space="preserve">, and K. H. </w:t>
+      </w:r>
+      <w:proofErr w:type="spellStart"/>
+      <w:r>
+        <w:rPr>
+          <w:sz w:val="22"/>
+          <w:szCs w:val="22"/>
+          <w:lang w:val="en-GB"/>
+        </w:rPr>
+        <w:t>Weck</w:t>
+      </w:r>
+      <w:proofErr w:type="spellEnd"/>
+      <w:r>
+        <w:rPr>
+          <w:sz w:val="22"/>
+          <w:szCs w:val="22"/>
+          <w:lang w:val="en-GB"/>
+        </w:rPr>
+        <w:t xml:space="preserve">, “Metal Oxide Surge Arresters in AC Systems – Part V: Protection Performance of Metal Oxide Surge Arresters”, Electra, no. 133, December 1990, pp. 133-144. </w:t>
       </w:r>
     </w:p>
     <w:p>
@@ -40437,7 +42890,25 @@
           <w:szCs w:val="22"/>
           <w:lang w:val="en-GB"/>
         </w:rPr>
-        <w:t xml:space="preserve">IEEE Working Group, “Modeling of Metal Oxide Surge Arresters”, IEEE Transactions on Power Delivery, January 1992, pp. 302-309. </w:t>
+        <w:t>IEEE Working Group, “</w:t>
+      </w:r>
+      <w:proofErr w:type="spellStart"/>
+      <w:r>
+        <w:rPr>
+          <w:sz w:val="22"/>
+          <w:szCs w:val="22"/>
+          <w:lang w:val="en-GB"/>
+        </w:rPr>
+        <w:t>Modeling</w:t>
+      </w:r>
+      <w:proofErr w:type="spellEnd"/>
+      <w:r>
+        <w:rPr>
+          <w:sz w:val="22"/>
+          <w:szCs w:val="22"/>
+          <w:lang w:val="en-GB"/>
+        </w:rPr>
+        <w:t xml:space="preserve"> of Metal Oxide Surge Arresters”, IEEE Transactions on Power Delivery, January 1992, pp. 302-309. </w:t>
       </w:r>
     </w:p>
     <w:p>
@@ -40463,13 +42934,41 @@
           <w:lang w:val="en-GB"/>
         </w:rPr>
       </w:pPr>
+      <w:proofErr w:type="spellStart"/>
       <w:r>
         <w:rPr>
           <w:sz w:val="22"/>
           <w:szCs w:val="22"/>
           <w:lang w:val="en-GB"/>
         </w:rPr>
-        <w:t>Galasi, Davies, Theiler, Gough, Jungman, Allen, Booth, and Rossi, GNU Scientific Library Reference Manual, 3</w:t>
+        <w:t>Galasi</w:t>
+      </w:r>
+      <w:proofErr w:type="spellEnd"/>
+      <w:r>
+        <w:rPr>
+          <w:sz w:val="22"/>
+          <w:szCs w:val="22"/>
+          <w:lang w:val="en-GB"/>
+        </w:rPr>
+        <w:t xml:space="preserve">, Davies, Theiler, Gough, </w:t>
+      </w:r>
+      <w:proofErr w:type="spellStart"/>
+      <w:r>
+        <w:rPr>
+          <w:sz w:val="22"/>
+          <w:szCs w:val="22"/>
+          <w:lang w:val="en-GB"/>
+        </w:rPr>
+        <w:t>Jungman</w:t>
+      </w:r>
+      <w:proofErr w:type="spellEnd"/>
+      <w:r>
+        <w:rPr>
+          <w:sz w:val="22"/>
+          <w:szCs w:val="22"/>
+          <w:lang w:val="en-GB"/>
+        </w:rPr>
+        <w:t>, Allen, Booth, and Rossi, GNU Scientific Library Reference Manual, 3</w:t>
       </w:r>
       <w:r>
         <w:rPr>
@@ -40549,19 +43048,37 @@
           <w:szCs w:val="22"/>
           <w:lang w:val="en-GB"/>
         </w:rPr>
-        <w:t xml:space="preserve">A. R. Hileman, Insulation Coordination for Power Systems, Marcel Dekker, Inc., 1999, pp. 661-662. </w:t>
-      </w:r>
-    </w:p>
-    <w:p>
-      <w:pPr>
-        <w:rPr>
+        <w:t xml:space="preserve">A. R. </w:t>
+      </w:r>
+      <w:proofErr w:type="spellStart"/>
+      <w:r>
+        <w:rPr>
+          <w:sz w:val="22"/>
+          <w:szCs w:val="22"/>
           <w:lang w:val="en-GB"/>
         </w:rPr>
+        <w:t>Hileman</w:t>
+      </w:r>
+      <w:proofErr w:type="spellEnd"/>
+      <w:r>
+        <w:rPr>
+          <w:sz w:val="22"/>
+          <w:szCs w:val="22"/>
+          <w:lang w:val="en-GB"/>
+        </w:rPr>
+        <w:t xml:space="preserve">, Insulation Coordination for Power Systems, Marcel Dekker, Inc., 1999, pp. 661-662. </w:t>
+      </w:r>
+    </w:p>
+    <w:p>
+      <w:pPr>
+        <w:rPr>
+          <w:lang w:val="en-GB"/>
+        </w:rPr>
       </w:pPr>
     </w:p>
     <w:sectPr>
-      <w:headerReference w:type="default" r:id="rId29"/>
-      <w:footerReference w:type="default" r:id="rId30"/>
+      <w:headerReference w:type="default" r:id="rId28"/>
+      <w:footerReference w:type="default" r:id="rId29"/>
       <w:pgSz w:w="11906" w:h="16838"/>
       <w:pgMar w:top="1417" w:right="1417" w:bottom="1417" w:left="1417" w:header="708" w:footer="708" w:gutter="0"/>
       <w:cols w:space="708"/>
@@ -40619,7 +43136,7 @@
         <w:noProof/>
         <w:lang w:val="fr-FR"/>
       </w:rPr>
-      <w:t>20</w:t>
+      <w:t>36</w:t>
     </w:r>
     <w:r>
       <w:fldChar w:fldCharType="end"/>
@@ -40664,13 +43181,23 @@
         <w:lang w:val="en-GB"/>
       </w:rPr>
     </w:pPr>
+    <w:proofErr w:type="spellStart"/>
     <w:r>
       <w:rPr>
         <w:i/>
         <w:u w:val="single"/>
         <w:lang w:val="en-GB"/>
       </w:rPr>
-      <w:t>OpenETran Reference Manual</w:t>
+      <w:t>OpenETran</w:t>
+    </w:r>
+    <w:proofErr w:type="spellEnd"/>
+    <w:r>
+      <w:rPr>
+        <w:i/>
+        <w:u w:val="single"/>
+        <w:lang w:val="en-GB"/>
+      </w:rPr>
+      <w:t xml:space="preserve"> Reference Manual</w:t>
     </w:r>
     <w:r>
       <w:rPr>
@@ -42260,6 +44787,92 @@
     </w:lvl>
   </w:abstractNum>
   <w:abstractNum w:abstractNumId="16" w15:restartNumberingAfterBreak="0">
+    <w:nsid w:val="4E4F7031"/>
+    <w:multiLevelType w:val="hybridMultilevel"/>
+    <w:tmpl w:val="C26C61F4"/>
+    <w:lvl w:ilvl="0" w:tplc="0409000F">
+      <w:start w:val="1"/>
+      <w:numFmt w:val="decimal"/>
+      <w:lvlText w:val="%1."/>
+      <w:lvlJc w:val="left"/>
+      <w:pPr>
+        <w:ind w:left="1004" w:hanging="360"/>
+      </w:pPr>
+    </w:lvl>
+    <w:lvl w:ilvl="1" w:tplc="04090019" w:tentative="1">
+      <w:start w:val="1"/>
+      <w:numFmt w:val="lowerLetter"/>
+      <w:lvlText w:val="%2."/>
+      <w:lvlJc w:val="left"/>
+      <w:pPr>
+        <w:ind w:left="1724" w:hanging="360"/>
+      </w:pPr>
+    </w:lvl>
+    <w:lvl w:ilvl="2" w:tplc="0409001B" w:tentative="1">
+      <w:start w:val="1"/>
+      <w:numFmt w:val="lowerRoman"/>
+      <w:lvlText w:val="%3."/>
+      <w:lvlJc w:val="right"/>
+      <w:pPr>
+        <w:ind w:left="2444" w:hanging="180"/>
+      </w:pPr>
+    </w:lvl>
+    <w:lvl w:ilvl="3" w:tplc="0409000F" w:tentative="1">
+      <w:start w:val="1"/>
+      <w:numFmt w:val="decimal"/>
+      <w:lvlText w:val="%4."/>
+      <w:lvlJc w:val="left"/>
+      <w:pPr>
+        <w:ind w:left="3164" w:hanging="360"/>
+      </w:pPr>
+    </w:lvl>
+    <w:lvl w:ilvl="4" w:tplc="04090019" w:tentative="1">
+      <w:start w:val="1"/>
+      <w:numFmt w:val="lowerLetter"/>
+      <w:lvlText w:val="%5."/>
+      <w:lvlJc w:val="left"/>
+      <w:pPr>
+        <w:ind w:left="3884" w:hanging="360"/>
+      </w:pPr>
+    </w:lvl>
+    <w:lvl w:ilvl="5" w:tplc="0409001B" w:tentative="1">
+      <w:start w:val="1"/>
+      <w:numFmt w:val="lowerRoman"/>
+      <w:lvlText w:val="%6."/>
+      <w:lvlJc w:val="right"/>
+      <w:pPr>
+        <w:ind w:left="4604" w:hanging="180"/>
+      </w:pPr>
+    </w:lvl>
+    <w:lvl w:ilvl="6" w:tplc="0409000F" w:tentative="1">
+      <w:start w:val="1"/>
+      <w:numFmt w:val="decimal"/>
+      <w:lvlText w:val="%7."/>
+      <w:lvlJc w:val="left"/>
+      <w:pPr>
+        <w:ind w:left="5324" w:hanging="360"/>
+      </w:pPr>
+    </w:lvl>
+    <w:lvl w:ilvl="7" w:tplc="04090019" w:tentative="1">
+      <w:start w:val="1"/>
+      <w:numFmt w:val="lowerLetter"/>
+      <w:lvlText w:val="%8."/>
+      <w:lvlJc w:val="left"/>
+      <w:pPr>
+        <w:ind w:left="6044" w:hanging="360"/>
+      </w:pPr>
+    </w:lvl>
+    <w:lvl w:ilvl="8" w:tplc="0409001B" w:tentative="1">
+      <w:start w:val="1"/>
+      <w:numFmt w:val="lowerRoman"/>
+      <w:lvlText w:val="%9."/>
+      <w:lvlJc w:val="right"/>
+      <w:pPr>
+        <w:ind w:left="6764" w:hanging="180"/>
+      </w:pPr>
+    </w:lvl>
+  </w:abstractNum>
+  <w:abstractNum w:abstractNumId="17" w15:restartNumberingAfterBreak="0">
     <w:nsid w:val="53326229"/>
     <w:multiLevelType w:val="hybridMultilevel"/>
     <w:tmpl w:val="70F86C70"/>
@@ -42372,7 +44985,7 @@
       </w:rPr>
     </w:lvl>
   </w:abstractNum>
-  <w:abstractNum w:abstractNumId="17" w15:restartNumberingAfterBreak="0">
+  <w:abstractNum w:abstractNumId="18" w15:restartNumberingAfterBreak="0">
     <w:nsid w:val="5A390992"/>
     <w:multiLevelType w:val="hybridMultilevel"/>
     <w:tmpl w:val="6A8E5950"/>
@@ -42485,7 +45098,7 @@
       </w:rPr>
     </w:lvl>
   </w:abstractNum>
-  <w:abstractNum w:abstractNumId="18" w15:restartNumberingAfterBreak="0">
+  <w:abstractNum w:abstractNumId="19" w15:restartNumberingAfterBreak="0">
     <w:nsid w:val="60254269"/>
     <w:multiLevelType w:val="hybridMultilevel"/>
     <w:tmpl w:val="D4DCAB14"/>
@@ -42598,7 +45211,7 @@
       </w:rPr>
     </w:lvl>
   </w:abstractNum>
-  <w:abstractNum w:abstractNumId="19" w15:restartNumberingAfterBreak="0">
+  <w:abstractNum w:abstractNumId="20" w15:restartNumberingAfterBreak="0">
     <w:nsid w:val="6271428B"/>
     <w:multiLevelType w:val="hybridMultilevel"/>
     <w:tmpl w:val="1DB27CCA"/>
@@ -42687,7 +45300,7 @@
       </w:pPr>
     </w:lvl>
   </w:abstractNum>
-  <w:abstractNum w:abstractNumId="20" w15:restartNumberingAfterBreak="0">
+  <w:abstractNum w:abstractNumId="21" w15:restartNumberingAfterBreak="0">
     <w:nsid w:val="6A0638CA"/>
     <w:multiLevelType w:val="hybridMultilevel"/>
     <w:tmpl w:val="CEF05994"/>
@@ -42800,7 +45413,7 @@
       </w:rPr>
     </w:lvl>
   </w:abstractNum>
-  <w:abstractNum w:abstractNumId="21" w15:restartNumberingAfterBreak="0">
+  <w:abstractNum w:abstractNumId="22" w15:restartNumberingAfterBreak="0">
     <w:nsid w:val="6A73054B"/>
     <w:multiLevelType w:val="hybridMultilevel"/>
     <w:tmpl w:val="491E6212"/>
@@ -42913,7 +45526,7 @@
       </w:rPr>
     </w:lvl>
   </w:abstractNum>
-  <w:abstractNum w:abstractNumId="22" w15:restartNumberingAfterBreak="0">
+  <w:abstractNum w:abstractNumId="23" w15:restartNumberingAfterBreak="0">
     <w:nsid w:val="6BCD6EC7"/>
     <w:multiLevelType w:val="hybridMultilevel"/>
     <w:tmpl w:val="37F63838"/>
@@ -43026,7 +45639,7 @@
       </w:rPr>
     </w:lvl>
   </w:abstractNum>
-  <w:abstractNum w:abstractNumId="23" w15:restartNumberingAfterBreak="0">
+  <w:abstractNum w:abstractNumId="24" w15:restartNumberingAfterBreak="0">
     <w:nsid w:val="6C3F6E56"/>
     <w:multiLevelType w:val="hybridMultilevel"/>
     <w:tmpl w:val="78B2C580"/>
@@ -43139,7 +45752,7 @@
       </w:rPr>
     </w:lvl>
   </w:abstractNum>
-  <w:abstractNum w:abstractNumId="24" w15:restartNumberingAfterBreak="0">
+  <w:abstractNum w:abstractNumId="25" w15:restartNumberingAfterBreak="0">
     <w:nsid w:val="6E477995"/>
     <w:multiLevelType w:val="hybridMultilevel"/>
     <w:tmpl w:val="103406F6"/>
@@ -43252,7 +45865,7 @@
       </w:rPr>
     </w:lvl>
   </w:abstractNum>
-  <w:abstractNum w:abstractNumId="25" w15:restartNumberingAfterBreak="0">
+  <w:abstractNum w:abstractNumId="26" w15:restartNumberingAfterBreak="0">
     <w:nsid w:val="7033150B"/>
     <w:multiLevelType w:val="hybridMultilevel"/>
     <w:tmpl w:val="6660F456"/>
@@ -43365,7 +45978,7 @@
       </w:rPr>
     </w:lvl>
   </w:abstractNum>
-  <w:abstractNum w:abstractNumId="26" w15:restartNumberingAfterBreak="0">
+  <w:abstractNum w:abstractNumId="27" w15:restartNumberingAfterBreak="0">
     <w:nsid w:val="73804B68"/>
     <w:multiLevelType w:val="hybridMultilevel"/>
     <w:tmpl w:val="9572C33A"/>
@@ -43478,7 +46091,7 @@
       </w:rPr>
     </w:lvl>
   </w:abstractNum>
-  <w:abstractNum w:abstractNumId="27" w15:restartNumberingAfterBreak="0">
+  <w:abstractNum w:abstractNumId="28" w15:restartNumberingAfterBreak="0">
     <w:nsid w:val="740A7E1B"/>
     <w:multiLevelType w:val="hybridMultilevel"/>
     <w:tmpl w:val="405A3506"/>
@@ -43591,7 +46204,7 @@
       </w:rPr>
     </w:lvl>
   </w:abstractNum>
-  <w:abstractNum w:abstractNumId="28" w15:restartNumberingAfterBreak="0">
+  <w:abstractNum w:abstractNumId="29" w15:restartNumberingAfterBreak="0">
     <w:nsid w:val="746A5F7B"/>
     <w:multiLevelType w:val="hybridMultilevel"/>
     <w:tmpl w:val="D04467AC"/>
@@ -43732,7 +46345,7 @@
     <w:abstractNumId w:val="14"/>
   </w:num>
   <w:num w:numId="10">
-    <w:abstractNumId w:val="25"/>
+    <w:abstractNumId w:val="26"/>
   </w:num>
   <w:num w:numId="11">
     <w:abstractNumId w:val="11"/>
@@ -43750,22 +46363,22 @@
     <w:abstractNumId w:val="15"/>
   </w:num>
   <w:num w:numId="16">
+    <w:abstractNumId w:val="28"/>
+  </w:num>
+  <w:num w:numId="17">
+    <w:abstractNumId w:val="25"/>
+  </w:num>
+  <w:num w:numId="18">
     <w:abstractNumId w:val="27"/>
   </w:num>
-  <w:num w:numId="17">
-    <w:abstractNumId w:val="24"/>
-  </w:num>
-  <w:num w:numId="18">
-    <w:abstractNumId w:val="26"/>
-  </w:num>
   <w:num w:numId="19">
-    <w:abstractNumId w:val="22"/>
+    <w:abstractNumId w:val="23"/>
   </w:num>
   <w:num w:numId="20">
-    <w:abstractNumId w:val="17"/>
+    <w:abstractNumId w:val="18"/>
   </w:num>
   <w:num w:numId="21">
-    <w:abstractNumId w:val="28"/>
+    <w:abstractNumId w:val="29"/>
   </w:num>
   <w:num w:numId="22">
     <w:abstractNumId w:val="12"/>
@@ -43774,10 +46387,10 @@
     <w:abstractNumId w:val="8"/>
   </w:num>
   <w:num w:numId="24">
-    <w:abstractNumId w:val="21"/>
+    <w:abstractNumId w:val="22"/>
   </w:num>
   <w:num w:numId="25">
-    <w:abstractNumId w:val="18"/>
+    <w:abstractNumId w:val="19"/>
   </w:num>
   <w:num w:numId="26">
     <w:abstractNumId w:val="7"/>
@@ -43792,25 +46405,25 @@
     <w:abstractNumId w:val="13"/>
   </w:num>
   <w:num w:numId="30">
-    <w:abstractNumId w:val="23"/>
+    <w:abstractNumId w:val="24"/>
   </w:num>
   <w:num w:numId="31">
     <w:abstractNumId w:val="1"/>
   </w:num>
   <w:num w:numId="32">
-    <w:abstractNumId w:val="16"/>
+    <w:abstractNumId w:val="17"/>
   </w:num>
   <w:num w:numId="33">
     <w:abstractNumId w:val="2"/>
   </w:num>
   <w:num w:numId="34">
-    <w:abstractNumId w:val="19"/>
+    <w:abstractNumId w:val="20"/>
   </w:num>
   <w:num w:numId="35">
     <w:abstractNumId w:val="5"/>
   </w:num>
   <w:num w:numId="36">
-    <w:abstractNumId w:val="20"/>
+    <w:abstractNumId w:val="21"/>
   </w:num>
   <w:num w:numId="37">
     <w:abstractNumId w:val="3"/>
@@ -43820,6 +46433,9 @@
   </w:num>
   <w:num w:numId="39">
     <w:abstractNumId w:val="4"/>
+  </w:num>
+  <w:num w:numId="40">
+    <w:abstractNumId w:val="16"/>
   </w:num>
 </w:numbering>
 </file>
@@ -45086,7 +47702,7 @@
 </file>
 
 <file path=customXml/itemProps1.xml><?xml version="1.0" encoding="utf-8"?>
-<ds:datastoreItem xmlns:ds="http://schemas.openxmlformats.org/officeDocument/2006/customXml" ds:itemID="{7D5F7E01-CA0E-49D0-A1BB-FAD613B8C6FF}">
+<ds:datastoreItem xmlns:ds="http://schemas.openxmlformats.org/officeDocument/2006/customXml" ds:itemID="{5976BD9C-175B-488B-923C-201D660B8863}">
   <ds:schemaRefs>
     <ds:schemaRef ds:uri="http://schemas.openxmlformats.org/officeDocument/2006/bibliography"/>
   </ds:schemaRefs>
